--- a/GPSD_Group_9_Proposal.docx
+++ b/GPSD_Group_9_Proposal.docx
@@ -131,8 +131,7 @@
     <w:p>
       <w:pPr>
         <w:spacing w:after="159" w:line="276" w:lineRule="auto"/>
-        <w:ind w:left="1080"/>
-        <w:jc w:val="center"/>
+        <w:ind w:firstLine="720"/>
         <w:rPr>
           <w:rFonts w:ascii="Times New Roman" w:hAnsi="Times New Roman" w:cs="Times New Roman"/>
           <w:sz w:val="24"/>
@@ -166,6 +165,14 @@
           <w:szCs w:val="24"/>
         </w:rPr>
         <w:t>BSc Information Technol</w:t>
+      </w:r>
+      <w:r>
+        <w:rPr>
+          <w:rFonts w:ascii="Times New Roman" w:hAnsi="Times New Roman" w:cs="Times New Roman"/>
+          <w:sz w:val="24"/>
+          <w:szCs w:val="24"/>
+        </w:rPr>
+        <w:t>ogy</w:t>
       </w:r>
       <w:r>
         <w:rPr>
@@ -502,6 +509,14 @@
               </w:rPr>
               <w:t xml:space="preserve"> </w:t>
             </w:r>
+            <w:r>
+              <w:rPr>
+                <w:rFonts w:ascii="Times New Roman" w:hAnsi="Times New Roman" w:cs="Times New Roman"/>
+                <w:sz w:val="24"/>
+                <w:szCs w:val="24"/>
+              </w:rPr>
+              <w:t>Group 9</w:t>
+            </w:r>
           </w:p>
         </w:tc>
         <w:tc>
@@ -525,6 +540,14 @@
                 <w:szCs w:val="24"/>
               </w:rPr>
             </w:pPr>
+            <w:r>
+              <w:rPr>
+                <w:rFonts w:ascii="Times New Roman" w:hAnsi="Times New Roman" w:cs="Times New Roman"/>
+                <w:sz w:val="24"/>
+                <w:szCs w:val="24"/>
+              </w:rPr>
+              <w:t>D/BSE/19/0004</w:t>
+            </w:r>
           </w:p>
         </w:tc>
         <w:tc>
@@ -547,6 +570,14 @@
                 <w:szCs w:val="24"/>
               </w:rPr>
             </w:pPr>
+            <w:r>
+              <w:rPr>
+                <w:rFonts w:ascii="Times New Roman" w:hAnsi="Times New Roman" w:cs="Times New Roman"/>
+                <w:sz w:val="24"/>
+                <w:szCs w:val="24"/>
+              </w:rPr>
+              <w:t>C S Wanigasooriya</w:t>
+            </w:r>
           </w:p>
         </w:tc>
       </w:tr>
@@ -598,6 +629,14 @@
                 <w:szCs w:val="24"/>
               </w:rPr>
             </w:pPr>
+            <w:r>
+              <w:rPr>
+                <w:rFonts w:ascii="Times New Roman" w:hAnsi="Times New Roman" w:cs="Times New Roman"/>
+                <w:sz w:val="24"/>
+                <w:szCs w:val="24"/>
+              </w:rPr>
+              <w:t>D/BSE/19/0003</w:t>
+            </w:r>
           </w:p>
         </w:tc>
         <w:tc>
@@ -620,6 +659,14 @@
                 <w:szCs w:val="24"/>
               </w:rPr>
             </w:pPr>
+            <w:r>
+              <w:rPr>
+                <w:rFonts w:ascii="Times New Roman" w:hAnsi="Times New Roman" w:cs="Times New Roman"/>
+                <w:sz w:val="24"/>
+                <w:szCs w:val="24"/>
+              </w:rPr>
+              <w:t>MFAR Fernando</w:t>
+            </w:r>
           </w:p>
         </w:tc>
       </w:tr>
@@ -671,6 +718,14 @@
                 <w:szCs w:val="24"/>
               </w:rPr>
             </w:pPr>
+            <w:r>
+              <w:rPr>
+                <w:rFonts w:ascii="Times New Roman" w:hAnsi="Times New Roman" w:cs="Times New Roman"/>
+                <w:sz w:val="24"/>
+                <w:szCs w:val="24"/>
+              </w:rPr>
+              <w:t>D/BSE/19/0005</w:t>
+            </w:r>
           </w:p>
         </w:tc>
         <w:tc>
@@ -693,6 +748,14 @@
                 <w:szCs w:val="24"/>
               </w:rPr>
             </w:pPr>
+            <w:r>
+              <w:rPr>
+                <w:rFonts w:ascii="Times New Roman" w:hAnsi="Times New Roman" w:cs="Times New Roman"/>
+                <w:sz w:val="24"/>
+                <w:szCs w:val="24"/>
+              </w:rPr>
+              <w:t>SHCKD Silva</w:t>
+            </w:r>
           </w:p>
         </w:tc>
       </w:tr>
@@ -744,6 +807,14 @@
                 <w:szCs w:val="24"/>
               </w:rPr>
             </w:pPr>
+            <w:r>
+              <w:rPr>
+                <w:rFonts w:ascii="Times New Roman" w:hAnsi="Times New Roman" w:cs="Times New Roman"/>
+                <w:sz w:val="24"/>
+                <w:szCs w:val="24"/>
+              </w:rPr>
+              <w:t>D/BCE/19/0001</w:t>
+            </w:r>
           </w:p>
         </w:tc>
         <w:tc>
@@ -766,6 +837,206 @@
                 <w:szCs w:val="24"/>
               </w:rPr>
             </w:pPr>
+            <w:r>
+              <w:rPr>
+                <w:rFonts w:ascii="Times New Roman" w:hAnsi="Times New Roman" w:cs="Times New Roman"/>
+                <w:sz w:val="24"/>
+                <w:szCs w:val="24"/>
+              </w:rPr>
+              <w:t>PSM De Silva</w:t>
+            </w:r>
+          </w:p>
+        </w:tc>
+      </w:tr>
+      <w:tr>
+        <w:trPr>
+          <w:trHeight w:val="302"/>
+        </w:trPr>
+        <w:tc>
+          <w:tcPr>
+            <w:tcW w:w="0" w:type="auto"/>
+            <w:tcBorders>
+              <w:top w:val="nil"/>
+              <w:left w:val="single" w:sz="4" w:space="0" w:color="000000"/>
+              <w:bottom w:val="nil"/>
+              <w:right w:val="single" w:sz="4" w:space="0" w:color="000000"/>
+            </w:tcBorders>
+          </w:tcPr>
+          <w:p>
+            <w:pPr>
+              <w:spacing w:line="276" w:lineRule="auto"/>
+              <w:jc w:val="both"/>
+              <w:rPr>
+                <w:rFonts w:ascii="Times New Roman" w:hAnsi="Times New Roman" w:cs="Times New Roman"/>
+                <w:sz w:val="24"/>
+                <w:szCs w:val="24"/>
+              </w:rPr>
+            </w:pPr>
+          </w:p>
+        </w:tc>
+        <w:tc>
+          <w:tcPr>
+            <w:tcW w:w="2458" w:type="dxa"/>
+            <w:gridSpan w:val="2"/>
+            <w:tcBorders>
+              <w:top w:val="single" w:sz="4" w:space="0" w:color="000000"/>
+              <w:left w:val="single" w:sz="4" w:space="0" w:color="000000"/>
+              <w:bottom w:val="single" w:sz="4" w:space="0" w:color="000000"/>
+              <w:right w:val="single" w:sz="4" w:space="0" w:color="000000"/>
+            </w:tcBorders>
+          </w:tcPr>
+          <w:p>
+            <w:pPr>
+              <w:spacing w:line="276" w:lineRule="auto"/>
+              <w:jc w:val="both"/>
+              <w:rPr>
+                <w:rFonts w:ascii="Times New Roman" w:hAnsi="Times New Roman" w:cs="Times New Roman"/>
+                <w:sz w:val="24"/>
+                <w:szCs w:val="24"/>
+              </w:rPr>
+            </w:pPr>
+            <w:r>
+              <w:rPr>
+                <w:rFonts w:ascii="Times New Roman" w:hAnsi="Times New Roman" w:cs="Times New Roman"/>
+                <w:sz w:val="24"/>
+                <w:szCs w:val="24"/>
+              </w:rPr>
+              <w:t>D/BSE/19/0001</w:t>
+            </w:r>
+          </w:p>
+        </w:tc>
+        <w:tc>
+          <w:tcPr>
+            <w:tcW w:w="4856" w:type="dxa"/>
+            <w:tcBorders>
+              <w:top w:val="single" w:sz="4" w:space="0" w:color="000000"/>
+              <w:left w:val="single" w:sz="4" w:space="0" w:color="000000"/>
+              <w:bottom w:val="single" w:sz="4" w:space="0" w:color="000000"/>
+              <w:right w:val="single" w:sz="4" w:space="0" w:color="000000"/>
+            </w:tcBorders>
+          </w:tcPr>
+          <w:p>
+            <w:pPr>
+              <w:spacing w:line="276" w:lineRule="auto"/>
+              <w:jc w:val="both"/>
+              <w:rPr>
+                <w:rFonts w:ascii="Times New Roman" w:hAnsi="Times New Roman" w:cs="Times New Roman"/>
+                <w:sz w:val="24"/>
+                <w:szCs w:val="24"/>
+              </w:rPr>
+            </w:pPr>
+            <w:r>
+              <w:rPr>
+                <w:rFonts w:ascii="Times New Roman" w:hAnsi="Times New Roman" w:cs="Times New Roman"/>
+                <w:sz w:val="24"/>
+                <w:szCs w:val="24"/>
+              </w:rPr>
+              <w:t>PH Perera</w:t>
+            </w:r>
+          </w:p>
+        </w:tc>
+      </w:tr>
+      <w:tr>
+        <w:trPr>
+          <w:trHeight w:val="302"/>
+        </w:trPr>
+        <w:tc>
+          <w:tcPr>
+            <w:tcW w:w="0" w:type="auto"/>
+            <w:tcBorders>
+              <w:top w:val="nil"/>
+              <w:left w:val="single" w:sz="4" w:space="0" w:color="000000"/>
+              <w:bottom w:val="nil"/>
+              <w:right w:val="single" w:sz="4" w:space="0" w:color="000000"/>
+            </w:tcBorders>
+          </w:tcPr>
+          <w:p>
+            <w:pPr>
+              <w:spacing w:line="276" w:lineRule="auto"/>
+              <w:jc w:val="both"/>
+              <w:rPr>
+                <w:rFonts w:ascii="Times New Roman" w:hAnsi="Times New Roman" w:cs="Times New Roman"/>
+                <w:sz w:val="24"/>
+                <w:szCs w:val="24"/>
+              </w:rPr>
+            </w:pPr>
+          </w:p>
+        </w:tc>
+        <w:tc>
+          <w:tcPr>
+            <w:tcW w:w="2458" w:type="dxa"/>
+            <w:gridSpan w:val="2"/>
+            <w:tcBorders>
+              <w:top w:val="single" w:sz="4" w:space="0" w:color="000000"/>
+              <w:left w:val="single" w:sz="4" w:space="0" w:color="000000"/>
+              <w:bottom w:val="single" w:sz="4" w:space="0" w:color="000000"/>
+              <w:right w:val="single" w:sz="4" w:space="0" w:color="000000"/>
+            </w:tcBorders>
+          </w:tcPr>
+          <w:p>
+            <w:pPr>
+              <w:spacing w:line="276" w:lineRule="auto"/>
+              <w:jc w:val="both"/>
+              <w:rPr>
+                <w:rFonts w:ascii="Times New Roman" w:hAnsi="Times New Roman" w:cs="Times New Roman"/>
+                <w:sz w:val="24"/>
+                <w:szCs w:val="24"/>
+              </w:rPr>
+            </w:pPr>
+            <w:r>
+              <w:rPr>
+                <w:rFonts w:ascii="Times New Roman" w:hAnsi="Times New Roman" w:cs="Times New Roman"/>
+                <w:sz w:val="24"/>
+                <w:szCs w:val="24"/>
+              </w:rPr>
+              <w:t>C/BC</w:t>
+            </w:r>
+            <w:r>
+              <w:rPr>
+                <w:rFonts w:ascii="Times New Roman" w:hAnsi="Times New Roman" w:cs="Times New Roman"/>
+                <w:sz w:val="24"/>
+                <w:szCs w:val="24"/>
+              </w:rPr>
+              <w:t>E</w:t>
+            </w:r>
+            <w:r>
+              <w:rPr>
+                <w:rFonts w:ascii="Times New Roman" w:hAnsi="Times New Roman" w:cs="Times New Roman"/>
+                <w:sz w:val="24"/>
+                <w:szCs w:val="24"/>
+              </w:rPr>
+              <w:t>/5714</w:t>
+            </w:r>
+          </w:p>
+        </w:tc>
+        <w:tc>
+          <w:tcPr>
+            <w:tcW w:w="4856" w:type="dxa"/>
+            <w:tcBorders>
+              <w:top w:val="single" w:sz="4" w:space="0" w:color="000000"/>
+              <w:left w:val="single" w:sz="4" w:space="0" w:color="000000"/>
+              <w:bottom w:val="single" w:sz="4" w:space="0" w:color="000000"/>
+              <w:right w:val="single" w:sz="4" w:space="0" w:color="000000"/>
+            </w:tcBorders>
+          </w:tcPr>
+          <w:p>
+            <w:pPr>
+              <w:spacing w:line="276" w:lineRule="auto"/>
+              <w:jc w:val="both"/>
+              <w:rPr>
+                <w:rFonts w:ascii="Times New Roman" w:hAnsi="Times New Roman" w:cs="Times New Roman"/>
+                <w:sz w:val="24"/>
+                <w:szCs w:val="24"/>
+              </w:rPr>
+            </w:pPr>
+            <w:r>
+              <w:rPr>
+                <w:rFonts w:ascii="Times New Roman" w:hAnsi="Times New Roman" w:cs="Times New Roman"/>
+                <w:sz w:val="24"/>
+                <w:szCs w:val="24"/>
+              </w:rPr>
+              <w:t>RLBJS Jayawardhana</w:t>
+            </w:r>
           </w:p>
         </w:tc>
       </w:tr>
@@ -926,6 +1197,14 @@
                 <w:szCs w:val="24"/>
               </w:rPr>
             </w:pPr>
+            <w:r>
+              <w:rPr>
+                <w:rFonts w:ascii="Times New Roman" w:hAnsi="Times New Roman" w:cs="Times New Roman"/>
+                <w:sz w:val="24"/>
+                <w:szCs w:val="24"/>
+              </w:rPr>
+              <w:t>Result Management System</w:t>
+            </w:r>
           </w:p>
         </w:tc>
       </w:tr>
@@ -1134,16 +1413,746 @@
     </w:p>
     <w:p>
       <w:pPr>
-        <w:spacing w:line="276" w:lineRule="auto"/>
-        <w:jc w:val="both"/>
-        <w:rPr>
-          <w:rFonts w:ascii="Times New Roman" w:hAnsi="Times New Roman" w:cs="Times New Roman"/>
+        <w:tabs>
+          <w:tab w:val="center" w:pos="4178"/>
+          <w:tab w:val="center" w:pos="7756"/>
+        </w:tabs>
+        <w:spacing w:after="0" w:line="276" w:lineRule="auto"/>
+      </w:pPr>
+      <w:r>
+        <w:rPr>
+          <w:rFonts w:ascii="Times New Roman" w:eastAsia="Times New Roman" w:hAnsi="Times New Roman" w:cs="Times New Roman"/>
           <w:b/>
+          <w:sz w:val="28"/>
+        </w:rPr>
+        <w:lastRenderedPageBreak/>
+        <w:t xml:space="preserve">Table of Content </w:t>
+      </w:r>
+      <w:r>
+        <w:rPr>
+          <w:rFonts w:ascii="Times New Roman" w:eastAsia="Times New Roman" w:hAnsi="Times New Roman" w:cs="Times New Roman"/>
+          <w:b/>
+          <w:sz w:val="28"/>
+        </w:rPr>
+        <w:tab/>
+      </w:r>
+      <w:r>
+        <w:t xml:space="preserve"> </w:t>
+      </w:r>
+    </w:p>
+    <w:p>
+      <w:pPr>
+        <w:spacing w:after="8" w:line="276" w:lineRule="auto"/>
+        <w:ind w:left="730" w:right="900"/>
+      </w:pPr>
+      <w:r>
+        <w:t xml:space="preserve">List of Figures                                                                                        </w:t>
+      </w:r>
+      <w:r>
+        <w:tab/>
+      </w:r>
+      <w:r>
+        <w:t>3</w:t>
+      </w:r>
+    </w:p>
+    <w:p>
+      <w:pPr>
+        <w:spacing w:after="166" w:line="276" w:lineRule="auto"/>
+        <w:ind w:left="730" w:right="1793"/>
+      </w:pPr>
+      <w:r>
+        <w:t xml:space="preserve">List of abbreviations                                                                               </w:t>
+      </w:r>
+      <w:r>
+        <w:tab/>
+      </w:r>
+      <w:r>
+        <w:t>3</w:t>
+      </w:r>
+      <w:r>
+        <w:t xml:space="preserve"> </w:t>
+      </w:r>
+    </w:p>
+    <w:p>
+      <w:pPr>
+        <w:spacing w:line="276" w:lineRule="auto"/>
+        <w:ind w:left="730" w:right="1098"/>
+      </w:pPr>
+      <w:r>
+        <w:t xml:space="preserve">1. Introduction                                                                                         </w:t>
+      </w:r>
+      <w:r>
+        <w:t>4</w:t>
+      </w:r>
+    </w:p>
+    <w:p>
+      <w:pPr>
+        <w:spacing w:line="276" w:lineRule="auto"/>
+        <w:ind w:left="1451" w:right="1098"/>
+      </w:pPr>
+      <w:r>
+        <w:t xml:space="preserve">1.1 Background and Motivation                                             </w:t>
+      </w:r>
+      <w:r>
+        <w:t>4</w:t>
+      </w:r>
+    </w:p>
+    <w:p>
+      <w:pPr>
+        <w:spacing w:line="276" w:lineRule="auto"/>
+        <w:ind w:left="1451" w:right="1098"/>
+      </w:pPr>
+      <w:r>
+        <w:t xml:space="preserve">1.2 Problem Domain                                                                 </w:t>
+      </w:r>
+      <w:r>
+        <w:t>4</w:t>
+      </w:r>
+      <w:r>
+        <w:t xml:space="preserve"> </w:t>
+      </w:r>
+    </w:p>
+    <w:p>
+      <w:pPr>
+        <w:spacing w:line="276" w:lineRule="auto"/>
+        <w:ind w:left="1451" w:right="1098"/>
+      </w:pPr>
+      <w:r>
+        <w:t xml:space="preserve">1.3 Aim                                                                                        </w:t>
+      </w:r>
+      <w:r>
+        <w:t>4</w:t>
+      </w:r>
+    </w:p>
+    <w:p>
+      <w:pPr>
+        <w:spacing w:line="276" w:lineRule="auto"/>
+        <w:ind w:left="1451" w:right="1098"/>
+      </w:pPr>
+      <w:r>
+        <w:t xml:space="preserve">1.4 Objectives                                                                            </w:t>
+      </w:r>
+      <w:r>
+        <w:t>4</w:t>
+      </w:r>
+      <w:r>
+        <w:t xml:space="preserve"> </w:t>
+      </w:r>
+    </w:p>
+    <w:p>
+      <w:pPr>
+        <w:spacing w:line="276" w:lineRule="auto"/>
+        <w:ind w:left="730" w:right="1098"/>
+      </w:pPr>
+      <w:r>
+        <w:t xml:space="preserve"> 2. Literature Review                                                                               </w:t>
+      </w:r>
+      <w:r>
+        <w:t>5</w:t>
+      </w:r>
+      <w:r>
+        <w:t xml:space="preserve">  </w:t>
+      </w:r>
+    </w:p>
+    <w:p>
+      <w:pPr>
+        <w:spacing w:line="276" w:lineRule="auto"/>
+        <w:ind w:left="730" w:right="1098"/>
+      </w:pPr>
+      <w:r>
+        <w:t xml:space="preserve"> 3.0 Methodology                                                                                     </w:t>
+      </w:r>
+      <w:r>
+        <w:t>5</w:t>
+      </w:r>
+      <w:r>
+        <w:t xml:space="preserve"> </w:t>
+      </w:r>
+    </w:p>
+    <w:p>
+      <w:pPr>
+        <w:spacing w:line="276" w:lineRule="auto"/>
+        <w:ind w:left="1451" w:right="1098"/>
+      </w:pPr>
+      <w:r>
+        <w:t xml:space="preserve">3.1 Hypothesis                                                                            </w:t>
+      </w:r>
+      <w:r>
+        <w:t>5</w:t>
+      </w:r>
+      <w:r>
+        <w:t xml:space="preserve"> </w:t>
+      </w:r>
+    </w:p>
+    <w:p>
+      <w:pPr>
+        <w:spacing w:line="276" w:lineRule="auto"/>
+        <w:ind w:left="1451" w:right="1098"/>
+      </w:pPr>
+      <w:r>
+        <w:t xml:space="preserve">3.2 Functional Requirements                                                   </w:t>
+      </w:r>
+      <w:r>
+        <w:t>5</w:t>
+      </w:r>
+      <w:r>
+        <w:t xml:space="preserve"> </w:t>
+      </w:r>
+    </w:p>
+    <w:p>
+      <w:pPr>
+        <w:spacing w:line="276" w:lineRule="auto"/>
+        <w:ind w:left="1451" w:right="1098"/>
+      </w:pPr>
+      <w:r>
+        <w:t xml:space="preserve">3.3 Non-Functional Requirements                                          </w:t>
+      </w:r>
+      <w:r>
+        <w:t>6</w:t>
+      </w:r>
+      <w:r>
+        <w:t xml:space="preserve"> </w:t>
+      </w:r>
+    </w:p>
+    <w:p>
+      <w:pPr>
+        <w:spacing w:line="276" w:lineRule="auto"/>
+        <w:ind w:left="1451" w:right="1098"/>
+      </w:pPr>
+      <w:r>
+        <w:t xml:space="preserve">3.4 Technology                                                                            </w:t>
+      </w:r>
+      <w:r>
+        <w:t>6</w:t>
+      </w:r>
+    </w:p>
+    <w:p>
+      <w:pPr>
+        <w:numPr>
+          <w:ilvl w:val="0"/>
+          <w:numId w:val="8"/>
+        </w:numPr>
+        <w:spacing w:after="169" w:line="276" w:lineRule="auto"/>
+        <w:ind w:right="1098" w:hanging="240"/>
+        <w:jc w:val="both"/>
+      </w:pPr>
+      <w:r>
+        <w:t xml:space="preserve">Time Plan                                                                                           </w:t>
+      </w:r>
+      <w:r>
+        <w:t xml:space="preserve">    </w:t>
+      </w:r>
+      <w:r>
+        <w:t>7</w:t>
+      </w:r>
+    </w:p>
+    <w:p>
+      <w:pPr>
+        <w:numPr>
+          <w:ilvl w:val="0"/>
+          <w:numId w:val="8"/>
+        </w:numPr>
+        <w:spacing w:after="169" w:line="276" w:lineRule="auto"/>
+        <w:ind w:right="1098" w:hanging="240"/>
+        <w:jc w:val="both"/>
+      </w:pPr>
+      <w:r>
+        <w:t xml:space="preserve">Conclusion                                                                                             </w:t>
+      </w:r>
+      <w:r>
+        <w:t>7</w:t>
+      </w:r>
+    </w:p>
+    <w:p>
+      <w:pPr>
+        <w:numPr>
+          <w:ilvl w:val="0"/>
+          <w:numId w:val="8"/>
+        </w:numPr>
+        <w:spacing w:after="169" w:line="276" w:lineRule="auto"/>
+        <w:ind w:right="1098" w:hanging="240"/>
+        <w:jc w:val="both"/>
+      </w:pPr>
+      <w:r>
+        <w:t xml:space="preserve">References                                                                                             </w:t>
+      </w:r>
+      <w:r>
+        <w:t>7</w:t>
+      </w:r>
+    </w:p>
+    <w:p>
+      <w:pPr>
+        <w:spacing w:after="158" w:line="276" w:lineRule="auto"/>
+        <w:ind w:right="1114"/>
+        <w:jc w:val="center"/>
+      </w:pPr>
+      <w:r>
+        <w:rPr>
+          <w:rFonts w:ascii="Times New Roman" w:hAnsi="Times New Roman" w:cs="Times New Roman"/>
+          <w:b/>
           <w:sz w:val="24"/>
           <w:szCs w:val="24"/>
           <w:u w:val="single"/>
         </w:rPr>
-      </w:pPr>
+        <w:br w:type="page"/>
+      </w:r>
+    </w:p>
+    <w:p>
+      <w:pPr>
+        <w:tabs>
+          <w:tab w:val="center" w:pos="8198"/>
+        </w:tabs>
+        <w:spacing w:after="0" w:line="276" w:lineRule="auto"/>
+      </w:pPr>
+      <w:r>
+        <w:lastRenderedPageBreak/>
+        <w:tab/>
+        <w:t xml:space="preserve"> </w:t>
+      </w:r>
+    </w:p>
+    <w:p>
+      <w:pPr>
+        <w:spacing w:after="0" w:line="276" w:lineRule="auto"/>
+        <w:ind w:left="108"/>
+      </w:pPr>
+      <w:r>
+        <w:t xml:space="preserve"> </w:t>
+      </w:r>
+    </w:p>
+    <w:p>
+      <w:pPr>
+        <w:spacing w:after="16" w:line="276" w:lineRule="auto"/>
+        <w:ind w:left="108"/>
+      </w:pPr>
+      <w:r>
+        <w:t xml:space="preserve">                                                       </w:t>
+      </w:r>
+    </w:p>
+    <w:p>
+      <w:pPr>
+        <w:spacing w:after="55" w:line="276" w:lineRule="auto"/>
+        <w:ind w:right="1272"/>
+        <w:jc w:val="center"/>
+      </w:pPr>
+      <w:r>
+        <w:t xml:space="preserve"> </w:t>
+      </w:r>
+    </w:p>
+    <w:p>
+      <w:pPr>
+        <w:spacing w:line="276" w:lineRule="auto"/>
+        <w:ind w:left="108" w:right="1890"/>
+        <w:rPr>
+          <w:rFonts w:ascii="Times New Roman" w:eastAsia="Times New Roman" w:hAnsi="Times New Roman" w:cs="Times New Roman"/>
+          <w:b/>
+          <w:sz w:val="28"/>
+        </w:rPr>
+      </w:pPr>
+      <w:r>
+        <w:rPr>
+          <w:rFonts w:ascii="Times New Roman" w:eastAsia="Times New Roman" w:hAnsi="Times New Roman" w:cs="Times New Roman"/>
+          <w:b/>
+          <w:sz w:val="28"/>
+        </w:rPr>
+        <w:t xml:space="preserve">List of Figures </w:t>
+      </w:r>
+    </w:p>
+    <w:p>
+      <w:pPr>
+        <w:spacing w:line="276" w:lineRule="auto"/>
+        <w:ind w:left="108" w:right="3810"/>
+      </w:pPr>
+      <w:r>
+        <w:t xml:space="preserve">Figure 1.1: </w:t>
+      </w:r>
+      <w:r>
+        <w:t>Gantt Chart</w:t>
+      </w:r>
+    </w:p>
+    <w:p>
+      <w:pPr>
+        <w:spacing w:after="166" w:line="276" w:lineRule="auto"/>
+        <w:ind w:left="118" w:right="6480"/>
+      </w:pPr>
+      <w:r>
+        <w:rPr>
+          <w:rFonts w:ascii="Times New Roman" w:eastAsia="Times New Roman" w:hAnsi="Times New Roman" w:cs="Times New Roman"/>
+          <w:b/>
+        </w:rPr>
+        <w:t xml:space="preserve">LIST OF ABBREVIATIONS </w:t>
+      </w:r>
+    </w:p>
+    <w:tbl>
+      <w:tblPr>
+        <w:tblStyle w:val="TableGrid"/>
+        <w:tblpPr w:leftFromText="180" w:rightFromText="180" w:vertAnchor="text" w:tblpY="-26"/>
+        <w:tblW w:w="7362" w:type="dxa"/>
+        <w:tblInd w:w="0" w:type="dxa"/>
+        <w:tblLook w:val="04A0" w:firstRow="1" w:lastRow="0" w:firstColumn="1" w:lastColumn="0" w:noHBand="0" w:noVBand="1"/>
+      </w:tblPr>
+      <w:tblGrid>
+        <w:gridCol w:w="2647"/>
+        <w:gridCol w:w="1508"/>
+        <w:gridCol w:w="3207"/>
+      </w:tblGrid>
+      <w:tr>
+        <w:trPr>
+          <w:trHeight w:val="393"/>
+        </w:trPr>
+        <w:tc>
+          <w:tcPr>
+            <w:tcW w:w="2647" w:type="dxa"/>
+            <w:tcBorders>
+              <w:top w:val="nil"/>
+              <w:left w:val="nil"/>
+              <w:bottom w:val="nil"/>
+              <w:right w:val="nil"/>
+            </w:tcBorders>
+          </w:tcPr>
+          <w:p>
+            <w:pPr>
+              <w:spacing w:line="276" w:lineRule="auto"/>
+            </w:pPr>
+          </w:p>
+        </w:tc>
+        <w:tc>
+          <w:tcPr>
+            <w:tcW w:w="1508" w:type="dxa"/>
+            <w:tcBorders>
+              <w:top w:val="nil"/>
+              <w:left w:val="nil"/>
+              <w:bottom w:val="nil"/>
+              <w:right w:val="nil"/>
+            </w:tcBorders>
+          </w:tcPr>
+          <w:p>
+            <w:pPr>
+              <w:spacing w:after="160" w:line="276" w:lineRule="auto"/>
+            </w:pPr>
+          </w:p>
+        </w:tc>
+        <w:tc>
+          <w:tcPr>
+            <w:tcW w:w="3207" w:type="dxa"/>
+            <w:tcBorders>
+              <w:top w:val="nil"/>
+              <w:left w:val="nil"/>
+              <w:bottom w:val="nil"/>
+              <w:right w:val="nil"/>
+            </w:tcBorders>
+          </w:tcPr>
+          <w:p>
+            <w:pPr>
+              <w:spacing w:line="276" w:lineRule="auto"/>
+              <w:ind w:left="62"/>
+            </w:pPr>
+            <w:r>
+              <w:rPr>
+                <w:rFonts w:ascii="Times New Roman" w:eastAsia="Times New Roman" w:hAnsi="Times New Roman" w:cs="Times New Roman"/>
+                <w:b/>
+              </w:rPr>
+              <w:t xml:space="preserve"> </w:t>
+            </w:r>
+          </w:p>
+        </w:tc>
+      </w:tr>
+      <w:tr>
+        <w:trPr>
+          <w:trHeight w:val="521"/>
+        </w:trPr>
+        <w:tc>
+          <w:tcPr>
+            <w:tcW w:w="2647" w:type="dxa"/>
+            <w:tcBorders>
+              <w:top w:val="nil"/>
+              <w:left w:val="nil"/>
+              <w:bottom w:val="nil"/>
+              <w:right w:val="nil"/>
+            </w:tcBorders>
+            <w:vAlign w:val="center"/>
+          </w:tcPr>
+          <w:p>
+            <w:pPr>
+              <w:spacing w:line="276" w:lineRule="auto"/>
+              <w:ind w:left="108"/>
+            </w:pPr>
+            <w:r>
+              <w:t xml:space="preserve">KDU </w:t>
+            </w:r>
+          </w:p>
+        </w:tc>
+        <w:tc>
+          <w:tcPr>
+            <w:tcW w:w="1508" w:type="dxa"/>
+            <w:tcBorders>
+              <w:top w:val="nil"/>
+              <w:left w:val="nil"/>
+              <w:bottom w:val="nil"/>
+              <w:right w:val="nil"/>
+            </w:tcBorders>
+          </w:tcPr>
+          <w:p>
+            <w:pPr>
+              <w:spacing w:after="160" w:line="276" w:lineRule="auto"/>
+            </w:pPr>
+          </w:p>
+        </w:tc>
+        <w:tc>
+          <w:tcPr>
+            <w:tcW w:w="3207" w:type="dxa"/>
+            <w:tcBorders>
+              <w:top w:val="nil"/>
+              <w:left w:val="nil"/>
+              <w:bottom w:val="nil"/>
+              <w:right w:val="nil"/>
+            </w:tcBorders>
+            <w:vAlign w:val="center"/>
+          </w:tcPr>
+          <w:p>
+            <w:pPr>
+              <w:spacing w:line="276" w:lineRule="auto"/>
+              <w:ind w:left="62"/>
+            </w:pPr>
+            <w:r>
+              <w:t xml:space="preserve">Kotelawala </w:t>
+            </w:r>
+            <w:r>
+              <w:t>Defense</w:t>
+            </w:r>
+            <w:r>
+              <w:t xml:space="preserve"> University  </w:t>
+            </w:r>
+          </w:p>
+        </w:tc>
+      </w:tr>
+      <w:tr>
+        <w:trPr>
+          <w:trHeight w:val="521"/>
+        </w:trPr>
+        <w:tc>
+          <w:tcPr>
+            <w:tcW w:w="2647" w:type="dxa"/>
+            <w:tcBorders>
+              <w:top w:val="nil"/>
+              <w:left w:val="nil"/>
+              <w:bottom w:val="nil"/>
+              <w:right w:val="nil"/>
+            </w:tcBorders>
+            <w:vAlign w:val="center"/>
+          </w:tcPr>
+          <w:p>
+            <w:pPr>
+              <w:spacing w:line="276" w:lineRule="auto"/>
+              <w:ind w:left="108"/>
+            </w:pPr>
+            <w:r>
+              <w:t xml:space="preserve">Info </w:t>
+            </w:r>
+          </w:p>
+        </w:tc>
+        <w:tc>
+          <w:tcPr>
+            <w:tcW w:w="1508" w:type="dxa"/>
+            <w:tcBorders>
+              <w:top w:val="nil"/>
+              <w:left w:val="nil"/>
+              <w:bottom w:val="nil"/>
+              <w:right w:val="nil"/>
+            </w:tcBorders>
+          </w:tcPr>
+          <w:p>
+            <w:pPr>
+              <w:spacing w:after="160" w:line="276" w:lineRule="auto"/>
+            </w:pPr>
+          </w:p>
+        </w:tc>
+        <w:tc>
+          <w:tcPr>
+            <w:tcW w:w="3207" w:type="dxa"/>
+            <w:tcBorders>
+              <w:top w:val="nil"/>
+              <w:left w:val="nil"/>
+              <w:bottom w:val="nil"/>
+              <w:right w:val="nil"/>
+            </w:tcBorders>
+            <w:vAlign w:val="center"/>
+          </w:tcPr>
+          <w:p>
+            <w:pPr>
+              <w:spacing w:line="276" w:lineRule="auto"/>
+              <w:ind w:left="62"/>
+            </w:pPr>
+            <w:r>
+              <w:t xml:space="preserve">Information </w:t>
+            </w:r>
+          </w:p>
+        </w:tc>
+      </w:tr>
+      <w:tr>
+        <w:trPr>
+          <w:trHeight w:val="521"/>
+        </w:trPr>
+        <w:tc>
+          <w:tcPr>
+            <w:tcW w:w="2647" w:type="dxa"/>
+            <w:tcBorders>
+              <w:top w:val="nil"/>
+              <w:left w:val="nil"/>
+              <w:bottom w:val="nil"/>
+              <w:right w:val="nil"/>
+            </w:tcBorders>
+            <w:vAlign w:val="center"/>
+          </w:tcPr>
+          <w:p>
+            <w:pPr>
+              <w:spacing w:line="276" w:lineRule="auto"/>
+              <w:ind w:left="108"/>
+            </w:pPr>
+            <w:r>
+              <w:t xml:space="preserve">App </w:t>
+            </w:r>
+          </w:p>
+        </w:tc>
+        <w:tc>
+          <w:tcPr>
+            <w:tcW w:w="1508" w:type="dxa"/>
+            <w:tcBorders>
+              <w:top w:val="nil"/>
+              <w:left w:val="nil"/>
+              <w:bottom w:val="nil"/>
+              <w:right w:val="nil"/>
+            </w:tcBorders>
+          </w:tcPr>
+          <w:p>
+            <w:pPr>
+              <w:spacing w:after="160" w:line="276" w:lineRule="auto"/>
+            </w:pPr>
+          </w:p>
+        </w:tc>
+        <w:tc>
+          <w:tcPr>
+            <w:tcW w:w="3207" w:type="dxa"/>
+            <w:tcBorders>
+              <w:top w:val="nil"/>
+              <w:left w:val="nil"/>
+              <w:bottom w:val="nil"/>
+              <w:right w:val="nil"/>
+            </w:tcBorders>
+            <w:vAlign w:val="center"/>
+          </w:tcPr>
+          <w:p>
+            <w:pPr>
+              <w:spacing w:line="276" w:lineRule="auto"/>
+              <w:ind w:left="62"/>
+            </w:pPr>
+            <w:r>
+              <w:t xml:space="preserve">Application </w:t>
+            </w:r>
+          </w:p>
+        </w:tc>
+      </w:tr>
+      <w:tr>
+        <w:trPr>
+          <w:trHeight w:val="521"/>
+        </w:trPr>
+        <w:tc>
+          <w:tcPr>
+            <w:tcW w:w="2647" w:type="dxa"/>
+            <w:tcBorders>
+              <w:top w:val="nil"/>
+              <w:left w:val="nil"/>
+              <w:bottom w:val="nil"/>
+              <w:right w:val="nil"/>
+            </w:tcBorders>
+            <w:vAlign w:val="center"/>
+          </w:tcPr>
+          <w:p>
+            <w:pPr>
+              <w:spacing w:line="276" w:lineRule="auto"/>
+              <w:ind w:left="108"/>
+            </w:pPr>
+            <w:r>
+              <w:t xml:space="preserve">HOD </w:t>
+            </w:r>
+            <w:r>
+              <w:br/>
+            </w:r>
+          </w:p>
+        </w:tc>
+        <w:tc>
+          <w:tcPr>
+            <w:tcW w:w="1508" w:type="dxa"/>
+            <w:tcBorders>
+              <w:top w:val="nil"/>
+              <w:left w:val="nil"/>
+              <w:bottom w:val="nil"/>
+              <w:right w:val="nil"/>
+            </w:tcBorders>
+          </w:tcPr>
+          <w:p>
+            <w:pPr>
+              <w:spacing w:after="160" w:line="276" w:lineRule="auto"/>
+            </w:pPr>
+          </w:p>
+        </w:tc>
+        <w:tc>
+          <w:tcPr>
+            <w:tcW w:w="3207" w:type="dxa"/>
+            <w:tcBorders>
+              <w:top w:val="nil"/>
+              <w:left w:val="nil"/>
+              <w:bottom w:val="nil"/>
+              <w:right w:val="nil"/>
+            </w:tcBorders>
+            <w:vAlign w:val="center"/>
+          </w:tcPr>
+          <w:p>
+            <w:pPr>
+              <w:spacing w:line="276" w:lineRule="auto"/>
+              <w:ind w:left="62"/>
+            </w:pPr>
+            <w:r>
+              <w:t xml:space="preserve">Head of the Department </w:t>
+            </w:r>
+          </w:p>
+        </w:tc>
+      </w:tr>
+    </w:tbl>
+    <w:p>
+      <w:pPr>
+        <w:spacing w:after="0" w:line="276" w:lineRule="auto"/>
+        <w:ind w:right="1051"/>
+        <w:jc w:val="center"/>
+      </w:pPr>
+      <w:r>
+        <w:rPr>
+          <w:rFonts w:ascii="Times New Roman" w:eastAsia="Times New Roman" w:hAnsi="Times New Roman" w:cs="Times New Roman"/>
+          <w:b/>
+        </w:rPr>
+        <w:t xml:space="preserve"> </w:t>
+      </w:r>
+    </w:p>
+    <w:p>
+      <w:pPr>
+        <w:rPr>
+          <w:rFonts w:ascii="Times New Roman" w:eastAsiaTheme="minorHAnsi" w:hAnsi="Times New Roman" w:cs="Times New Roman"/>
+          <w:b/>
+          <w:color w:val="auto"/>
+          <w:sz w:val="28"/>
+          <w:szCs w:val="28"/>
+          <w:u w:val="single"/>
+        </w:rPr>
+      </w:pPr>
+      <w:r>
+        <w:rPr>
+          <w:rFonts w:ascii="Times New Roman" w:hAnsi="Times New Roman" w:cs="Times New Roman"/>
+          <w:b/>
+          <w:sz w:val="28"/>
+          <w:szCs w:val="28"/>
+          <w:u w:val="single"/>
+        </w:rPr>
+        <w:br w:type="page"/>
+      </w:r>
     </w:p>
     <w:p>
       <w:pPr>
@@ -1170,6 +2179,7 @@
           <w:szCs w:val="28"/>
           <w:u w:val="single"/>
         </w:rPr>
+        <w:lastRenderedPageBreak/>
         <w:t>Introduction</w:t>
       </w:r>
     </w:p>
@@ -1314,6 +2324,16 @@
           <w:sz w:val="24"/>
           <w:szCs w:val="24"/>
         </w:rPr>
+        <w:t>[5]</w:t>
+      </w:r>
+      <w:bookmarkStart w:id="0" w:name="_GoBack"/>
+      <w:bookmarkEnd w:id="0"/>
+      <w:r>
+        <w:rPr>
+          <w:rFonts w:ascii="Times New Roman" w:hAnsi="Times New Roman" w:cs="Times New Roman"/>
+          <w:sz w:val="24"/>
+          <w:szCs w:val="24"/>
+        </w:rPr>
         <w:t xml:space="preserve">The process of results released at KDU is time consuming and tedious. This delay in the release of results could cause disruption in the students’ lives and may limit the level of improvement by reducing the time period they have to study for their repeat exams. In addition, there is no way for the lecturers and the department to view a summarized report of a student’s examination results. Part of the reason for this time lapse could be the use of too many manual processes. We believe that if a majority of those processes were to be computerized, the whole process would speed up and examination results could be made available far earlier for the students. In addition, it would reduce the burden on the administrative staff and make it easier for the lecturers to log in their respective results. </w:t>
       </w:r>
     </w:p>
@@ -1510,7 +2530,6 @@
           <w:sz w:val="24"/>
           <w:szCs w:val="24"/>
         </w:rPr>
-        <w:lastRenderedPageBreak/>
         <w:t xml:space="preserve">Make the procedure easier and more efficient for all users of the system </w:t>
       </w:r>
     </w:p>
@@ -1603,7 +2622,23 @@
           <w:sz w:val="24"/>
           <w:szCs w:val="24"/>
         </w:rPr>
-        <w:t xml:space="preserve"> for each lecturer, the time taken to pass-on the said paper work to the other relevant persons.</w:t>
+        <w:t xml:space="preserve"> for each lecturer, the time taken to pass-on the said </w:t>
+      </w:r>
+      <w:r>
+        <w:rPr>
+          <w:rFonts w:ascii="Times New Roman" w:hAnsi="Times New Roman" w:cs="Times New Roman"/>
+          <w:sz w:val="24"/>
+          <w:szCs w:val="24"/>
+        </w:rPr>
+        <w:t>paperwork</w:t>
+      </w:r>
+      <w:r>
+        <w:rPr>
+          <w:rFonts w:ascii="Times New Roman" w:hAnsi="Times New Roman" w:cs="Times New Roman"/>
+          <w:sz w:val="24"/>
+          <w:szCs w:val="24"/>
+        </w:rPr>
+        <w:t xml:space="preserve"> to the other relevant persons.</w:t>
       </w:r>
     </w:p>
     <w:p>
@@ -1725,7 +2760,15 @@
           <w:sz w:val="24"/>
           <w:szCs w:val="24"/>
         </w:rPr>
-        <w:t xml:space="preserve">Thus we believe that with a proper computerized system, this entire procedure could happen much faster and more efficiently. </w:t>
+        <w:t>Thus,</w:t>
+      </w:r>
+      <w:r>
+        <w:rPr>
+          <w:rFonts w:ascii="Times New Roman" w:hAnsi="Times New Roman" w:cs="Times New Roman"/>
+          <w:sz w:val="24"/>
+          <w:szCs w:val="24"/>
+        </w:rPr>
+        <w:t xml:space="preserve"> we believe that with a proper computerized system, this entire procedure could happen much faster and more efficiently. </w:t>
       </w:r>
     </w:p>
     <w:p>
@@ -1826,7 +2869,31 @@
           <w:sz w:val="24"/>
           <w:szCs w:val="24"/>
         </w:rPr>
-        <w:t xml:space="preserve">We introduce a new document to be filled which is a collaboration of the three sheets- detailed mark sheet, marks returned sheet and comments sheet. This sheet contains all relevant fields which make the document contain less redundant fields and substitute certain fields which simply can be generated automatically. (eg: - </w:t>
+        <w:t>A</w:t>
+      </w:r>
+      <w:r>
+        <w:rPr>
+          <w:rFonts w:ascii="Times New Roman" w:hAnsi="Times New Roman" w:cs="Times New Roman"/>
+          <w:sz w:val="24"/>
+          <w:szCs w:val="24"/>
+        </w:rPr>
+        <w:t xml:space="preserve"> new document to be filled which is a collaboration of the three sheets- detailed mark sheet, marks returned sheet and comments sheet. This sheet contains all relevant fields which make the document contain less redundant fields and substitute certain fields which simply can be generated automatically. (</w:t>
+      </w:r>
+      <w:r>
+        <w:rPr>
+          <w:rFonts w:ascii="Times New Roman" w:hAnsi="Times New Roman" w:cs="Times New Roman"/>
+          <w:sz w:val="24"/>
+          <w:szCs w:val="24"/>
+        </w:rPr>
+        <w:t>e.g.</w:t>
+      </w:r>
+      <w:r>
+        <w:rPr>
+          <w:rFonts w:ascii="Times New Roman" w:hAnsi="Times New Roman" w:cs="Times New Roman"/>
+          <w:sz w:val="24"/>
+          <w:szCs w:val="24"/>
+        </w:rPr>
+        <w:t xml:space="preserve">: - </w:t>
       </w:r>
       <w:r>
         <w:rPr>
@@ -1921,40 +2988,159 @@
     <w:p>
       <w:pPr>
         <w:pStyle w:val="ListParagraph"/>
-        <w:spacing w:line="276" w:lineRule="auto"/>
-        <w:ind w:left="450"/>
-        <w:jc w:val="both"/>
-        <w:rPr>
-          <w:rFonts w:ascii="Times New Roman" w:hAnsi="Times New Roman" w:cs="Times New Roman"/>
-          <w:b/>
-          <w:sz w:val="24"/>
-          <w:szCs w:val="24"/>
-          <w:u w:val="single"/>
-        </w:rPr>
-      </w:pPr>
-    </w:p>
-    <w:p>
-      <w:pPr>
-        <w:spacing w:line="276" w:lineRule="auto"/>
-        <w:jc w:val="both"/>
-        <w:rPr>
-          <w:rFonts w:ascii="Times New Roman" w:eastAsiaTheme="minorHAnsi" w:hAnsi="Times New Roman" w:cs="Times New Roman"/>
-          <w:b/>
-          <w:color w:val="auto"/>
-          <w:sz w:val="24"/>
-          <w:szCs w:val="24"/>
-          <w:highlight w:val="yellow"/>
-          <w:u w:val="single"/>
-        </w:rPr>
-      </w:pPr>
-      <w:r>
-        <w:rPr>
-          <w:rFonts w:ascii="Times New Roman" w:hAnsi="Times New Roman" w:cs="Times New Roman"/>
-          <w:b/>
-          <w:sz w:val="24"/>
-          <w:szCs w:val="24"/>
-          <w:highlight w:val="yellow"/>
-          <w:u w:val="single"/>
+        <w:numPr>
+          <w:ilvl w:val="0"/>
+          <w:numId w:val="5"/>
+        </w:numPr>
+        <w:spacing w:line="276" w:lineRule="auto"/>
+        <w:jc w:val="both"/>
+        <w:rPr>
+          <w:rFonts w:ascii="Times New Roman" w:hAnsi="Times New Roman" w:cs="Times New Roman"/>
+          <w:sz w:val="24"/>
+          <w:szCs w:val="24"/>
+        </w:rPr>
+      </w:pPr>
+      <w:r>
+        <w:rPr>
+          <w:rFonts w:ascii="Times New Roman" w:hAnsi="Times New Roman" w:cs="Times New Roman"/>
+          <w:sz w:val="24"/>
+          <w:szCs w:val="24"/>
+        </w:rPr>
+        <w:t>Preparing Class/Group-wise Result</w:t>
+      </w:r>
+    </w:p>
+    <w:p>
+      <w:pPr>
+        <w:pStyle w:val="ListParagraph"/>
+        <w:numPr>
+          <w:ilvl w:val="0"/>
+          <w:numId w:val="5"/>
+        </w:numPr>
+        <w:spacing w:line="276" w:lineRule="auto"/>
+        <w:jc w:val="both"/>
+        <w:rPr>
+          <w:rFonts w:ascii="Times New Roman" w:hAnsi="Times New Roman" w:cs="Times New Roman"/>
+          <w:sz w:val="24"/>
+          <w:szCs w:val="24"/>
+        </w:rPr>
+      </w:pPr>
+      <w:r>
+        <w:rPr>
+          <w:rFonts w:ascii="Times New Roman" w:hAnsi="Times New Roman" w:cs="Times New Roman"/>
+          <w:sz w:val="24"/>
+          <w:szCs w:val="24"/>
+        </w:rPr>
+        <w:t>Graphical view of students’ performance</w:t>
+      </w:r>
+    </w:p>
+    <w:p>
+      <w:pPr>
+        <w:numPr>
+          <w:ilvl w:val="0"/>
+          <w:numId w:val="5"/>
+        </w:numPr>
+        <w:spacing w:before="100" w:beforeAutospacing="1" w:after="100" w:afterAutospacing="1" w:line="276" w:lineRule="auto"/>
+        <w:rPr>
+          <w:rFonts w:ascii="Times New Roman" w:eastAsia="Times New Roman" w:hAnsi="Times New Roman" w:cs="Times New Roman"/>
+          <w:sz w:val="24"/>
+          <w:szCs w:val="24"/>
+          <w:lang w:bidi="si-LK"/>
+        </w:rPr>
+      </w:pPr>
+      <w:r>
+        <w:rPr>
+          <w:rFonts w:ascii="Times New Roman" w:eastAsia="Times New Roman" w:hAnsi="Times New Roman" w:cs="Times New Roman"/>
+          <w:sz w:val="24"/>
+          <w:szCs w:val="24"/>
+          <w:lang w:bidi="si-LK"/>
+        </w:rPr>
+        <w:t>[1]</w:t>
+      </w:r>
+      <w:r>
+        <w:rPr>
+          <w:rFonts w:ascii="Times New Roman" w:eastAsia="Times New Roman" w:hAnsi="Times New Roman" w:cs="Times New Roman"/>
+          <w:sz w:val="24"/>
+          <w:szCs w:val="24"/>
+          <w:lang w:bidi="si-LK"/>
+        </w:rPr>
+        <w:t xml:space="preserve"> </w:t>
+      </w:r>
+      <w:r>
+        <w:rPr>
+          <w:rFonts w:ascii="Times New Roman" w:eastAsia="Times New Roman" w:hAnsi="Times New Roman" w:cs="Times New Roman"/>
+          <w:sz w:val="24"/>
+          <w:szCs w:val="24"/>
+          <w:lang w:bidi="si-LK"/>
+        </w:rPr>
+        <w:t>A</w:t>
+      </w:r>
+      <w:r>
+        <w:rPr>
+          <w:rFonts w:ascii="Times New Roman" w:eastAsia="Times New Roman" w:hAnsi="Times New Roman" w:cs="Times New Roman"/>
+          <w:sz w:val="24"/>
+          <w:szCs w:val="24"/>
+          <w:lang w:bidi="si-LK"/>
+        </w:rPr>
+        <w:t>llows to generate result of students for different examination and different types of exams during the year as oral, practical, written, etc.</w:t>
+      </w:r>
+    </w:p>
+    <w:p>
+      <w:pPr>
+        <w:numPr>
+          <w:ilvl w:val="0"/>
+          <w:numId w:val="5"/>
+        </w:numPr>
+        <w:spacing w:before="100" w:beforeAutospacing="1" w:after="100" w:afterAutospacing="1" w:line="276" w:lineRule="auto"/>
+        <w:rPr>
+          <w:rFonts w:ascii="Times New Roman" w:eastAsia="Times New Roman" w:hAnsi="Times New Roman" w:cs="Times New Roman"/>
+          <w:sz w:val="24"/>
+          <w:szCs w:val="24"/>
+          <w:lang w:bidi="si-LK"/>
+        </w:rPr>
+      </w:pPr>
+      <w:r>
+        <w:rPr>
+          <w:rFonts w:ascii="Times New Roman" w:eastAsia="Times New Roman" w:hAnsi="Times New Roman" w:cs="Times New Roman"/>
+          <w:sz w:val="24"/>
+          <w:szCs w:val="24"/>
+          <w:lang w:bidi="si-LK"/>
+        </w:rPr>
+        <w:t xml:space="preserve">Manage the results of the </w:t>
+      </w:r>
+      <w:r>
+        <w:rPr>
+          <w:rFonts w:ascii="Times New Roman" w:eastAsia="Times New Roman" w:hAnsi="Times New Roman" w:cs="Times New Roman"/>
+          <w:sz w:val="24"/>
+          <w:szCs w:val="24"/>
+          <w:lang w:bidi="si-LK"/>
+        </w:rPr>
+        <w:t>university</w:t>
+      </w:r>
+      <w:r>
+        <w:rPr>
+          <w:rFonts w:ascii="Times New Roman" w:eastAsia="Times New Roman" w:hAnsi="Times New Roman" w:cs="Times New Roman"/>
+          <w:sz w:val="24"/>
+          <w:szCs w:val="24"/>
+          <w:lang w:bidi="si-LK"/>
+        </w:rPr>
+        <w:t xml:space="preserve"> students and keep a record of results of the students throughout the year.</w:t>
+      </w:r>
+    </w:p>
+    <w:p>
+      <w:pPr>
+        <w:rPr>
+          <w:rFonts w:ascii="Times New Roman" w:eastAsia="Times New Roman" w:hAnsi="Times New Roman" w:cs="Times New Roman"/>
+          <w:sz w:val="24"/>
+          <w:szCs w:val="24"/>
+          <w:lang w:bidi="si-LK"/>
+        </w:rPr>
+      </w:pPr>
+      <w:r>
+        <w:rPr>
+          <w:rFonts w:ascii="Times New Roman" w:eastAsia="Times New Roman" w:hAnsi="Times New Roman" w:cs="Times New Roman"/>
+          <w:sz w:val="24"/>
+          <w:szCs w:val="24"/>
+          <w:lang w:bidi="si-LK"/>
         </w:rPr>
         <w:br w:type="page"/>
       </w:r>
@@ -2586,8 +3772,6 @@
         </w:rPr>
         <w:t xml:space="preserve"> </w:t>
       </w:r>
-      <w:bookmarkStart w:id="0" w:name="_GoBack"/>
-      <w:bookmarkEnd w:id="0"/>
       <w:r>
         <w:rPr>
           <w:rFonts w:ascii="Times New Roman" w:hAnsi="Times New Roman" w:cs="Times New Roman"/>
@@ -2674,7 +3858,7 @@
         <w:pStyle w:val="ListParagraph"/>
         <w:numPr>
           <w:ilvl w:val="0"/>
-          <w:numId w:val="2"/>
+          <w:numId w:val="4"/>
         </w:numPr>
         <w:spacing w:line="276" w:lineRule="auto"/>
         <w:jc w:val="both"/>
@@ -2967,17 +4151,6 @@
           <w:u w:val="single"/>
         </w:rPr>
       </w:pPr>
-      <w:r>
-        <w:rPr>
-          <w:rFonts w:ascii="Times New Roman" w:hAnsi="Times New Roman" w:cs="Times New Roman"/>
-          <w:b/>
-          <w:sz w:val="24"/>
-          <w:szCs w:val="24"/>
-          <w:highlight w:val="yellow"/>
-          <w:u w:val="single"/>
-        </w:rPr>
-        <w:br w:type="page"/>
-      </w:r>
     </w:p>
     <w:p>
       <w:pPr>
@@ -2999,7 +4172,6 @@
           <w:szCs w:val="28"/>
           <w:u w:val="single"/>
         </w:rPr>
-        <w:lastRenderedPageBreak/>
         <w:t>6. References</w:t>
       </w:r>
     </w:p>
@@ -3018,9 +4190,7 @@
     </w:p>
     <w:p>
       <w:pPr>
-        <w:pStyle w:val="ListParagraph"/>
-        <w:spacing w:line="276" w:lineRule="auto"/>
-        <w:ind w:left="450"/>
+        <w:spacing w:line="276" w:lineRule="auto"/>
         <w:jc w:val="both"/>
         <w:rPr>
           <w:rFonts w:ascii="Times New Roman" w:hAnsi="Times New Roman" w:cs="Times New Roman"/>
@@ -3030,83 +4200,155 @@
           <w:u w:val="single"/>
         </w:rPr>
       </w:pPr>
-    </w:p>
-    <w:p>
-      <w:pPr>
-        <w:pStyle w:val="ListParagraph"/>
-        <w:spacing w:line="276" w:lineRule="auto"/>
-        <w:ind w:left="450"/>
-        <w:jc w:val="both"/>
-        <w:rPr>
-          <w:rFonts w:ascii="Times New Roman" w:hAnsi="Times New Roman" w:cs="Times New Roman"/>
-          <w:b/>
-          <w:sz w:val="24"/>
-          <w:szCs w:val="24"/>
-          <w:u w:val="single"/>
-        </w:rPr>
-      </w:pPr>
-    </w:p>
-    <w:p>
-      <w:pPr>
-        <w:spacing w:line="276" w:lineRule="auto"/>
-        <w:jc w:val="both"/>
-        <w:rPr>
-          <w:rFonts w:ascii="Times New Roman" w:hAnsi="Times New Roman" w:cs="Times New Roman"/>
-          <w:b/>
-          <w:sz w:val="24"/>
-          <w:szCs w:val="24"/>
-          <w:u w:val="single"/>
-        </w:rPr>
-      </w:pPr>
-    </w:p>
-    <w:p>
-      <w:pPr>
-        <w:spacing w:line="276" w:lineRule="auto"/>
-        <w:jc w:val="both"/>
-        <w:rPr>
-          <w:rFonts w:ascii="Times New Roman" w:hAnsi="Times New Roman" w:cs="Times New Roman"/>
-          <w:b/>
-          <w:sz w:val="24"/>
-          <w:szCs w:val="24"/>
-          <w:u w:val="single"/>
-        </w:rPr>
-      </w:pPr>
-    </w:p>
-    <w:p>
-      <w:pPr>
-        <w:spacing w:line="276" w:lineRule="auto"/>
-        <w:jc w:val="both"/>
-        <w:rPr>
-          <w:rFonts w:ascii="Times New Roman" w:hAnsi="Times New Roman" w:cs="Times New Roman"/>
-          <w:b/>
-          <w:sz w:val="24"/>
-          <w:szCs w:val="24"/>
-          <w:u w:val="single"/>
-        </w:rPr>
-      </w:pPr>
-    </w:p>
-    <w:p>
-      <w:pPr>
-        <w:spacing w:line="276" w:lineRule="auto"/>
-        <w:jc w:val="both"/>
-        <w:rPr>
-          <w:rFonts w:ascii="Times New Roman" w:hAnsi="Times New Roman" w:cs="Times New Roman"/>
-          <w:sz w:val="24"/>
-          <w:szCs w:val="24"/>
-        </w:rPr>
-      </w:pPr>
-    </w:p>
-    <w:p>
-      <w:pPr>
-        <w:spacing w:line="276" w:lineRule="auto"/>
-        <w:jc w:val="both"/>
-        <w:rPr>
-          <w:rFonts w:ascii="Times New Roman" w:hAnsi="Times New Roman" w:cs="Times New Roman"/>
-          <w:sz w:val="24"/>
-          <w:szCs w:val="24"/>
-          <w:u w:val="single"/>
-        </w:rPr>
-      </w:pPr>
+      <w:r>
+        <w:rPr>
+          <w:rFonts w:ascii="Open Sans" w:hAnsi="Open Sans" w:cs="Open Sans"/>
+          <w:sz w:val="20"/>
+          <w:szCs w:val="20"/>
+          <w:shd w:val="clear" w:color="auto" w:fill="FFFFFF"/>
+        </w:rPr>
+        <w:t>[1]"Exam Result Management", </w:t>
+      </w:r>
+      <w:r>
+        <w:rPr>
+          <w:rFonts w:ascii="Open Sans" w:hAnsi="Open Sans" w:cs="Open Sans"/>
+          <w:i/>
+          <w:iCs/>
+          <w:sz w:val="20"/>
+          <w:szCs w:val="20"/>
+          <w:shd w:val="clear" w:color="auto" w:fill="FFFFFF"/>
+        </w:rPr>
+        <w:t>Iolite.org.in</w:t>
+      </w:r>
+      <w:r>
+        <w:rPr>
+          <w:rFonts w:ascii="Open Sans" w:hAnsi="Open Sans" w:cs="Open Sans"/>
+          <w:sz w:val="20"/>
+          <w:szCs w:val="20"/>
+          <w:shd w:val="clear" w:color="auto" w:fill="FFFFFF"/>
+        </w:rPr>
+        <w:t>, 2020. [Online]. Available: https://www.iolite.org.in/exam-result-management/. [Accessed: 06- Feb- 2020].</w:t>
+      </w:r>
+    </w:p>
+    <w:p>
+      <w:pPr>
+        <w:spacing w:line="276" w:lineRule="auto"/>
+        <w:jc w:val="both"/>
+        <w:rPr>
+          <w:rFonts w:ascii="Open Sans" w:hAnsi="Open Sans" w:cs="Open Sans"/>
+          <w:sz w:val="20"/>
+          <w:szCs w:val="20"/>
+          <w:shd w:val="clear" w:color="auto" w:fill="FFFFFF"/>
+        </w:rPr>
+      </w:pPr>
+      <w:r>
+        <w:rPr>
+          <w:rFonts w:ascii="Open Sans" w:hAnsi="Open Sans" w:cs="Open Sans"/>
+          <w:sz w:val="20"/>
+          <w:szCs w:val="20"/>
+          <w:shd w:val="clear" w:color="auto" w:fill="FFFFFF"/>
+        </w:rPr>
+        <w:t>[2]</w:t>
+      </w:r>
+      <w:r>
+        <w:rPr>
+          <w:rFonts w:ascii="Open Sans" w:hAnsi="Open Sans" w:cs="Open Sans"/>
+          <w:sz w:val="20"/>
+          <w:szCs w:val="20"/>
+          <w:shd w:val="clear" w:color="auto" w:fill="FFFFFF"/>
+        </w:rPr>
+        <w:t>2020.[</w:t>
+      </w:r>
+      <w:r>
+        <w:rPr>
+          <w:rFonts w:ascii="Open Sans" w:hAnsi="Open Sans" w:cs="Open Sans"/>
+          <w:sz w:val="20"/>
+          <w:szCs w:val="20"/>
+          <w:shd w:val="clear" w:color="auto" w:fill="FFFFFF"/>
+        </w:rPr>
+        <w:t>Online].Available: https://www.researchgate.net/publication/336242893_Development_of_Students_Result_Management_System_A_case_study_of_University_of_Uyo. [Accessed: 06- Feb- 2020].</w:t>
+      </w:r>
+    </w:p>
+    <w:p>
+      <w:pPr>
+        <w:spacing w:line="276" w:lineRule="auto"/>
+        <w:jc w:val="both"/>
+        <w:rPr>
+          <w:rFonts w:ascii="Open Sans" w:hAnsi="Open Sans" w:cs="Open Sans"/>
+          <w:sz w:val="20"/>
+          <w:szCs w:val="20"/>
+          <w:shd w:val="clear" w:color="auto" w:fill="FFFFFF"/>
+        </w:rPr>
+      </w:pPr>
+      <w:r>
+        <w:rPr>
+          <w:rFonts w:ascii="Open Sans" w:hAnsi="Open Sans" w:cs="Open Sans"/>
+          <w:sz w:val="20"/>
+          <w:szCs w:val="20"/>
+          <w:shd w:val="clear" w:color="auto" w:fill="FFFFFF"/>
+        </w:rPr>
+        <w:t>[3]"TeamGantt", </w:t>
+      </w:r>
+      <w:r>
+        <w:rPr>
+          <w:rFonts w:ascii="Open Sans" w:hAnsi="Open Sans" w:cs="Open Sans"/>
+          <w:i/>
+          <w:iCs/>
+          <w:sz w:val="20"/>
+          <w:szCs w:val="20"/>
+          <w:shd w:val="clear" w:color="auto" w:fill="FFFFFF"/>
+        </w:rPr>
+        <w:t>App.teamgantt.com</w:t>
+      </w:r>
+      <w:r>
+        <w:rPr>
+          <w:rFonts w:ascii="Open Sans" w:hAnsi="Open Sans" w:cs="Open Sans"/>
+          <w:sz w:val="20"/>
+          <w:szCs w:val="20"/>
+          <w:shd w:val="clear" w:color="auto" w:fill="FFFFFF"/>
+        </w:rPr>
+        <w:t>, 2020. [Online]. Available: https://app.teamgantt.com/. [Accessed: 06- Feb- 2020].</w:t>
+      </w:r>
+    </w:p>
+    <w:p>
+      <w:pPr>
+        <w:spacing w:line="276" w:lineRule="auto"/>
+        <w:jc w:val="both"/>
+        <w:rPr>
+          <w:rFonts w:ascii="Times New Roman" w:hAnsi="Times New Roman" w:cs="Times New Roman"/>
+          <w:sz w:val="24"/>
+          <w:szCs w:val="24"/>
+        </w:rPr>
+      </w:pPr>
+      <w:r>
+        <w:rPr>
+          <w:rFonts w:ascii="Open Sans" w:hAnsi="Open Sans" w:cs="Open Sans"/>
+          <w:sz w:val="20"/>
+          <w:szCs w:val="20"/>
+          <w:shd w:val="clear" w:color="auto" w:fill="FFFFFF"/>
+        </w:rPr>
+        <w:t>[4]"Exam &amp; Result Management System (ERMS)", </w:t>
+      </w:r>
+      <w:r>
+        <w:rPr>
+          <w:rFonts w:ascii="Open Sans" w:hAnsi="Open Sans" w:cs="Open Sans"/>
+          <w:i/>
+          <w:iCs/>
+          <w:sz w:val="20"/>
+          <w:szCs w:val="20"/>
+          <w:shd w:val="clear" w:color="auto" w:fill="FFFFFF"/>
+        </w:rPr>
+        <w:t>Virtual University Projects</w:t>
+      </w:r>
+      <w:r>
+        <w:rPr>
+          <w:rFonts w:ascii="Open Sans" w:hAnsi="Open Sans" w:cs="Open Sans"/>
+          <w:sz w:val="20"/>
+          <w:szCs w:val="20"/>
+          <w:shd w:val="clear" w:color="auto" w:fill="FFFFFF"/>
+        </w:rPr>
+        <w:t>, 2020. [Online]. Available: https://vuprojects.net/index.php/portfolio-items/exam-result-management-system-erms/. [Accessed: 06- Feb- 2020].</w:t>
+      </w:r>
       <w:r>
         <w:rPr>
           <w:rFonts w:ascii="Times New Roman" w:hAnsi="Times New Roman" w:cs="Times New Roman"/>
@@ -3199,28 +4441,15 @@
           <w:szCs w:val="24"/>
         </w:rPr>
       </w:pPr>
-    </w:p>
-    <w:p>
-      <w:pPr>
-        <w:spacing w:line="276" w:lineRule="auto"/>
-        <w:jc w:val="both"/>
-        <w:rPr>
-          <w:rFonts w:ascii="Times New Roman" w:hAnsi="Times New Roman" w:cs="Times New Roman"/>
-          <w:sz w:val="24"/>
-          <w:szCs w:val="24"/>
-        </w:rPr>
-      </w:pPr>
-    </w:p>
-    <w:p>
-      <w:pPr>
-        <w:spacing w:line="276" w:lineRule="auto"/>
-        <w:jc w:val="both"/>
-        <w:rPr>
-          <w:rFonts w:ascii="Times New Roman" w:hAnsi="Times New Roman" w:cs="Times New Roman"/>
-          <w:sz w:val="24"/>
-          <w:szCs w:val="24"/>
-        </w:rPr>
-      </w:pPr>
+      <w:r>
+        <w:rPr>
+          <w:rFonts w:ascii="Open Sans" w:hAnsi="Open Sans" w:cs="Open Sans"/>
+          <w:sz w:val="20"/>
+          <w:szCs w:val="20"/>
+          <w:shd w:val="clear" w:color="auto" w:fill="FFFFFF"/>
+        </w:rPr>
+        <w:t>[5]2020. [Online]. Available: https://www.researchgate.net/figure/Problem-statement-for-Result-Management-System-as-taken-from-case-study_fig2_331489088. [Accessed: 06- Feb- 2020].</w:t>
+      </w:r>
     </w:p>
     <w:sectPr>
       <w:footerReference w:type="default" r:id="rId10"/>
@@ -3457,9 +4686,370 @@
     </w:lvl>
   </w:abstractNum>
   <w:abstractNum w:abstractNumId="1" w15:restartNumberingAfterBreak="0">
+    <w:nsid w:val="0E4E73DA"/>
+    <w:multiLevelType w:val="multilevel"/>
+    <w:tmpl w:val="6E44B8BC"/>
+    <w:lvl w:ilvl="0">
+      <w:start w:val="1"/>
+      <w:numFmt w:val="bullet"/>
+      <w:lvlText w:val=""/>
+      <w:lvlJc w:val="left"/>
+      <w:pPr>
+        <w:tabs>
+          <w:tab w:val="num" w:pos="720"/>
+        </w:tabs>
+        <w:ind w:left="720" w:hanging="360"/>
+      </w:pPr>
+      <w:rPr>
+        <w:rFonts w:ascii="Symbol" w:hAnsi="Symbol" w:hint="default"/>
+        <w:sz w:val="20"/>
+      </w:rPr>
+    </w:lvl>
+    <w:lvl w:ilvl="1" w:tentative="1">
+      <w:start w:val="1"/>
+      <w:numFmt w:val="bullet"/>
+      <w:lvlText w:val="o"/>
+      <w:lvlJc w:val="left"/>
+      <w:pPr>
+        <w:tabs>
+          <w:tab w:val="num" w:pos="1440"/>
+        </w:tabs>
+        <w:ind w:left="1440" w:hanging="360"/>
+      </w:pPr>
+      <w:rPr>
+        <w:rFonts w:ascii="Courier New" w:hAnsi="Courier New" w:hint="default"/>
+        <w:sz w:val="20"/>
+      </w:rPr>
+    </w:lvl>
+    <w:lvl w:ilvl="2" w:tentative="1">
+      <w:start w:val="1"/>
+      <w:numFmt w:val="bullet"/>
+      <w:lvlText w:val=""/>
+      <w:lvlJc w:val="left"/>
+      <w:pPr>
+        <w:tabs>
+          <w:tab w:val="num" w:pos="2160"/>
+        </w:tabs>
+        <w:ind w:left="2160" w:hanging="360"/>
+      </w:pPr>
+      <w:rPr>
+        <w:rFonts w:ascii="Wingdings" w:hAnsi="Wingdings" w:hint="default"/>
+        <w:sz w:val="20"/>
+      </w:rPr>
+    </w:lvl>
+    <w:lvl w:ilvl="3" w:tentative="1">
+      <w:start w:val="1"/>
+      <w:numFmt w:val="bullet"/>
+      <w:lvlText w:val=""/>
+      <w:lvlJc w:val="left"/>
+      <w:pPr>
+        <w:tabs>
+          <w:tab w:val="num" w:pos="2880"/>
+        </w:tabs>
+        <w:ind w:left="2880" w:hanging="360"/>
+      </w:pPr>
+      <w:rPr>
+        <w:rFonts w:ascii="Wingdings" w:hAnsi="Wingdings" w:hint="default"/>
+        <w:sz w:val="20"/>
+      </w:rPr>
+    </w:lvl>
+    <w:lvl w:ilvl="4" w:tentative="1">
+      <w:start w:val="1"/>
+      <w:numFmt w:val="bullet"/>
+      <w:lvlText w:val=""/>
+      <w:lvlJc w:val="left"/>
+      <w:pPr>
+        <w:tabs>
+          <w:tab w:val="num" w:pos="3600"/>
+        </w:tabs>
+        <w:ind w:left="3600" w:hanging="360"/>
+      </w:pPr>
+      <w:rPr>
+        <w:rFonts w:ascii="Wingdings" w:hAnsi="Wingdings" w:hint="default"/>
+        <w:sz w:val="20"/>
+      </w:rPr>
+    </w:lvl>
+    <w:lvl w:ilvl="5" w:tentative="1">
+      <w:start w:val="1"/>
+      <w:numFmt w:val="bullet"/>
+      <w:lvlText w:val=""/>
+      <w:lvlJc w:val="left"/>
+      <w:pPr>
+        <w:tabs>
+          <w:tab w:val="num" w:pos="4320"/>
+        </w:tabs>
+        <w:ind w:left="4320" w:hanging="360"/>
+      </w:pPr>
+      <w:rPr>
+        <w:rFonts w:ascii="Wingdings" w:hAnsi="Wingdings" w:hint="default"/>
+        <w:sz w:val="20"/>
+      </w:rPr>
+    </w:lvl>
+    <w:lvl w:ilvl="6" w:tentative="1">
+      <w:start w:val="1"/>
+      <w:numFmt w:val="bullet"/>
+      <w:lvlText w:val=""/>
+      <w:lvlJc w:val="left"/>
+      <w:pPr>
+        <w:tabs>
+          <w:tab w:val="num" w:pos="5040"/>
+        </w:tabs>
+        <w:ind w:left="5040" w:hanging="360"/>
+      </w:pPr>
+      <w:rPr>
+        <w:rFonts w:ascii="Wingdings" w:hAnsi="Wingdings" w:hint="default"/>
+        <w:sz w:val="20"/>
+      </w:rPr>
+    </w:lvl>
+    <w:lvl w:ilvl="7" w:tentative="1">
+      <w:start w:val="1"/>
+      <w:numFmt w:val="bullet"/>
+      <w:lvlText w:val=""/>
+      <w:lvlJc w:val="left"/>
+      <w:pPr>
+        <w:tabs>
+          <w:tab w:val="num" w:pos="5760"/>
+        </w:tabs>
+        <w:ind w:left="5760" w:hanging="360"/>
+      </w:pPr>
+      <w:rPr>
+        <w:rFonts w:ascii="Wingdings" w:hAnsi="Wingdings" w:hint="default"/>
+        <w:sz w:val="20"/>
+      </w:rPr>
+    </w:lvl>
+    <w:lvl w:ilvl="8" w:tentative="1">
+      <w:start w:val="1"/>
+      <w:numFmt w:val="bullet"/>
+      <w:lvlText w:val=""/>
+      <w:lvlJc w:val="left"/>
+      <w:pPr>
+        <w:tabs>
+          <w:tab w:val="num" w:pos="6480"/>
+        </w:tabs>
+        <w:ind w:left="6480" w:hanging="360"/>
+      </w:pPr>
+      <w:rPr>
+        <w:rFonts w:ascii="Wingdings" w:hAnsi="Wingdings" w:hint="default"/>
+        <w:sz w:val="20"/>
+      </w:rPr>
+    </w:lvl>
+  </w:abstractNum>
+  <w:abstractNum w:abstractNumId="2" w15:restartNumberingAfterBreak="0">
+    <w:nsid w:val="3039298B"/>
+    <w:multiLevelType w:val="hybridMultilevel"/>
+    <w:tmpl w:val="FA4861BA"/>
+    <w:lvl w:ilvl="0" w:tplc="89AE6A30">
+      <w:start w:val="4"/>
+      <w:numFmt w:val="decimal"/>
+      <w:lvlText w:val="%1."/>
+      <w:lvlJc w:val="left"/>
+      <w:pPr>
+        <w:ind w:left="960"/>
+      </w:pPr>
+      <w:rPr>
+        <w:rFonts w:ascii="Times New Roman" w:eastAsia="Times New Roman" w:hAnsi="Times New Roman" w:cs="Times New Roman"/>
+        <w:b w:val="0"/>
+        <w:i w:val="0"/>
+        <w:strike w:val="0"/>
+        <w:dstrike w:val="0"/>
+        <w:color w:val="000000"/>
+        <w:sz w:val="24"/>
+        <w:szCs w:val="24"/>
+        <w:u w:val="none" w:color="000000"/>
+        <w:bdr w:val="none" w:sz="0" w:space="0" w:color="auto"/>
+        <w:shd w:val="clear" w:color="auto" w:fill="auto"/>
+        <w:vertAlign w:val="baseline"/>
+      </w:rPr>
+    </w:lvl>
+    <w:lvl w:ilvl="1" w:tplc="4E44F7A4">
+      <w:start w:val="1"/>
+      <w:numFmt w:val="lowerLetter"/>
+      <w:lvlText w:val="%2"/>
+      <w:lvlJc w:val="left"/>
+      <w:pPr>
+        <w:ind w:left="1860"/>
+      </w:pPr>
+      <w:rPr>
+        <w:rFonts w:ascii="Times New Roman" w:eastAsia="Times New Roman" w:hAnsi="Times New Roman" w:cs="Times New Roman"/>
+        <w:b w:val="0"/>
+        <w:i w:val="0"/>
+        <w:strike w:val="0"/>
+        <w:dstrike w:val="0"/>
+        <w:color w:val="000000"/>
+        <w:sz w:val="24"/>
+        <w:szCs w:val="24"/>
+        <w:u w:val="none" w:color="000000"/>
+        <w:bdr w:val="none" w:sz="0" w:space="0" w:color="auto"/>
+        <w:shd w:val="clear" w:color="auto" w:fill="auto"/>
+        <w:vertAlign w:val="baseline"/>
+      </w:rPr>
+    </w:lvl>
+    <w:lvl w:ilvl="2" w:tplc="E6FE5EE2">
+      <w:start w:val="1"/>
+      <w:numFmt w:val="lowerRoman"/>
+      <w:lvlText w:val="%3"/>
+      <w:lvlJc w:val="left"/>
+      <w:pPr>
+        <w:ind w:left="2580"/>
+      </w:pPr>
+      <w:rPr>
+        <w:rFonts w:ascii="Times New Roman" w:eastAsia="Times New Roman" w:hAnsi="Times New Roman" w:cs="Times New Roman"/>
+        <w:b w:val="0"/>
+        <w:i w:val="0"/>
+        <w:strike w:val="0"/>
+        <w:dstrike w:val="0"/>
+        <w:color w:val="000000"/>
+        <w:sz w:val="24"/>
+        <w:szCs w:val="24"/>
+        <w:u w:val="none" w:color="000000"/>
+        <w:bdr w:val="none" w:sz="0" w:space="0" w:color="auto"/>
+        <w:shd w:val="clear" w:color="auto" w:fill="auto"/>
+        <w:vertAlign w:val="baseline"/>
+      </w:rPr>
+    </w:lvl>
+    <w:lvl w:ilvl="3" w:tplc="661A72C8">
+      <w:start w:val="1"/>
+      <w:numFmt w:val="decimal"/>
+      <w:lvlText w:val="%4"/>
+      <w:lvlJc w:val="left"/>
+      <w:pPr>
+        <w:ind w:left="3300"/>
+      </w:pPr>
+      <w:rPr>
+        <w:rFonts w:ascii="Times New Roman" w:eastAsia="Times New Roman" w:hAnsi="Times New Roman" w:cs="Times New Roman"/>
+        <w:b w:val="0"/>
+        <w:i w:val="0"/>
+        <w:strike w:val="0"/>
+        <w:dstrike w:val="0"/>
+        <w:color w:val="000000"/>
+        <w:sz w:val="24"/>
+        <w:szCs w:val="24"/>
+        <w:u w:val="none" w:color="000000"/>
+        <w:bdr w:val="none" w:sz="0" w:space="0" w:color="auto"/>
+        <w:shd w:val="clear" w:color="auto" w:fill="auto"/>
+        <w:vertAlign w:val="baseline"/>
+      </w:rPr>
+    </w:lvl>
+    <w:lvl w:ilvl="4" w:tplc="C69ABC7C">
+      <w:start w:val="1"/>
+      <w:numFmt w:val="lowerLetter"/>
+      <w:lvlText w:val="%5"/>
+      <w:lvlJc w:val="left"/>
+      <w:pPr>
+        <w:ind w:left="4020"/>
+      </w:pPr>
+      <w:rPr>
+        <w:rFonts w:ascii="Times New Roman" w:eastAsia="Times New Roman" w:hAnsi="Times New Roman" w:cs="Times New Roman"/>
+        <w:b w:val="0"/>
+        <w:i w:val="0"/>
+        <w:strike w:val="0"/>
+        <w:dstrike w:val="0"/>
+        <w:color w:val="000000"/>
+        <w:sz w:val="24"/>
+        <w:szCs w:val="24"/>
+        <w:u w:val="none" w:color="000000"/>
+        <w:bdr w:val="none" w:sz="0" w:space="0" w:color="auto"/>
+        <w:shd w:val="clear" w:color="auto" w:fill="auto"/>
+        <w:vertAlign w:val="baseline"/>
+      </w:rPr>
+    </w:lvl>
+    <w:lvl w:ilvl="5" w:tplc="7682CA66">
+      <w:start w:val="1"/>
+      <w:numFmt w:val="lowerRoman"/>
+      <w:lvlText w:val="%6"/>
+      <w:lvlJc w:val="left"/>
+      <w:pPr>
+        <w:ind w:left="4740"/>
+      </w:pPr>
+      <w:rPr>
+        <w:rFonts w:ascii="Times New Roman" w:eastAsia="Times New Roman" w:hAnsi="Times New Roman" w:cs="Times New Roman"/>
+        <w:b w:val="0"/>
+        <w:i w:val="0"/>
+        <w:strike w:val="0"/>
+        <w:dstrike w:val="0"/>
+        <w:color w:val="000000"/>
+        <w:sz w:val="24"/>
+        <w:szCs w:val="24"/>
+        <w:u w:val="none" w:color="000000"/>
+        <w:bdr w:val="none" w:sz="0" w:space="0" w:color="auto"/>
+        <w:shd w:val="clear" w:color="auto" w:fill="auto"/>
+        <w:vertAlign w:val="baseline"/>
+      </w:rPr>
+    </w:lvl>
+    <w:lvl w:ilvl="6" w:tplc="43C06782">
+      <w:start w:val="1"/>
+      <w:numFmt w:val="decimal"/>
+      <w:lvlText w:val="%7"/>
+      <w:lvlJc w:val="left"/>
+      <w:pPr>
+        <w:ind w:left="5460"/>
+      </w:pPr>
+      <w:rPr>
+        <w:rFonts w:ascii="Times New Roman" w:eastAsia="Times New Roman" w:hAnsi="Times New Roman" w:cs="Times New Roman"/>
+        <w:b w:val="0"/>
+        <w:i w:val="0"/>
+        <w:strike w:val="0"/>
+        <w:dstrike w:val="0"/>
+        <w:color w:val="000000"/>
+        <w:sz w:val="24"/>
+        <w:szCs w:val="24"/>
+        <w:u w:val="none" w:color="000000"/>
+        <w:bdr w:val="none" w:sz="0" w:space="0" w:color="auto"/>
+        <w:shd w:val="clear" w:color="auto" w:fill="auto"/>
+        <w:vertAlign w:val="baseline"/>
+      </w:rPr>
+    </w:lvl>
+    <w:lvl w:ilvl="7" w:tplc="82EAB2DA">
+      <w:start w:val="1"/>
+      <w:numFmt w:val="lowerLetter"/>
+      <w:lvlText w:val="%8"/>
+      <w:lvlJc w:val="left"/>
+      <w:pPr>
+        <w:ind w:left="6180"/>
+      </w:pPr>
+      <w:rPr>
+        <w:rFonts w:ascii="Times New Roman" w:eastAsia="Times New Roman" w:hAnsi="Times New Roman" w:cs="Times New Roman"/>
+        <w:b w:val="0"/>
+        <w:i w:val="0"/>
+        <w:strike w:val="0"/>
+        <w:dstrike w:val="0"/>
+        <w:color w:val="000000"/>
+        <w:sz w:val="24"/>
+        <w:szCs w:val="24"/>
+        <w:u w:val="none" w:color="000000"/>
+        <w:bdr w:val="none" w:sz="0" w:space="0" w:color="auto"/>
+        <w:shd w:val="clear" w:color="auto" w:fill="auto"/>
+        <w:vertAlign w:val="baseline"/>
+      </w:rPr>
+    </w:lvl>
+    <w:lvl w:ilvl="8" w:tplc="FA7AB608">
+      <w:start w:val="1"/>
+      <w:numFmt w:val="lowerRoman"/>
+      <w:lvlText w:val="%9"/>
+      <w:lvlJc w:val="left"/>
+      <w:pPr>
+        <w:ind w:left="6900"/>
+      </w:pPr>
+      <w:rPr>
+        <w:rFonts w:ascii="Times New Roman" w:eastAsia="Times New Roman" w:hAnsi="Times New Roman" w:cs="Times New Roman"/>
+        <w:b w:val="0"/>
+        <w:i w:val="0"/>
+        <w:strike w:val="0"/>
+        <w:dstrike w:val="0"/>
+        <w:color w:val="000000"/>
+        <w:sz w:val="24"/>
+        <w:szCs w:val="24"/>
+        <w:u w:val="none" w:color="000000"/>
+        <w:bdr w:val="none" w:sz="0" w:space="0" w:color="auto"/>
+        <w:shd w:val="clear" w:color="auto" w:fill="auto"/>
+        <w:vertAlign w:val="baseline"/>
+      </w:rPr>
+    </w:lvl>
+  </w:abstractNum>
+  <w:abstractNum w:abstractNumId="3" w15:restartNumberingAfterBreak="0">
     <w:nsid w:val="38A13383"/>
     <w:multiLevelType w:val="hybridMultilevel"/>
-    <w:tmpl w:val="F24AA8E0"/>
+    <w:tmpl w:val="F4F61DDE"/>
     <w:lvl w:ilvl="0" w:tplc="4D7AA850">
       <w:numFmt w:val="bullet"/>
       <w:lvlText w:val="•"/>
@@ -3568,7 +5158,7 @@
       </w:rPr>
     </w:lvl>
   </w:abstractNum>
-  <w:abstractNum w:abstractNumId="2" w15:restartNumberingAfterBreak="0">
+  <w:abstractNum w:abstractNumId="4" w15:restartNumberingAfterBreak="0">
     <w:nsid w:val="5CCC4075"/>
     <w:multiLevelType w:val="hybridMultilevel"/>
     <w:tmpl w:val="2390BC7E"/>
@@ -3680,7 +5270,7 @@
       </w:rPr>
     </w:lvl>
   </w:abstractNum>
-  <w:abstractNum w:abstractNumId="3" w15:restartNumberingAfterBreak="0">
+  <w:abstractNum w:abstractNumId="5" w15:restartNumberingAfterBreak="0">
     <w:nsid w:val="6A825AA7"/>
     <w:multiLevelType w:val="hybridMultilevel"/>
     <w:tmpl w:val="FD8A61AA"/>
@@ -3792,7 +5382,7 @@
       </w:rPr>
     </w:lvl>
   </w:abstractNum>
-  <w:abstractNum w:abstractNumId="4" w15:restartNumberingAfterBreak="0">
+  <w:abstractNum w:abstractNumId="6" w15:restartNumberingAfterBreak="0">
     <w:nsid w:val="72A45251"/>
     <w:multiLevelType w:val="multilevel"/>
     <w:tmpl w:val="9488CF68"/>
@@ -3914,7 +5504,7 @@
       </w:rPr>
     </w:lvl>
   </w:abstractNum>
-  <w:abstractNum w:abstractNumId="5" w15:restartNumberingAfterBreak="0">
+  <w:abstractNum w:abstractNumId="7" w15:restartNumberingAfterBreak="0">
     <w:nsid w:val="7D5C0D50"/>
     <w:multiLevelType w:val="multilevel"/>
     <w:tmpl w:val="5ACCD3CE"/>
@@ -4044,22 +5634,28 @@
     </w:lvl>
   </w:abstractNum>
   <w:num w:numId="1">
-    <w:abstractNumId w:val="5"/>
+    <w:abstractNumId w:val="7"/>
   </w:num>
   <w:num w:numId="2">
-    <w:abstractNumId w:val="4"/>
+    <w:abstractNumId w:val="6"/>
   </w:num>
   <w:num w:numId="3">
     <w:abstractNumId w:val="0"/>
   </w:num>
   <w:num w:numId="4">
+    <w:abstractNumId w:val="3"/>
+  </w:num>
+  <w:num w:numId="5">
+    <w:abstractNumId w:val="4"/>
+  </w:num>
+  <w:num w:numId="6">
+    <w:abstractNumId w:val="5"/>
+  </w:num>
+  <w:num w:numId="7">
     <w:abstractNumId w:val="1"/>
   </w:num>
-  <w:num w:numId="5">
+  <w:num w:numId="8">
     <w:abstractNumId w:val="2"/>
-  </w:num>
-  <w:num w:numId="6">
-    <w:abstractNumId w:val="3"/>
   </w:num>
 </w:numbering>
 </file>
@@ -4187,6 +5783,7 @@
     <w:lsdException w:name="HTML Sample" w:semiHidden="1" w:unhideWhenUsed="1"/>
     <w:lsdException w:name="HTML Typewriter" w:semiHidden="1" w:unhideWhenUsed="1"/>
     <w:lsdException w:name="HTML Variable" w:semiHidden="1" w:unhideWhenUsed="1"/>
+    <w:lsdException w:name="Normal Table" w:semiHidden="1" w:unhideWhenUsed="1"/>
     <w:lsdException w:name="annotation subject" w:semiHidden="1" w:unhideWhenUsed="1"/>
     <w:lsdException w:name="No List" w:semiHidden="1" w:unhideWhenUsed="1"/>
     <w:lsdException w:name="Outline List 1" w:semiHidden="1" w:unhideWhenUsed="1"/>
@@ -4233,8 +5830,10 @@
     <w:lsdException w:name="Table Subtle 2" w:semiHidden="1" w:unhideWhenUsed="1"/>
     <w:lsdException w:name="Table Web 1" w:semiHidden="1" w:unhideWhenUsed="1"/>
     <w:lsdException w:name="Table Web 2" w:semiHidden="1" w:unhideWhenUsed="1"/>
+    <w:lsdException w:name="Table Web 3" w:semiHidden="1" w:unhideWhenUsed="1"/>
     <w:lsdException w:name="Balloon Text" w:semiHidden="1" w:unhideWhenUsed="1"/>
     <w:lsdException w:name="Table Grid" w:uiPriority="39"/>
+    <w:lsdException w:name="Table Theme" w:semiHidden="1" w:unhideWhenUsed="1"/>
     <w:lsdException w:name="Placeholder Text" w:semiHidden="1"/>
     <w:lsdException w:name="No Spacing" w:uiPriority="1" w:qFormat="1"/>
     <w:lsdException w:name="Light Shading" w:uiPriority="60"/>
@@ -4882,7 +6481,7 @@
 </file>
 
 <file path=customXml/itemProps1.xml><?xml version="1.0" encoding="utf-8"?>
-<ds:datastoreItem xmlns:ds="http://schemas.openxmlformats.org/officeDocument/2006/customXml" ds:itemID="{01122408-B69D-4903-AAEA-0EB3BF734889}">
+<ds:datastoreItem xmlns:ds="http://schemas.openxmlformats.org/officeDocument/2006/customXml" ds:itemID="{6F3D47BE-67CE-41EF-9C1D-3694AF5C3FBD}">
   <ds:schemaRefs>
     <ds:schemaRef ds:uri="http://schemas.openxmlformats.org/officeDocument/2006/bibliography"/>
   </ds:schemaRefs>

--- a/GPSD_Group_9_Proposal.docx
+++ b/GPSD_Group_9_Proposal.docx
@@ -1,6 +1,6 @@
 
 <file path=word/document.xml><?xml version="1.0" encoding="utf-8"?>
-<w:document xmlns:wpc="http://schemas.microsoft.com/office/word/2010/wordprocessingCanvas" xmlns:cx="http://schemas.microsoft.com/office/drawing/2014/chartex" xmlns:cx1="http://schemas.microsoft.com/office/drawing/2015/9/8/chartex" xmlns:cx2="http://schemas.microsoft.com/office/drawing/2015/10/21/chartex" xmlns:cx3="http://schemas.microsoft.com/office/drawing/2016/5/9/chartex" xmlns:cx4="http://schemas.microsoft.com/office/drawing/2016/5/10/chartex" xmlns:cx5="http://schemas.microsoft.com/office/drawing/2016/5/11/chartex" xmlns:cx6="http://schemas.microsoft.com/office/drawing/2016/5/12/chartex" xmlns:cx7="http://schemas.microsoft.com/office/drawing/2016/5/13/chartex" xmlns:cx8="http://schemas.microsoft.com/office/drawing/2016/5/14/chartex" xmlns:mc="http://schemas.openxmlformats.org/markup-compatibility/2006" xmlns:aink="http://schemas.microsoft.com/office/drawing/2016/ink" xmlns:am3d="http://schemas.microsoft.com/office/drawing/2017/model3d" xmlns:o="urn:schemas-microsoft-com:office:office" xmlns:r="http://schemas.openxmlformats.org/officeDocument/2006/relationships" xmlns:m="http://schemas.openxmlformats.org/officeDocument/2006/math" xmlns:v="urn:schemas-microsoft-com:vml" xmlns:wp14="http://schemas.microsoft.com/office/word/2010/wordprocessingDrawing" xmlns:wp="http://schemas.openxmlformats.org/drawingml/2006/wordprocessingDrawing" xmlns:w10="urn:schemas-microsoft-com:office:word" xmlns:w="http://schemas.openxmlformats.org/wordprocessingml/2006/main" xmlns:w14="http://schemas.microsoft.com/office/word/2010/wordml" xmlns:w15="http://schemas.microsoft.com/office/word/2012/wordml" xmlns:w16cid="http://schemas.microsoft.com/office/word/2016/wordml/cid" xmlns:w16se="http://schemas.microsoft.com/office/word/2015/wordml/symex" xmlns:wpg="http://schemas.microsoft.com/office/word/2010/wordprocessingGroup" xmlns:wpi="http://schemas.microsoft.com/office/word/2010/wordprocessingInk" xmlns:wne="http://schemas.microsoft.com/office/word/2006/wordml" xmlns:wps="http://schemas.microsoft.com/office/word/2010/wordprocessingShape" mc:Ignorable="w14 w15 w16se w16cid wp14">
+<w:document xmlns:wpc="http://schemas.microsoft.com/office/word/2010/wordprocessingCanvas" xmlns:cx="http://schemas.microsoft.com/office/drawing/2014/chartex" xmlns:mc="http://schemas.openxmlformats.org/markup-compatibility/2006" xmlns:o="urn:schemas-microsoft-com:office:office" xmlns:r="http://schemas.openxmlformats.org/officeDocument/2006/relationships" xmlns:m="http://schemas.openxmlformats.org/officeDocument/2006/math" xmlns:v="urn:schemas-microsoft-com:vml" xmlns:wp14="http://schemas.microsoft.com/office/word/2010/wordprocessingDrawing" xmlns:wp="http://schemas.openxmlformats.org/drawingml/2006/wordprocessingDrawing" xmlns:w10="urn:schemas-microsoft-com:office:word" xmlns:w="http://schemas.openxmlformats.org/wordprocessingml/2006/main" xmlns:w14="http://schemas.microsoft.com/office/word/2010/wordml" xmlns:w15="http://schemas.microsoft.com/office/word/2012/wordml" xmlns:w16se="http://schemas.microsoft.com/office/word/2015/wordml/symex" xmlns:wpg="http://schemas.microsoft.com/office/word/2010/wordprocessingGroup" xmlns:wpi="http://schemas.microsoft.com/office/word/2010/wordprocessingInk" xmlns:wne="http://schemas.microsoft.com/office/word/2006/wordml" xmlns:wps="http://schemas.microsoft.com/office/word/2010/wordprocessingShape" mc:Ignorable="w14 w15 w16se wp14">
   <w:body>
     <w:p>
       <w:pPr>
@@ -164,23 +164,15 @@
           <w:sz w:val="24"/>
           <w:szCs w:val="24"/>
         </w:rPr>
-        <w:t>BSc Information Technol</w:t>
-      </w:r>
-      <w:r>
-        <w:rPr>
-          <w:rFonts w:ascii="Times New Roman" w:hAnsi="Times New Roman" w:cs="Times New Roman"/>
-          <w:sz w:val="24"/>
-          <w:szCs w:val="24"/>
-        </w:rPr>
-        <w:t>ogy</w:t>
-      </w:r>
-      <w:r>
-        <w:rPr>
-          <w:rFonts w:ascii="Times New Roman" w:hAnsi="Times New Roman" w:cs="Times New Roman"/>
-          <w:sz w:val="24"/>
-          <w:szCs w:val="24"/>
-        </w:rPr>
-        <w:t xml:space="preserve"> Computer Science/ Computer Engineering/ Software Engineering</w:t>
+        <w:t xml:space="preserve">BSc </w:t>
+      </w:r>
+      <w:r>
+        <w:rPr>
+          <w:rFonts w:ascii="Times New Roman" w:hAnsi="Times New Roman" w:cs="Times New Roman"/>
+          <w:sz w:val="24"/>
+          <w:szCs w:val="24"/>
+        </w:rPr>
+        <w:t>Computer Science/ Computer Engineering/ Software Engineering</w:t>
       </w:r>
       <w:r>
         <w:rPr>
@@ -235,20 +227,21 @@
     </w:p>
     <w:p>
       <w:pPr>
-        <w:pStyle w:val="Heading1"/>
         <w:spacing w:line="276" w:lineRule="auto"/>
         <w:jc w:val="center"/>
         <w:rPr>
           <w:rFonts w:ascii="Times New Roman" w:hAnsi="Times New Roman" w:cs="Times New Roman"/>
           <w:b/>
-          <w:szCs w:val="24"/>
-        </w:rPr>
-      </w:pPr>
-      <w:r>
-        <w:rPr>
-          <w:rFonts w:ascii="Times New Roman" w:hAnsi="Times New Roman" w:cs="Times New Roman"/>
-          <w:b/>
-          <w:szCs w:val="24"/>
+          <w:sz w:val="28"/>
+          <w:szCs w:val="28"/>
+        </w:rPr>
+      </w:pPr>
+      <w:r>
+        <w:rPr>
+          <w:rFonts w:ascii="Times New Roman" w:hAnsi="Times New Roman" w:cs="Times New Roman"/>
+          <w:b/>
+          <w:sz w:val="28"/>
+          <w:szCs w:val="28"/>
         </w:rPr>
         <w:t>PROJECT PROPOSAL</w:t>
       </w:r>
@@ -1394,6 +1387,23 @@
     </w:p>
     <w:p>
       <w:pPr>
+        <w:rPr>
+          <w:rFonts w:ascii="Times New Roman" w:hAnsi="Times New Roman" w:cs="Times New Roman"/>
+          <w:sz w:val="24"/>
+          <w:szCs w:val="24"/>
+        </w:rPr>
+      </w:pPr>
+      <w:r>
+        <w:rPr>
+          <w:rFonts w:ascii="Times New Roman" w:hAnsi="Times New Roman" w:cs="Times New Roman"/>
+          <w:sz w:val="24"/>
+          <w:szCs w:val="24"/>
+        </w:rPr>
+        <w:br w:type="page"/>
+      </w:r>
+    </w:p>
+    <w:p>
+      <w:pPr>
         <w:spacing w:line="276" w:lineRule="auto"/>
         <w:jc w:val="both"/>
         <w:rPr>
@@ -1402,14 +1412,6 @@
           <w:szCs w:val="24"/>
         </w:rPr>
       </w:pPr>
-      <w:r>
-        <w:rPr>
-          <w:rFonts w:ascii="Times New Roman" w:hAnsi="Times New Roman" w:cs="Times New Roman"/>
-          <w:sz w:val="24"/>
-          <w:szCs w:val="24"/>
-        </w:rPr>
-        <w:br w:type="page"/>
-      </w:r>
     </w:p>
     <w:p>
       <w:pPr>
@@ -1418,6 +1420,9 @@
           <w:tab w:val="center" w:pos="7756"/>
         </w:tabs>
         <w:spacing w:after="0" w:line="276" w:lineRule="auto"/>
+        <w:rPr>
+          <w:rFonts w:ascii="Times New Roman" w:hAnsi="Times New Roman" w:cs="Times New Roman"/>
+        </w:rPr>
       </w:pPr>
       <w:r>
         <w:rPr>
@@ -1425,266 +1430,1314 @@
           <w:b/>
           <w:sz w:val="28"/>
         </w:rPr>
-        <w:lastRenderedPageBreak/>
-        <w:t xml:space="preserve">Table of Content </w:t>
-      </w:r>
-      <w:r>
-        <w:rPr>
-          <w:rFonts w:ascii="Times New Roman" w:eastAsia="Times New Roman" w:hAnsi="Times New Roman" w:cs="Times New Roman"/>
-          <w:b/>
-          <w:sz w:val="28"/>
-        </w:rPr>
         <w:tab/>
       </w:r>
       <w:r>
+        <w:rPr>
+          <w:rFonts w:ascii="Times New Roman" w:hAnsi="Times New Roman" w:cs="Times New Roman"/>
+        </w:rPr>
         <w:t xml:space="preserve"> </w:t>
       </w:r>
     </w:p>
-    <w:p>
-      <w:pPr>
-        <w:spacing w:after="8" w:line="276" w:lineRule="auto"/>
-        <w:ind w:left="730" w:right="900"/>
-      </w:pPr>
-      <w:r>
-        <w:t xml:space="preserve">List of Figures                                                                                        </w:t>
-      </w:r>
-      <w:r>
-        <w:tab/>
-      </w:r>
-      <w:r>
-        <w:t>3</w:t>
-      </w:r>
-    </w:p>
-    <w:p>
-      <w:pPr>
-        <w:spacing w:after="166" w:line="276" w:lineRule="auto"/>
-        <w:ind w:left="730" w:right="1793"/>
-      </w:pPr>
-      <w:r>
-        <w:t xml:space="preserve">List of abbreviations                                                                               </w:t>
-      </w:r>
-      <w:r>
-        <w:tab/>
-      </w:r>
-      <w:r>
-        <w:t>3</w:t>
-      </w:r>
-      <w:r>
-        <w:t xml:space="preserve"> </w:t>
-      </w:r>
-    </w:p>
-    <w:p>
-      <w:pPr>
-        <w:spacing w:line="276" w:lineRule="auto"/>
-        <w:ind w:left="730" w:right="1098"/>
-      </w:pPr>
-      <w:r>
-        <w:t xml:space="preserve">1. Introduction                                                                                         </w:t>
-      </w:r>
-      <w:r>
-        <w:t>4</w:t>
-      </w:r>
-    </w:p>
-    <w:p>
-      <w:pPr>
-        <w:spacing w:line="276" w:lineRule="auto"/>
-        <w:ind w:left="1451" w:right="1098"/>
-      </w:pPr>
-      <w:r>
-        <w:t xml:space="preserve">1.1 Background and Motivation                                             </w:t>
-      </w:r>
-      <w:r>
-        <w:t>4</w:t>
-      </w:r>
-    </w:p>
-    <w:p>
-      <w:pPr>
-        <w:spacing w:line="276" w:lineRule="auto"/>
-        <w:ind w:left="1451" w:right="1098"/>
-      </w:pPr>
-      <w:r>
-        <w:t xml:space="preserve">1.2 Problem Domain                                                                 </w:t>
-      </w:r>
-      <w:r>
-        <w:t>4</w:t>
-      </w:r>
-      <w:r>
-        <w:t xml:space="preserve"> </w:t>
-      </w:r>
-    </w:p>
-    <w:p>
-      <w:pPr>
-        <w:spacing w:line="276" w:lineRule="auto"/>
-        <w:ind w:left="1451" w:right="1098"/>
-      </w:pPr>
-      <w:r>
-        <w:t xml:space="preserve">1.3 Aim                                                                                        </w:t>
-      </w:r>
-      <w:r>
-        <w:t>4</w:t>
-      </w:r>
-    </w:p>
-    <w:p>
-      <w:pPr>
-        <w:spacing w:line="276" w:lineRule="auto"/>
-        <w:ind w:left="1451" w:right="1098"/>
-      </w:pPr>
-      <w:r>
-        <w:t xml:space="preserve">1.4 Objectives                                                                            </w:t>
-      </w:r>
-      <w:r>
-        <w:t>4</w:t>
-      </w:r>
-      <w:r>
-        <w:t xml:space="preserve"> </w:t>
-      </w:r>
-    </w:p>
-    <w:p>
-      <w:pPr>
-        <w:spacing w:line="276" w:lineRule="auto"/>
-        <w:ind w:left="730" w:right="1098"/>
-      </w:pPr>
-      <w:r>
-        <w:t xml:space="preserve"> 2. Literature Review                                                                               </w:t>
-      </w:r>
-      <w:r>
-        <w:t>5</w:t>
-      </w:r>
-      <w:r>
-        <w:t xml:space="preserve">  </w:t>
-      </w:r>
-    </w:p>
-    <w:p>
-      <w:pPr>
-        <w:spacing w:line="276" w:lineRule="auto"/>
-        <w:ind w:left="730" w:right="1098"/>
-      </w:pPr>
-      <w:r>
-        <w:t xml:space="preserve"> 3.0 Methodology                                                                                     </w:t>
-      </w:r>
-      <w:r>
-        <w:t>5</w:t>
-      </w:r>
-      <w:r>
-        <w:t xml:space="preserve"> </w:t>
-      </w:r>
-    </w:p>
-    <w:p>
-      <w:pPr>
-        <w:spacing w:line="276" w:lineRule="auto"/>
-        <w:ind w:left="1451" w:right="1098"/>
-      </w:pPr>
-      <w:r>
-        <w:t xml:space="preserve">3.1 Hypothesis                                                                            </w:t>
-      </w:r>
-      <w:r>
-        <w:t>5</w:t>
-      </w:r>
-      <w:r>
-        <w:t xml:space="preserve"> </w:t>
-      </w:r>
-    </w:p>
-    <w:p>
-      <w:pPr>
-        <w:spacing w:line="276" w:lineRule="auto"/>
-        <w:ind w:left="1451" w:right="1098"/>
-      </w:pPr>
-      <w:r>
-        <w:t xml:space="preserve">3.2 Functional Requirements                                                   </w:t>
-      </w:r>
-      <w:r>
-        <w:t>5</w:t>
-      </w:r>
-      <w:r>
-        <w:t xml:space="preserve"> </w:t>
-      </w:r>
-    </w:p>
-    <w:p>
-      <w:pPr>
-        <w:spacing w:line="276" w:lineRule="auto"/>
-        <w:ind w:left="1451" w:right="1098"/>
-      </w:pPr>
-      <w:r>
-        <w:t xml:space="preserve">3.3 Non-Functional Requirements                                          </w:t>
-      </w:r>
-      <w:r>
-        <w:t>6</w:t>
-      </w:r>
-      <w:r>
-        <w:t xml:space="preserve"> </w:t>
-      </w:r>
-    </w:p>
-    <w:p>
-      <w:pPr>
-        <w:spacing w:line="276" w:lineRule="auto"/>
-        <w:ind w:left="1451" w:right="1098"/>
-      </w:pPr>
-      <w:r>
-        <w:t xml:space="preserve">3.4 Technology                                                                            </w:t>
-      </w:r>
-      <w:r>
-        <w:t>6</w:t>
-      </w:r>
-    </w:p>
-    <w:p>
-      <w:pPr>
-        <w:numPr>
-          <w:ilvl w:val="0"/>
-          <w:numId w:val="8"/>
-        </w:numPr>
-        <w:spacing w:after="169" w:line="276" w:lineRule="auto"/>
-        <w:ind w:right="1098" w:hanging="240"/>
-        <w:jc w:val="both"/>
-      </w:pPr>
-      <w:r>
-        <w:t xml:space="preserve">Time Plan                                                                                           </w:t>
-      </w:r>
-      <w:r>
-        <w:t xml:space="preserve">    </w:t>
-      </w:r>
-      <w:r>
-        <w:t>7</w:t>
-      </w:r>
-    </w:p>
-    <w:p>
-      <w:pPr>
-        <w:numPr>
-          <w:ilvl w:val="0"/>
-          <w:numId w:val="8"/>
-        </w:numPr>
-        <w:spacing w:after="169" w:line="276" w:lineRule="auto"/>
-        <w:ind w:right="1098" w:hanging="240"/>
-        <w:jc w:val="both"/>
-      </w:pPr>
-      <w:r>
-        <w:t xml:space="preserve">Conclusion                                                                                             </w:t>
-      </w:r>
-      <w:r>
-        <w:t>7</w:t>
-      </w:r>
-    </w:p>
-    <w:p>
-      <w:pPr>
-        <w:numPr>
-          <w:ilvl w:val="0"/>
-          <w:numId w:val="8"/>
-        </w:numPr>
-        <w:spacing w:after="169" w:line="276" w:lineRule="auto"/>
-        <w:ind w:right="1098" w:hanging="240"/>
-        <w:jc w:val="both"/>
-      </w:pPr>
-      <w:r>
-        <w:t xml:space="preserve">References                                                                                             </w:t>
-      </w:r>
-      <w:r>
-        <w:t>7</w:t>
-      </w:r>
-    </w:p>
-    <w:p>
-      <w:pPr>
-        <w:spacing w:after="158" w:line="276" w:lineRule="auto"/>
-        <w:ind w:right="1114"/>
-        <w:jc w:val="center"/>
+    <w:sdt>
+      <w:sdtPr>
+        <w:rPr>
+          <w:rFonts w:ascii="Calibri" w:eastAsia="Calibri" w:hAnsi="Calibri" w:cs="Calibri"/>
+          <w:color w:val="000000"/>
+          <w:sz w:val="22"/>
+          <w:szCs w:val="22"/>
+        </w:rPr>
+        <w:id w:val="-1044599509"/>
+        <w:docPartObj>
+          <w:docPartGallery w:val="Table of Contents"/>
+          <w:docPartUnique/>
+        </w:docPartObj>
+      </w:sdtPr>
+      <w:sdtEndPr>
+        <w:rPr>
+          <w:b/>
+          <w:bCs/>
+          <w:noProof/>
+        </w:rPr>
+      </w:sdtEndPr>
+      <w:sdtContent>
+        <w:p>
+          <w:pPr>
+            <w:pStyle w:val="TOCHeading"/>
+            <w:spacing w:line="276" w:lineRule="auto"/>
+            <w:rPr>
+              <w:rFonts w:ascii="Times New Roman" w:hAnsi="Times New Roman" w:cs="Times New Roman"/>
+              <w:b/>
+              <w:color w:val="auto"/>
+            </w:rPr>
+          </w:pPr>
+          <w:r>
+            <w:rPr>
+              <w:rFonts w:ascii="Times New Roman" w:hAnsi="Times New Roman" w:cs="Times New Roman"/>
+              <w:b/>
+              <w:color w:val="auto"/>
+            </w:rPr>
+            <w:t>Table of Contents</w:t>
+          </w:r>
+        </w:p>
+        <w:p>
+          <w:pPr>
+            <w:pStyle w:val="TOC1"/>
+            <w:tabs>
+              <w:tab w:val="right" w:leader="dot" w:pos="8630"/>
+            </w:tabs>
+            <w:rPr>
+              <w:rFonts w:asciiTheme="minorHAnsi" w:eastAsiaTheme="minorEastAsia" w:hAnsiTheme="minorHAnsi" w:cstheme="minorBidi"/>
+              <w:noProof/>
+              <w:color w:val="auto"/>
+            </w:rPr>
+          </w:pPr>
+          <w:r>
+            <w:fldChar w:fldCharType="begin"/>
+          </w:r>
+          <w:r>
+            <w:instrText xml:space="preserve"> TOC \o "1-3" \h \z \u </w:instrText>
+          </w:r>
+          <w:r>
+            <w:fldChar w:fldCharType="separate"/>
+          </w:r>
+          <w:hyperlink w:anchor="_Toc32474390" w:history="1">
+            <w:r>
+              <w:rPr>
+                <w:rStyle w:val="Hyperlink"/>
+                <w:rFonts w:ascii="Times New Roman" w:hAnsi="Times New Roman" w:cs="Times New Roman"/>
+                <w:b/>
+                <w:noProof/>
+              </w:rPr>
+              <w:t>List of Figures</w:t>
+            </w:r>
+            <w:r>
+              <w:rPr>
+                <w:noProof/>
+                <w:webHidden/>
+              </w:rPr>
+              <w:tab/>
+            </w:r>
+            <w:r>
+              <w:rPr>
+                <w:noProof/>
+                <w:webHidden/>
+              </w:rPr>
+              <w:fldChar w:fldCharType="begin"/>
+            </w:r>
+            <w:r>
+              <w:rPr>
+                <w:noProof/>
+                <w:webHidden/>
+              </w:rPr>
+              <w:instrText xml:space="preserve"> PAGEREF _Toc32474390 \h </w:instrText>
+            </w:r>
+            <w:r>
+              <w:rPr>
+                <w:noProof/>
+                <w:webHidden/>
+              </w:rPr>
+            </w:r>
+            <w:r>
+              <w:rPr>
+                <w:noProof/>
+                <w:webHidden/>
+              </w:rPr>
+              <w:fldChar w:fldCharType="separate"/>
+            </w:r>
+            <w:r>
+              <w:rPr>
+                <w:noProof/>
+                <w:webHidden/>
+              </w:rPr>
+              <w:t>3</w:t>
+            </w:r>
+            <w:r>
+              <w:rPr>
+                <w:noProof/>
+                <w:webHidden/>
+              </w:rPr>
+              <w:fldChar w:fldCharType="end"/>
+            </w:r>
+          </w:hyperlink>
+        </w:p>
+        <w:p>
+          <w:pPr>
+            <w:pStyle w:val="TOC1"/>
+            <w:tabs>
+              <w:tab w:val="right" w:leader="dot" w:pos="8630"/>
+            </w:tabs>
+            <w:rPr>
+              <w:rFonts w:asciiTheme="minorHAnsi" w:eastAsiaTheme="minorEastAsia" w:hAnsiTheme="minorHAnsi" w:cstheme="minorBidi"/>
+              <w:noProof/>
+              <w:color w:val="auto"/>
+            </w:rPr>
+          </w:pPr>
+          <w:hyperlink w:anchor="_Toc32474391" w:history="1">
+            <w:r>
+              <w:rPr>
+                <w:rStyle w:val="Hyperlink"/>
+                <w:rFonts w:ascii="Times New Roman" w:hAnsi="Times New Roman" w:cs="Times New Roman"/>
+                <w:b/>
+                <w:noProof/>
+              </w:rPr>
+              <w:t>List of abbreviation</w:t>
+            </w:r>
+            <w:r>
+              <w:rPr>
+                <w:noProof/>
+                <w:webHidden/>
+              </w:rPr>
+              <w:tab/>
+            </w:r>
+            <w:r>
+              <w:rPr>
+                <w:noProof/>
+                <w:webHidden/>
+              </w:rPr>
+              <w:fldChar w:fldCharType="begin"/>
+            </w:r>
+            <w:r>
+              <w:rPr>
+                <w:noProof/>
+                <w:webHidden/>
+              </w:rPr>
+              <w:instrText xml:space="preserve"> PAGEREF _Toc32474391 \h </w:instrText>
+            </w:r>
+            <w:r>
+              <w:rPr>
+                <w:noProof/>
+                <w:webHidden/>
+              </w:rPr>
+            </w:r>
+            <w:r>
+              <w:rPr>
+                <w:noProof/>
+                <w:webHidden/>
+              </w:rPr>
+              <w:fldChar w:fldCharType="separate"/>
+            </w:r>
+            <w:r>
+              <w:rPr>
+                <w:noProof/>
+                <w:webHidden/>
+              </w:rPr>
+              <w:t>3</w:t>
+            </w:r>
+            <w:r>
+              <w:rPr>
+                <w:noProof/>
+                <w:webHidden/>
+              </w:rPr>
+              <w:fldChar w:fldCharType="end"/>
+            </w:r>
+          </w:hyperlink>
+        </w:p>
+        <w:p>
+          <w:pPr>
+            <w:pStyle w:val="TOC1"/>
+            <w:tabs>
+              <w:tab w:val="right" w:leader="dot" w:pos="8630"/>
+            </w:tabs>
+            <w:rPr>
+              <w:rFonts w:asciiTheme="minorHAnsi" w:eastAsiaTheme="minorEastAsia" w:hAnsiTheme="minorHAnsi" w:cstheme="minorBidi"/>
+              <w:noProof/>
+              <w:color w:val="auto"/>
+            </w:rPr>
+          </w:pPr>
+          <w:hyperlink w:anchor="_Toc32474392" w:history="1">
+            <w:r>
+              <w:rPr>
+                <w:rStyle w:val="Hyperlink"/>
+                <w:rFonts w:ascii="Times New Roman" w:hAnsi="Times New Roman" w:cs="Times New Roman"/>
+                <w:b/>
+                <w:noProof/>
+              </w:rPr>
+              <w:t>1.Introduction</w:t>
+            </w:r>
+            <w:r>
+              <w:rPr>
+                <w:noProof/>
+                <w:webHidden/>
+              </w:rPr>
+              <w:tab/>
+            </w:r>
+            <w:r>
+              <w:rPr>
+                <w:noProof/>
+                <w:webHidden/>
+              </w:rPr>
+              <w:fldChar w:fldCharType="begin"/>
+            </w:r>
+            <w:r>
+              <w:rPr>
+                <w:noProof/>
+                <w:webHidden/>
+              </w:rPr>
+              <w:instrText xml:space="preserve"> PAGEREF _Toc32474392 \h </w:instrText>
+            </w:r>
+            <w:r>
+              <w:rPr>
+                <w:noProof/>
+                <w:webHidden/>
+              </w:rPr>
+            </w:r>
+            <w:r>
+              <w:rPr>
+                <w:noProof/>
+                <w:webHidden/>
+              </w:rPr>
+              <w:fldChar w:fldCharType="separate"/>
+            </w:r>
+            <w:r>
+              <w:rPr>
+                <w:noProof/>
+                <w:webHidden/>
+              </w:rPr>
+              <w:t>4</w:t>
+            </w:r>
+            <w:r>
+              <w:rPr>
+                <w:noProof/>
+                <w:webHidden/>
+              </w:rPr>
+              <w:fldChar w:fldCharType="end"/>
+            </w:r>
+          </w:hyperlink>
+        </w:p>
+        <w:p>
+          <w:pPr>
+            <w:pStyle w:val="TOC1"/>
+            <w:tabs>
+              <w:tab w:val="right" w:leader="dot" w:pos="8630"/>
+            </w:tabs>
+            <w:rPr>
+              <w:rFonts w:asciiTheme="minorHAnsi" w:eastAsiaTheme="minorEastAsia" w:hAnsiTheme="minorHAnsi" w:cstheme="minorBidi"/>
+              <w:noProof/>
+              <w:color w:val="auto"/>
+            </w:rPr>
+          </w:pPr>
+          <w:hyperlink w:anchor="_Toc32474393" w:history="1">
+            <w:r>
+              <w:rPr>
+                <w:rStyle w:val="Hyperlink"/>
+                <w:rFonts w:ascii="Times New Roman" w:hAnsi="Times New Roman" w:cs="Times New Roman"/>
+                <w:b/>
+                <w:noProof/>
+              </w:rPr>
+              <w:t>1.1 Background and Motivation</w:t>
+            </w:r>
+            <w:r>
+              <w:rPr>
+                <w:noProof/>
+                <w:webHidden/>
+              </w:rPr>
+              <w:tab/>
+            </w:r>
+            <w:r>
+              <w:rPr>
+                <w:noProof/>
+                <w:webHidden/>
+              </w:rPr>
+              <w:fldChar w:fldCharType="begin"/>
+            </w:r>
+            <w:r>
+              <w:rPr>
+                <w:noProof/>
+                <w:webHidden/>
+              </w:rPr>
+              <w:instrText xml:space="preserve"> PAGEREF _Toc32474393 \h </w:instrText>
+            </w:r>
+            <w:r>
+              <w:rPr>
+                <w:noProof/>
+                <w:webHidden/>
+              </w:rPr>
+            </w:r>
+            <w:r>
+              <w:rPr>
+                <w:noProof/>
+                <w:webHidden/>
+              </w:rPr>
+              <w:fldChar w:fldCharType="separate"/>
+            </w:r>
+            <w:r>
+              <w:rPr>
+                <w:noProof/>
+                <w:webHidden/>
+              </w:rPr>
+              <w:t>4</w:t>
+            </w:r>
+            <w:r>
+              <w:rPr>
+                <w:noProof/>
+                <w:webHidden/>
+              </w:rPr>
+              <w:fldChar w:fldCharType="end"/>
+            </w:r>
+          </w:hyperlink>
+        </w:p>
+        <w:p>
+          <w:pPr>
+            <w:pStyle w:val="TOC1"/>
+            <w:tabs>
+              <w:tab w:val="right" w:leader="dot" w:pos="8630"/>
+            </w:tabs>
+            <w:rPr>
+              <w:rFonts w:asciiTheme="minorHAnsi" w:eastAsiaTheme="minorEastAsia" w:hAnsiTheme="minorHAnsi" w:cstheme="minorBidi"/>
+              <w:noProof/>
+              <w:color w:val="auto"/>
+            </w:rPr>
+          </w:pPr>
+          <w:hyperlink w:anchor="_Toc32474394" w:history="1">
+            <w:r>
+              <w:rPr>
+                <w:rStyle w:val="Hyperlink"/>
+                <w:rFonts w:ascii="Times New Roman" w:hAnsi="Times New Roman" w:cs="Times New Roman"/>
+                <w:b/>
+                <w:noProof/>
+              </w:rPr>
+              <w:t>1.2 Problem Domain</w:t>
+            </w:r>
+            <w:r>
+              <w:rPr>
+                <w:noProof/>
+                <w:webHidden/>
+              </w:rPr>
+              <w:tab/>
+            </w:r>
+            <w:r>
+              <w:rPr>
+                <w:noProof/>
+                <w:webHidden/>
+              </w:rPr>
+              <w:fldChar w:fldCharType="begin"/>
+            </w:r>
+            <w:r>
+              <w:rPr>
+                <w:noProof/>
+                <w:webHidden/>
+              </w:rPr>
+              <w:instrText xml:space="preserve"> PAGEREF _Toc32474394 \h </w:instrText>
+            </w:r>
+            <w:r>
+              <w:rPr>
+                <w:noProof/>
+                <w:webHidden/>
+              </w:rPr>
+            </w:r>
+            <w:r>
+              <w:rPr>
+                <w:noProof/>
+                <w:webHidden/>
+              </w:rPr>
+              <w:fldChar w:fldCharType="separate"/>
+            </w:r>
+            <w:r>
+              <w:rPr>
+                <w:noProof/>
+                <w:webHidden/>
+              </w:rPr>
+              <w:t>4</w:t>
+            </w:r>
+            <w:r>
+              <w:rPr>
+                <w:noProof/>
+                <w:webHidden/>
+              </w:rPr>
+              <w:fldChar w:fldCharType="end"/>
+            </w:r>
+          </w:hyperlink>
+        </w:p>
+        <w:p>
+          <w:pPr>
+            <w:pStyle w:val="TOC1"/>
+            <w:tabs>
+              <w:tab w:val="right" w:leader="dot" w:pos="8630"/>
+            </w:tabs>
+            <w:rPr>
+              <w:rFonts w:asciiTheme="minorHAnsi" w:eastAsiaTheme="minorEastAsia" w:hAnsiTheme="minorHAnsi" w:cstheme="minorBidi"/>
+              <w:noProof/>
+              <w:color w:val="auto"/>
+            </w:rPr>
+          </w:pPr>
+          <w:hyperlink w:anchor="_Toc32474395" w:history="1">
+            <w:r>
+              <w:rPr>
+                <w:rStyle w:val="Hyperlink"/>
+                <w:rFonts w:ascii="Times New Roman" w:hAnsi="Times New Roman" w:cs="Times New Roman"/>
+                <w:b/>
+                <w:noProof/>
+              </w:rPr>
+              <w:t>1.3 Aim</w:t>
+            </w:r>
+            <w:r>
+              <w:rPr>
+                <w:noProof/>
+                <w:webHidden/>
+              </w:rPr>
+              <w:tab/>
+            </w:r>
+            <w:r>
+              <w:rPr>
+                <w:noProof/>
+                <w:webHidden/>
+              </w:rPr>
+              <w:fldChar w:fldCharType="begin"/>
+            </w:r>
+            <w:r>
+              <w:rPr>
+                <w:noProof/>
+                <w:webHidden/>
+              </w:rPr>
+              <w:instrText xml:space="preserve"> PAGEREF _Toc32474395 \h </w:instrText>
+            </w:r>
+            <w:r>
+              <w:rPr>
+                <w:noProof/>
+                <w:webHidden/>
+              </w:rPr>
+            </w:r>
+            <w:r>
+              <w:rPr>
+                <w:noProof/>
+                <w:webHidden/>
+              </w:rPr>
+              <w:fldChar w:fldCharType="separate"/>
+            </w:r>
+            <w:r>
+              <w:rPr>
+                <w:noProof/>
+                <w:webHidden/>
+              </w:rPr>
+              <w:t>4</w:t>
+            </w:r>
+            <w:r>
+              <w:rPr>
+                <w:noProof/>
+                <w:webHidden/>
+              </w:rPr>
+              <w:fldChar w:fldCharType="end"/>
+            </w:r>
+          </w:hyperlink>
+        </w:p>
+        <w:p>
+          <w:pPr>
+            <w:pStyle w:val="TOC1"/>
+            <w:tabs>
+              <w:tab w:val="right" w:leader="dot" w:pos="8630"/>
+            </w:tabs>
+            <w:rPr>
+              <w:rFonts w:asciiTheme="minorHAnsi" w:eastAsiaTheme="minorEastAsia" w:hAnsiTheme="minorHAnsi" w:cstheme="minorBidi"/>
+              <w:noProof/>
+              <w:color w:val="auto"/>
+            </w:rPr>
+          </w:pPr>
+          <w:hyperlink w:anchor="_Toc32474396" w:history="1">
+            <w:r>
+              <w:rPr>
+                <w:rStyle w:val="Hyperlink"/>
+                <w:rFonts w:ascii="Times New Roman" w:hAnsi="Times New Roman" w:cs="Times New Roman"/>
+                <w:b/>
+                <w:noProof/>
+              </w:rPr>
+              <w:t>1.4 Objectives</w:t>
+            </w:r>
+            <w:r>
+              <w:rPr>
+                <w:noProof/>
+                <w:webHidden/>
+              </w:rPr>
+              <w:tab/>
+            </w:r>
+            <w:r>
+              <w:rPr>
+                <w:noProof/>
+                <w:webHidden/>
+              </w:rPr>
+              <w:fldChar w:fldCharType="begin"/>
+            </w:r>
+            <w:r>
+              <w:rPr>
+                <w:noProof/>
+                <w:webHidden/>
+              </w:rPr>
+              <w:instrText xml:space="preserve"> PAGEREF _Toc32474396 \h </w:instrText>
+            </w:r>
+            <w:r>
+              <w:rPr>
+                <w:noProof/>
+                <w:webHidden/>
+              </w:rPr>
+            </w:r>
+            <w:r>
+              <w:rPr>
+                <w:noProof/>
+                <w:webHidden/>
+              </w:rPr>
+              <w:fldChar w:fldCharType="separate"/>
+            </w:r>
+            <w:r>
+              <w:rPr>
+                <w:noProof/>
+                <w:webHidden/>
+              </w:rPr>
+              <w:t>4</w:t>
+            </w:r>
+            <w:r>
+              <w:rPr>
+                <w:noProof/>
+                <w:webHidden/>
+              </w:rPr>
+              <w:fldChar w:fldCharType="end"/>
+            </w:r>
+          </w:hyperlink>
+        </w:p>
+        <w:p>
+          <w:pPr>
+            <w:pStyle w:val="TOC1"/>
+            <w:tabs>
+              <w:tab w:val="right" w:leader="dot" w:pos="8630"/>
+            </w:tabs>
+            <w:rPr>
+              <w:rFonts w:asciiTheme="minorHAnsi" w:eastAsiaTheme="minorEastAsia" w:hAnsiTheme="minorHAnsi" w:cstheme="minorBidi"/>
+              <w:noProof/>
+              <w:color w:val="auto"/>
+            </w:rPr>
+          </w:pPr>
+          <w:hyperlink w:anchor="_Toc32474397" w:history="1">
+            <w:r>
+              <w:rPr>
+                <w:rStyle w:val="Hyperlink"/>
+                <w:rFonts w:ascii="Times New Roman" w:hAnsi="Times New Roman" w:cs="Times New Roman"/>
+                <w:b/>
+                <w:noProof/>
+              </w:rPr>
+              <w:t>2. Literature Review</w:t>
+            </w:r>
+            <w:r>
+              <w:rPr>
+                <w:noProof/>
+                <w:webHidden/>
+              </w:rPr>
+              <w:tab/>
+            </w:r>
+            <w:r>
+              <w:rPr>
+                <w:noProof/>
+                <w:webHidden/>
+              </w:rPr>
+              <w:fldChar w:fldCharType="begin"/>
+            </w:r>
+            <w:r>
+              <w:rPr>
+                <w:noProof/>
+                <w:webHidden/>
+              </w:rPr>
+              <w:instrText xml:space="preserve"> PAGEREF _Toc32474397 \h </w:instrText>
+            </w:r>
+            <w:r>
+              <w:rPr>
+                <w:noProof/>
+                <w:webHidden/>
+              </w:rPr>
+            </w:r>
+            <w:r>
+              <w:rPr>
+                <w:noProof/>
+                <w:webHidden/>
+              </w:rPr>
+              <w:fldChar w:fldCharType="separate"/>
+            </w:r>
+            <w:r>
+              <w:rPr>
+                <w:noProof/>
+                <w:webHidden/>
+              </w:rPr>
+              <w:t>5</w:t>
+            </w:r>
+            <w:r>
+              <w:rPr>
+                <w:noProof/>
+                <w:webHidden/>
+              </w:rPr>
+              <w:fldChar w:fldCharType="end"/>
+            </w:r>
+          </w:hyperlink>
+        </w:p>
+        <w:p>
+          <w:pPr>
+            <w:pStyle w:val="TOC1"/>
+            <w:tabs>
+              <w:tab w:val="right" w:leader="dot" w:pos="8630"/>
+            </w:tabs>
+            <w:rPr>
+              <w:rFonts w:asciiTheme="minorHAnsi" w:eastAsiaTheme="minorEastAsia" w:hAnsiTheme="minorHAnsi" w:cstheme="minorBidi"/>
+              <w:noProof/>
+              <w:color w:val="auto"/>
+            </w:rPr>
+          </w:pPr>
+          <w:hyperlink w:anchor="_Toc32474398" w:history="1">
+            <w:r>
+              <w:rPr>
+                <w:rStyle w:val="Hyperlink"/>
+                <w:rFonts w:ascii="Times New Roman" w:hAnsi="Times New Roman" w:cs="Times New Roman"/>
+                <w:b/>
+                <w:noProof/>
+              </w:rPr>
+              <w:t>2.1 Existing System</w:t>
+            </w:r>
+            <w:r>
+              <w:rPr>
+                <w:noProof/>
+                <w:webHidden/>
+              </w:rPr>
+              <w:tab/>
+            </w:r>
+            <w:r>
+              <w:rPr>
+                <w:noProof/>
+                <w:webHidden/>
+              </w:rPr>
+              <w:fldChar w:fldCharType="begin"/>
+            </w:r>
+            <w:r>
+              <w:rPr>
+                <w:noProof/>
+                <w:webHidden/>
+              </w:rPr>
+              <w:instrText xml:space="preserve"> PAGEREF _Toc32474398 \h </w:instrText>
+            </w:r>
+            <w:r>
+              <w:rPr>
+                <w:noProof/>
+                <w:webHidden/>
+              </w:rPr>
+            </w:r>
+            <w:r>
+              <w:rPr>
+                <w:noProof/>
+                <w:webHidden/>
+              </w:rPr>
+              <w:fldChar w:fldCharType="separate"/>
+            </w:r>
+            <w:r>
+              <w:rPr>
+                <w:noProof/>
+                <w:webHidden/>
+              </w:rPr>
+              <w:t>5</w:t>
+            </w:r>
+            <w:r>
+              <w:rPr>
+                <w:noProof/>
+                <w:webHidden/>
+              </w:rPr>
+              <w:fldChar w:fldCharType="end"/>
+            </w:r>
+          </w:hyperlink>
+        </w:p>
+        <w:p>
+          <w:pPr>
+            <w:pStyle w:val="TOC1"/>
+            <w:tabs>
+              <w:tab w:val="right" w:leader="dot" w:pos="8630"/>
+            </w:tabs>
+            <w:rPr>
+              <w:rFonts w:asciiTheme="minorHAnsi" w:eastAsiaTheme="minorEastAsia" w:hAnsiTheme="minorHAnsi" w:cstheme="minorBidi"/>
+              <w:noProof/>
+              <w:color w:val="auto"/>
+            </w:rPr>
+          </w:pPr>
+          <w:hyperlink w:anchor="_Toc32474399" w:history="1">
+            <w:r>
+              <w:rPr>
+                <w:rStyle w:val="Hyperlink"/>
+                <w:rFonts w:ascii="Times New Roman" w:hAnsi="Times New Roman" w:cs="Times New Roman"/>
+                <w:b/>
+                <w:noProof/>
+              </w:rPr>
+              <w:t>3. Methodology</w:t>
+            </w:r>
+            <w:r>
+              <w:rPr>
+                <w:noProof/>
+                <w:webHidden/>
+              </w:rPr>
+              <w:tab/>
+            </w:r>
+            <w:r>
+              <w:rPr>
+                <w:noProof/>
+                <w:webHidden/>
+              </w:rPr>
+              <w:fldChar w:fldCharType="begin"/>
+            </w:r>
+            <w:r>
+              <w:rPr>
+                <w:noProof/>
+                <w:webHidden/>
+              </w:rPr>
+              <w:instrText xml:space="preserve"> PAGEREF _Toc32474399 \h </w:instrText>
+            </w:r>
+            <w:r>
+              <w:rPr>
+                <w:noProof/>
+                <w:webHidden/>
+              </w:rPr>
+            </w:r>
+            <w:r>
+              <w:rPr>
+                <w:noProof/>
+                <w:webHidden/>
+              </w:rPr>
+              <w:fldChar w:fldCharType="separate"/>
+            </w:r>
+            <w:r>
+              <w:rPr>
+                <w:noProof/>
+                <w:webHidden/>
+              </w:rPr>
+              <w:t>5</w:t>
+            </w:r>
+            <w:r>
+              <w:rPr>
+                <w:noProof/>
+                <w:webHidden/>
+              </w:rPr>
+              <w:fldChar w:fldCharType="end"/>
+            </w:r>
+          </w:hyperlink>
+        </w:p>
+        <w:p>
+          <w:pPr>
+            <w:pStyle w:val="TOC1"/>
+            <w:tabs>
+              <w:tab w:val="right" w:leader="dot" w:pos="8630"/>
+            </w:tabs>
+            <w:rPr>
+              <w:rFonts w:asciiTheme="minorHAnsi" w:eastAsiaTheme="minorEastAsia" w:hAnsiTheme="minorHAnsi" w:cstheme="minorBidi"/>
+              <w:noProof/>
+              <w:color w:val="auto"/>
+            </w:rPr>
+          </w:pPr>
+          <w:hyperlink w:anchor="_Toc32474400" w:history="1">
+            <w:r>
+              <w:rPr>
+                <w:rStyle w:val="Hyperlink"/>
+                <w:rFonts w:ascii="Times New Roman" w:hAnsi="Times New Roman" w:cs="Times New Roman"/>
+                <w:b/>
+                <w:noProof/>
+              </w:rPr>
+              <w:t>3.1 Hypothesis</w:t>
+            </w:r>
+            <w:r>
+              <w:rPr>
+                <w:noProof/>
+                <w:webHidden/>
+              </w:rPr>
+              <w:tab/>
+            </w:r>
+            <w:r>
+              <w:rPr>
+                <w:noProof/>
+                <w:webHidden/>
+              </w:rPr>
+              <w:fldChar w:fldCharType="begin"/>
+            </w:r>
+            <w:r>
+              <w:rPr>
+                <w:noProof/>
+                <w:webHidden/>
+              </w:rPr>
+              <w:instrText xml:space="preserve"> PAGEREF _Toc32474400 \h </w:instrText>
+            </w:r>
+            <w:r>
+              <w:rPr>
+                <w:noProof/>
+                <w:webHidden/>
+              </w:rPr>
+            </w:r>
+            <w:r>
+              <w:rPr>
+                <w:noProof/>
+                <w:webHidden/>
+              </w:rPr>
+              <w:fldChar w:fldCharType="separate"/>
+            </w:r>
+            <w:r>
+              <w:rPr>
+                <w:noProof/>
+                <w:webHidden/>
+              </w:rPr>
+              <w:t>5</w:t>
+            </w:r>
+            <w:r>
+              <w:rPr>
+                <w:noProof/>
+                <w:webHidden/>
+              </w:rPr>
+              <w:fldChar w:fldCharType="end"/>
+            </w:r>
+          </w:hyperlink>
+        </w:p>
+        <w:p>
+          <w:pPr>
+            <w:pStyle w:val="TOC1"/>
+            <w:tabs>
+              <w:tab w:val="right" w:leader="dot" w:pos="8630"/>
+            </w:tabs>
+            <w:rPr>
+              <w:rFonts w:asciiTheme="minorHAnsi" w:eastAsiaTheme="minorEastAsia" w:hAnsiTheme="minorHAnsi" w:cstheme="minorBidi"/>
+              <w:noProof/>
+              <w:color w:val="auto"/>
+            </w:rPr>
+          </w:pPr>
+          <w:hyperlink w:anchor="_Toc32474401" w:history="1">
+            <w:r>
+              <w:rPr>
+                <w:rStyle w:val="Hyperlink"/>
+                <w:rFonts w:ascii="Times New Roman" w:hAnsi="Times New Roman" w:cs="Times New Roman"/>
+                <w:b/>
+                <w:noProof/>
+              </w:rPr>
+              <w:t>3.2 Functional Requirements</w:t>
+            </w:r>
+            <w:r>
+              <w:rPr>
+                <w:noProof/>
+                <w:webHidden/>
+              </w:rPr>
+              <w:tab/>
+            </w:r>
+            <w:r>
+              <w:rPr>
+                <w:noProof/>
+                <w:webHidden/>
+              </w:rPr>
+              <w:fldChar w:fldCharType="begin"/>
+            </w:r>
+            <w:r>
+              <w:rPr>
+                <w:noProof/>
+                <w:webHidden/>
+              </w:rPr>
+              <w:instrText xml:space="preserve"> PAGEREF _Toc32474401 \h </w:instrText>
+            </w:r>
+            <w:r>
+              <w:rPr>
+                <w:noProof/>
+                <w:webHidden/>
+              </w:rPr>
+            </w:r>
+            <w:r>
+              <w:rPr>
+                <w:noProof/>
+                <w:webHidden/>
+              </w:rPr>
+              <w:fldChar w:fldCharType="separate"/>
+            </w:r>
+            <w:r>
+              <w:rPr>
+                <w:noProof/>
+                <w:webHidden/>
+              </w:rPr>
+              <w:t>6</w:t>
+            </w:r>
+            <w:r>
+              <w:rPr>
+                <w:noProof/>
+                <w:webHidden/>
+              </w:rPr>
+              <w:fldChar w:fldCharType="end"/>
+            </w:r>
+          </w:hyperlink>
+        </w:p>
+        <w:p>
+          <w:pPr>
+            <w:pStyle w:val="TOC1"/>
+            <w:tabs>
+              <w:tab w:val="right" w:leader="dot" w:pos="8630"/>
+            </w:tabs>
+            <w:rPr>
+              <w:rFonts w:asciiTheme="minorHAnsi" w:eastAsiaTheme="minorEastAsia" w:hAnsiTheme="minorHAnsi" w:cstheme="minorBidi"/>
+              <w:noProof/>
+              <w:color w:val="auto"/>
+            </w:rPr>
+          </w:pPr>
+          <w:hyperlink w:anchor="_Toc32474402" w:history="1">
+            <w:r>
+              <w:rPr>
+                <w:rStyle w:val="Hyperlink"/>
+                <w:rFonts w:ascii="Times New Roman" w:hAnsi="Times New Roman" w:cs="Times New Roman"/>
+                <w:b/>
+                <w:noProof/>
+              </w:rPr>
+              <w:t>3.3 Non-Functional Requirements</w:t>
+            </w:r>
+            <w:r>
+              <w:rPr>
+                <w:noProof/>
+                <w:webHidden/>
+              </w:rPr>
+              <w:tab/>
+            </w:r>
+            <w:r>
+              <w:rPr>
+                <w:noProof/>
+                <w:webHidden/>
+              </w:rPr>
+              <w:fldChar w:fldCharType="begin"/>
+            </w:r>
+            <w:r>
+              <w:rPr>
+                <w:noProof/>
+                <w:webHidden/>
+              </w:rPr>
+              <w:instrText xml:space="preserve"> PAGEREF _Toc32474402 \h </w:instrText>
+            </w:r>
+            <w:r>
+              <w:rPr>
+                <w:noProof/>
+                <w:webHidden/>
+              </w:rPr>
+            </w:r>
+            <w:r>
+              <w:rPr>
+                <w:noProof/>
+                <w:webHidden/>
+              </w:rPr>
+              <w:fldChar w:fldCharType="separate"/>
+            </w:r>
+            <w:r>
+              <w:rPr>
+                <w:noProof/>
+                <w:webHidden/>
+              </w:rPr>
+              <w:t>6</w:t>
+            </w:r>
+            <w:r>
+              <w:rPr>
+                <w:noProof/>
+                <w:webHidden/>
+              </w:rPr>
+              <w:fldChar w:fldCharType="end"/>
+            </w:r>
+          </w:hyperlink>
+        </w:p>
+        <w:p>
+          <w:pPr>
+            <w:pStyle w:val="TOC1"/>
+            <w:tabs>
+              <w:tab w:val="right" w:leader="dot" w:pos="8630"/>
+            </w:tabs>
+            <w:rPr>
+              <w:rFonts w:asciiTheme="minorHAnsi" w:eastAsiaTheme="minorEastAsia" w:hAnsiTheme="minorHAnsi" w:cstheme="minorBidi"/>
+              <w:noProof/>
+              <w:color w:val="auto"/>
+            </w:rPr>
+          </w:pPr>
+          <w:hyperlink w:anchor="_Toc32474403" w:history="1">
+            <w:r>
+              <w:rPr>
+                <w:rStyle w:val="Hyperlink"/>
+                <w:rFonts w:ascii="Times New Roman" w:hAnsi="Times New Roman" w:cs="Times New Roman"/>
+                <w:b/>
+                <w:noProof/>
+              </w:rPr>
+              <w:t>3.4 Technology</w:t>
+            </w:r>
+            <w:r>
+              <w:rPr>
+                <w:noProof/>
+                <w:webHidden/>
+              </w:rPr>
+              <w:tab/>
+            </w:r>
+            <w:r>
+              <w:rPr>
+                <w:noProof/>
+                <w:webHidden/>
+              </w:rPr>
+              <w:fldChar w:fldCharType="begin"/>
+            </w:r>
+            <w:r>
+              <w:rPr>
+                <w:noProof/>
+                <w:webHidden/>
+              </w:rPr>
+              <w:instrText xml:space="preserve"> PAGEREF _Toc32474403 \h </w:instrText>
+            </w:r>
+            <w:r>
+              <w:rPr>
+                <w:noProof/>
+                <w:webHidden/>
+              </w:rPr>
+            </w:r>
+            <w:r>
+              <w:rPr>
+                <w:noProof/>
+                <w:webHidden/>
+              </w:rPr>
+              <w:fldChar w:fldCharType="separate"/>
+            </w:r>
+            <w:r>
+              <w:rPr>
+                <w:noProof/>
+                <w:webHidden/>
+              </w:rPr>
+              <w:t>7</w:t>
+            </w:r>
+            <w:r>
+              <w:rPr>
+                <w:noProof/>
+                <w:webHidden/>
+              </w:rPr>
+              <w:fldChar w:fldCharType="end"/>
+            </w:r>
+          </w:hyperlink>
+        </w:p>
+        <w:p>
+          <w:pPr>
+            <w:pStyle w:val="TOC1"/>
+            <w:tabs>
+              <w:tab w:val="right" w:leader="dot" w:pos="8630"/>
+            </w:tabs>
+            <w:rPr>
+              <w:rFonts w:asciiTheme="minorHAnsi" w:eastAsiaTheme="minorEastAsia" w:hAnsiTheme="minorHAnsi" w:cstheme="minorBidi"/>
+              <w:noProof/>
+              <w:color w:val="auto"/>
+            </w:rPr>
+          </w:pPr>
+          <w:hyperlink w:anchor="_Toc32474404" w:history="1">
+            <w:r>
+              <w:rPr>
+                <w:rStyle w:val="Hyperlink"/>
+                <w:rFonts w:ascii="Times New Roman" w:hAnsi="Times New Roman" w:cs="Times New Roman"/>
+                <w:b/>
+                <w:noProof/>
+              </w:rPr>
+              <w:t>4. Time Plan</w:t>
+            </w:r>
+            <w:r>
+              <w:rPr>
+                <w:noProof/>
+                <w:webHidden/>
+              </w:rPr>
+              <w:tab/>
+            </w:r>
+            <w:r>
+              <w:rPr>
+                <w:noProof/>
+                <w:webHidden/>
+              </w:rPr>
+              <w:fldChar w:fldCharType="begin"/>
+            </w:r>
+            <w:r>
+              <w:rPr>
+                <w:noProof/>
+                <w:webHidden/>
+              </w:rPr>
+              <w:instrText xml:space="preserve"> PAGEREF _Toc32474404 \h </w:instrText>
+            </w:r>
+            <w:r>
+              <w:rPr>
+                <w:noProof/>
+                <w:webHidden/>
+              </w:rPr>
+            </w:r>
+            <w:r>
+              <w:rPr>
+                <w:noProof/>
+                <w:webHidden/>
+              </w:rPr>
+              <w:fldChar w:fldCharType="separate"/>
+            </w:r>
+            <w:r>
+              <w:rPr>
+                <w:noProof/>
+                <w:webHidden/>
+              </w:rPr>
+              <w:t>7</w:t>
+            </w:r>
+            <w:r>
+              <w:rPr>
+                <w:noProof/>
+                <w:webHidden/>
+              </w:rPr>
+              <w:fldChar w:fldCharType="end"/>
+            </w:r>
+          </w:hyperlink>
+        </w:p>
+        <w:p>
+          <w:pPr>
+            <w:pStyle w:val="TOC1"/>
+            <w:tabs>
+              <w:tab w:val="right" w:leader="dot" w:pos="8630"/>
+            </w:tabs>
+            <w:rPr>
+              <w:rFonts w:asciiTheme="minorHAnsi" w:eastAsiaTheme="minorEastAsia" w:hAnsiTheme="minorHAnsi" w:cstheme="minorBidi"/>
+              <w:noProof/>
+              <w:color w:val="auto"/>
+            </w:rPr>
+          </w:pPr>
+          <w:hyperlink w:anchor="_Toc32474405" w:history="1">
+            <w:r>
+              <w:rPr>
+                <w:rStyle w:val="Hyperlink"/>
+                <w:rFonts w:ascii="Times New Roman" w:hAnsi="Times New Roman" w:cs="Times New Roman"/>
+                <w:b/>
+                <w:noProof/>
+              </w:rPr>
+              <w:t>5. Conclusion</w:t>
+            </w:r>
+            <w:r>
+              <w:rPr>
+                <w:noProof/>
+                <w:webHidden/>
+              </w:rPr>
+              <w:tab/>
+            </w:r>
+            <w:r>
+              <w:rPr>
+                <w:noProof/>
+                <w:webHidden/>
+              </w:rPr>
+              <w:fldChar w:fldCharType="begin"/>
+            </w:r>
+            <w:r>
+              <w:rPr>
+                <w:noProof/>
+                <w:webHidden/>
+              </w:rPr>
+              <w:instrText xml:space="preserve"> PAGEREF _Toc32474405 \h </w:instrText>
+            </w:r>
+            <w:r>
+              <w:rPr>
+                <w:noProof/>
+                <w:webHidden/>
+              </w:rPr>
+            </w:r>
+            <w:r>
+              <w:rPr>
+                <w:noProof/>
+                <w:webHidden/>
+              </w:rPr>
+              <w:fldChar w:fldCharType="separate"/>
+            </w:r>
+            <w:r>
+              <w:rPr>
+                <w:noProof/>
+                <w:webHidden/>
+              </w:rPr>
+              <w:t>8</w:t>
+            </w:r>
+            <w:r>
+              <w:rPr>
+                <w:noProof/>
+                <w:webHidden/>
+              </w:rPr>
+              <w:fldChar w:fldCharType="end"/>
+            </w:r>
+          </w:hyperlink>
+        </w:p>
+        <w:p>
+          <w:pPr>
+            <w:pStyle w:val="TOC1"/>
+            <w:tabs>
+              <w:tab w:val="right" w:leader="dot" w:pos="8630"/>
+            </w:tabs>
+            <w:rPr>
+              <w:rFonts w:asciiTheme="minorHAnsi" w:eastAsiaTheme="minorEastAsia" w:hAnsiTheme="minorHAnsi" w:cstheme="minorBidi"/>
+              <w:noProof/>
+              <w:color w:val="auto"/>
+            </w:rPr>
+          </w:pPr>
+          <w:hyperlink w:anchor="_Toc32474406" w:history="1">
+            <w:r>
+              <w:rPr>
+                <w:rStyle w:val="Hyperlink"/>
+                <w:rFonts w:ascii="Times New Roman" w:hAnsi="Times New Roman" w:cs="Times New Roman"/>
+                <w:b/>
+                <w:noProof/>
+              </w:rPr>
+              <w:t>6. References</w:t>
+            </w:r>
+            <w:r>
+              <w:rPr>
+                <w:noProof/>
+                <w:webHidden/>
+              </w:rPr>
+              <w:tab/>
+            </w:r>
+            <w:r>
+              <w:rPr>
+                <w:noProof/>
+                <w:webHidden/>
+              </w:rPr>
+              <w:fldChar w:fldCharType="begin"/>
+            </w:r>
+            <w:r>
+              <w:rPr>
+                <w:noProof/>
+                <w:webHidden/>
+              </w:rPr>
+              <w:instrText xml:space="preserve"> PAGEREF _Toc32474406 \h </w:instrText>
+            </w:r>
+            <w:r>
+              <w:rPr>
+                <w:noProof/>
+                <w:webHidden/>
+              </w:rPr>
+            </w:r>
+            <w:r>
+              <w:rPr>
+                <w:noProof/>
+                <w:webHidden/>
+              </w:rPr>
+              <w:fldChar w:fldCharType="separate"/>
+            </w:r>
+            <w:r>
+              <w:rPr>
+                <w:noProof/>
+                <w:webHidden/>
+              </w:rPr>
+              <w:t>8</w:t>
+            </w:r>
+            <w:r>
+              <w:rPr>
+                <w:noProof/>
+                <w:webHidden/>
+              </w:rPr>
+              <w:fldChar w:fldCharType="end"/>
+            </w:r>
+          </w:hyperlink>
+        </w:p>
+        <w:p>
+          <w:pPr>
+            <w:spacing w:line="276" w:lineRule="auto"/>
+          </w:pPr>
+          <w:r>
+            <w:rPr>
+              <w:b/>
+              <w:bCs/>
+              <w:noProof/>
+            </w:rPr>
+            <w:fldChar w:fldCharType="end"/>
+          </w:r>
+        </w:p>
+      </w:sdtContent>
+    </w:sdt>
+    <w:p>
+      <w:pPr>
+        <w:tabs>
+          <w:tab w:val="center" w:pos="4178"/>
+          <w:tab w:val="center" w:pos="7756"/>
+        </w:tabs>
+        <w:spacing w:after="0" w:line="276" w:lineRule="auto"/>
+        <w:rPr>
+          <w:rFonts w:ascii="Times New Roman" w:hAnsi="Times New Roman" w:cs="Times New Roman"/>
+        </w:rPr>
       </w:pPr>
       <w:r>
         <w:rPr>
@@ -1703,8 +2756,14 @@
           <w:tab w:val="center" w:pos="8198"/>
         </w:tabs>
         <w:spacing w:after="0" w:line="276" w:lineRule="auto"/>
-      </w:pPr>
-      <w:r>
+        <w:rPr>
+          <w:rFonts w:ascii="Times New Roman" w:hAnsi="Times New Roman" w:cs="Times New Roman"/>
+        </w:rPr>
+      </w:pPr>
+      <w:r>
+        <w:rPr>
+          <w:rFonts w:ascii="Times New Roman" w:hAnsi="Times New Roman" w:cs="Times New Roman"/>
+        </w:rPr>
         <w:lastRenderedPageBreak/>
         <w:tab/>
         <w:t xml:space="preserve"> </w:t>
@@ -1714,8 +2773,14 @@
       <w:pPr>
         <w:spacing w:after="0" w:line="276" w:lineRule="auto"/>
         <w:ind w:left="108"/>
-      </w:pPr>
-      <w:r>
+        <w:rPr>
+          <w:rFonts w:ascii="Times New Roman" w:hAnsi="Times New Roman" w:cs="Times New Roman"/>
+        </w:rPr>
+      </w:pPr>
+      <w:r>
+        <w:rPr>
+          <w:rFonts w:ascii="Times New Roman" w:hAnsi="Times New Roman" w:cs="Times New Roman"/>
+        </w:rPr>
         <w:t xml:space="preserve"> </w:t>
       </w:r>
     </w:p>
@@ -1723,8 +2788,14 @@
       <w:pPr>
         <w:spacing w:after="16" w:line="276" w:lineRule="auto"/>
         <w:ind w:left="108"/>
-      </w:pPr>
-      <w:r>
+        <w:rPr>
+          <w:rFonts w:ascii="Times New Roman" w:hAnsi="Times New Roman" w:cs="Times New Roman"/>
+        </w:rPr>
+      </w:pPr>
+      <w:r>
+        <w:rPr>
+          <w:rFonts w:ascii="Times New Roman" w:hAnsi="Times New Roman" w:cs="Times New Roman"/>
+        </w:rPr>
         <w:t xml:space="preserve">                                                       </w:t>
       </w:r>
     </w:p>
@@ -1733,65 +2804,82 @@
         <w:spacing w:after="55" w:line="276" w:lineRule="auto"/>
         <w:ind w:right="1272"/>
         <w:jc w:val="center"/>
-      </w:pPr>
-      <w:r>
+        <w:rPr>
+          <w:rFonts w:ascii="Times New Roman" w:hAnsi="Times New Roman" w:cs="Times New Roman"/>
+        </w:rPr>
+      </w:pPr>
+      <w:r>
+        <w:rPr>
+          <w:rFonts w:ascii="Times New Roman" w:hAnsi="Times New Roman" w:cs="Times New Roman"/>
+        </w:rPr>
         <w:t xml:space="preserve"> </w:t>
       </w:r>
     </w:p>
     <w:p>
       <w:pPr>
-        <w:spacing w:line="276" w:lineRule="auto"/>
-        <w:ind w:left="108" w:right="1890"/>
-        <w:rPr>
-          <w:rFonts w:ascii="Times New Roman" w:eastAsia="Times New Roman" w:hAnsi="Times New Roman" w:cs="Times New Roman"/>
+        <w:pStyle w:val="Heading1"/>
+        <w:spacing w:line="276" w:lineRule="auto"/>
+        <w:jc w:val="left"/>
+        <w:rPr>
+          <w:rFonts w:ascii="Times New Roman" w:hAnsi="Times New Roman" w:cs="Times New Roman"/>
           <w:b/>
           <w:sz w:val="28"/>
-        </w:rPr>
-      </w:pPr>
-      <w:r>
-        <w:rPr>
-          <w:rFonts w:ascii="Times New Roman" w:eastAsia="Times New Roman" w:hAnsi="Times New Roman" w:cs="Times New Roman"/>
+          <w:szCs w:val="28"/>
+          <w:u w:val="none"/>
+        </w:rPr>
+      </w:pPr>
+      <w:bookmarkStart w:id="0" w:name="_Toc32474390"/>
+      <w:r>
+        <w:rPr>
+          <w:rFonts w:ascii="Times New Roman" w:hAnsi="Times New Roman" w:cs="Times New Roman"/>
           <w:b/>
           <w:sz w:val="28"/>
-        </w:rPr>
-        <w:t xml:space="preserve">List of Figures </w:t>
+          <w:szCs w:val="28"/>
+          <w:u w:val="none"/>
+        </w:rPr>
+        <w:t>List of Figures</w:t>
+      </w:r>
+      <w:bookmarkEnd w:id="0"/>
+      <w:r>
+        <w:rPr>
+          <w:rFonts w:ascii="Times New Roman" w:hAnsi="Times New Roman" w:cs="Times New Roman"/>
+          <w:b/>
+          <w:sz w:val="28"/>
+          <w:szCs w:val="28"/>
+          <w:u w:val="none"/>
+        </w:rPr>
+        <w:t xml:space="preserve"> </w:t>
       </w:r>
     </w:p>
     <w:p>
       <w:pPr>
         <w:spacing w:line="276" w:lineRule="auto"/>
         <w:ind w:left="108" w:right="3810"/>
-      </w:pPr>
-      <w:r>
-        <w:t xml:space="preserve">Figure 1.1: </w:t>
-      </w:r>
-      <w:r>
-        <w:t>Gantt Chart</w:t>
-      </w:r>
-    </w:p>
-    <w:p>
-      <w:pPr>
-        <w:spacing w:after="166" w:line="276" w:lineRule="auto"/>
-        <w:ind w:left="118" w:right="6480"/>
-      </w:pPr>
-      <w:r>
-        <w:rPr>
-          <w:rFonts w:ascii="Times New Roman" w:eastAsia="Times New Roman" w:hAnsi="Times New Roman" w:cs="Times New Roman"/>
-          <w:b/>
-        </w:rPr>
-        <w:t xml:space="preserve">LIST OF ABBREVIATIONS </w:t>
+        <w:rPr>
+          <w:rFonts w:ascii="Times New Roman" w:hAnsi="Times New Roman" w:cs="Times New Roman"/>
+          <w:sz w:val="24"/>
+          <w:szCs w:val="28"/>
+        </w:rPr>
+      </w:pPr>
+      <w:r>
+        <w:rPr>
+          <w:rFonts w:ascii="Times New Roman" w:hAnsi="Times New Roman" w:cs="Times New Roman"/>
+          <w:sz w:val="24"/>
+          <w:szCs w:val="28"/>
+        </w:rPr>
+        <w:t>Figure 1.1: Gantt Chart</w:t>
       </w:r>
     </w:p>
     <w:tbl>
       <w:tblPr>
         <w:tblStyle w:val="TableGrid"/>
-        <w:tblpPr w:leftFromText="180" w:rightFromText="180" w:vertAnchor="text" w:tblpY="-26"/>
-        <w:tblW w:w="7362" w:type="dxa"/>
+        <w:tblpPr w:leftFromText="180" w:rightFromText="180" w:vertAnchor="text" w:horzAnchor="margin" w:tblpY="395"/>
+        <w:tblW w:w="7712" w:type="dxa"/>
         <w:tblInd w:w="0" w:type="dxa"/>
         <w:tblLook w:val="04A0" w:firstRow="1" w:lastRow="0" w:firstColumn="1" w:lastColumn="0" w:noHBand="0" w:noVBand="1"/>
       </w:tblPr>
       <w:tblGrid>
-        <w:gridCol w:w="2647"/>
+        <w:gridCol w:w="2997"/>
         <w:gridCol w:w="1508"/>
         <w:gridCol w:w="3207"/>
       </w:tblGrid>
@@ -1801,50 +2889,67 @@
         </w:trPr>
         <w:tc>
           <w:tcPr>
-            <w:tcW w:w="2647" w:type="dxa"/>
-            <w:tcBorders>
-              <w:top w:val="nil"/>
-              <w:left w:val="nil"/>
-              <w:bottom w:val="nil"/>
-              <w:right w:val="nil"/>
-            </w:tcBorders>
+            <w:tcW w:w="2997" w:type="dxa"/>
           </w:tcPr>
           <w:p>
             <w:pPr>
+              <w:pStyle w:val="Heading1"/>
               <w:spacing w:line="276" w:lineRule="auto"/>
+              <w:jc w:val="left"/>
+              <w:outlineLvl w:val="0"/>
+              <w:rPr>
+                <w:rFonts w:ascii="Times New Roman" w:hAnsi="Times New Roman" w:cs="Times New Roman"/>
+                <w:b/>
+                <w:sz w:val="28"/>
+                <w:szCs w:val="28"/>
+                <w:u w:val="none"/>
+              </w:rPr>
             </w:pPr>
+            <w:bookmarkStart w:id="1" w:name="_Toc32474391"/>
+            <w:r>
+              <w:rPr>
+                <w:rFonts w:ascii="Times New Roman" w:hAnsi="Times New Roman" w:cs="Times New Roman"/>
+                <w:b/>
+                <w:sz w:val="28"/>
+                <w:szCs w:val="28"/>
+                <w:u w:val="none"/>
+              </w:rPr>
+              <w:t>List of abbreviation</w:t>
+            </w:r>
+            <w:bookmarkEnd w:id="1"/>
           </w:p>
         </w:tc>
         <w:tc>
           <w:tcPr>
             <w:tcW w:w="1508" w:type="dxa"/>
-            <w:tcBorders>
-              <w:top w:val="nil"/>
-              <w:left w:val="nil"/>
-              <w:bottom w:val="nil"/>
-              <w:right w:val="nil"/>
-            </w:tcBorders>
           </w:tcPr>
           <w:p>
             <w:pPr>
-              <w:spacing w:after="160" w:line="276" w:lineRule="auto"/>
+              <w:pStyle w:val="Heading1"/>
+              <w:spacing w:line="276" w:lineRule="auto"/>
+              <w:jc w:val="left"/>
+              <w:outlineLvl w:val="0"/>
+              <w:rPr>
+                <w:rFonts w:ascii="Times New Roman" w:hAnsi="Times New Roman" w:cs="Times New Roman"/>
+                <w:b/>
+                <w:sz w:val="28"/>
+                <w:szCs w:val="28"/>
+                <w:u w:val="none"/>
+              </w:rPr>
             </w:pPr>
           </w:p>
         </w:tc>
         <w:tc>
           <w:tcPr>
             <w:tcW w:w="3207" w:type="dxa"/>
-            <w:tcBorders>
-              <w:top w:val="nil"/>
-              <w:left w:val="nil"/>
-              <w:bottom w:val="nil"/>
-              <w:right w:val="nil"/>
-            </w:tcBorders>
           </w:tcPr>
           <w:p>
             <w:pPr>
               <w:spacing w:line="276" w:lineRule="auto"/>
               <w:ind w:left="62"/>
+              <w:rPr>
+                <w:rFonts w:ascii="Times New Roman" w:hAnsi="Times New Roman" w:cs="Times New Roman"/>
+              </w:rPr>
             </w:pPr>
             <w:r>
               <w:rPr>
@@ -1862,21 +2967,24 @@
         </w:trPr>
         <w:tc>
           <w:tcPr>
-            <w:tcW w:w="2647" w:type="dxa"/>
-            <w:tcBorders>
-              <w:top w:val="nil"/>
-              <w:left w:val="nil"/>
-              <w:bottom w:val="nil"/>
-              <w:right w:val="nil"/>
-            </w:tcBorders>
-            <w:vAlign w:val="center"/>
+            <w:tcW w:w="2997" w:type="dxa"/>
           </w:tcPr>
           <w:p>
             <w:pPr>
               <w:spacing w:line="276" w:lineRule="auto"/>
               <w:ind w:left="108"/>
+              <w:rPr>
+                <w:rFonts w:ascii="Times New Roman" w:hAnsi="Times New Roman" w:cs="Times New Roman"/>
+                <w:b/>
+                <w:sz w:val="24"/>
+              </w:rPr>
             </w:pPr>
             <w:r>
+              <w:rPr>
+                <w:rFonts w:ascii="Times New Roman" w:hAnsi="Times New Roman" w:cs="Times New Roman"/>
+                <w:b/>
+                <w:sz w:val="24"/>
+              </w:rPr>
               <w:t xml:space="preserve">KDU </w:t>
             </w:r>
           </w:p>
@@ -1884,43 +2992,36 @@
         <w:tc>
           <w:tcPr>
             <w:tcW w:w="1508" w:type="dxa"/>
-            <w:tcBorders>
-              <w:top w:val="nil"/>
-              <w:left w:val="nil"/>
-              <w:bottom w:val="nil"/>
-              <w:right w:val="nil"/>
-            </w:tcBorders>
           </w:tcPr>
           <w:p>
             <w:pPr>
               <w:spacing w:after="160" w:line="276" w:lineRule="auto"/>
+              <w:rPr>
+                <w:rFonts w:ascii="Times New Roman" w:hAnsi="Times New Roman" w:cs="Times New Roman"/>
+                <w:sz w:val="24"/>
+              </w:rPr>
             </w:pPr>
           </w:p>
         </w:tc>
         <w:tc>
           <w:tcPr>
             <w:tcW w:w="3207" w:type="dxa"/>
-            <w:tcBorders>
-              <w:top w:val="nil"/>
-              <w:left w:val="nil"/>
-              <w:bottom w:val="nil"/>
-              <w:right w:val="nil"/>
-            </w:tcBorders>
-            <w:vAlign w:val="center"/>
           </w:tcPr>
           <w:p>
             <w:pPr>
               <w:spacing w:line="276" w:lineRule="auto"/>
               <w:ind w:left="62"/>
+              <w:rPr>
+                <w:rFonts w:ascii="Times New Roman" w:hAnsi="Times New Roman" w:cs="Times New Roman"/>
+                <w:sz w:val="24"/>
+              </w:rPr>
             </w:pPr>
             <w:r>
-              <w:t xml:space="preserve">Kotelawala </w:t>
-            </w:r>
-            <w:r>
-              <w:t>Defense</w:t>
-            </w:r>
-            <w:r>
-              <w:t xml:space="preserve"> University  </w:t>
+              <w:rPr>
+                <w:rFonts w:ascii="Times New Roman" w:hAnsi="Times New Roman" w:cs="Times New Roman"/>
+                <w:sz w:val="24"/>
+              </w:rPr>
+              <w:t xml:space="preserve">Kotelawala Defense University  </w:t>
             </w:r>
           </w:p>
         </w:tc>
@@ -1931,21 +3032,24 @@
         </w:trPr>
         <w:tc>
           <w:tcPr>
-            <w:tcW w:w="2647" w:type="dxa"/>
-            <w:tcBorders>
-              <w:top w:val="nil"/>
-              <w:left w:val="nil"/>
-              <w:bottom w:val="nil"/>
-              <w:right w:val="nil"/>
-            </w:tcBorders>
-            <w:vAlign w:val="center"/>
+            <w:tcW w:w="2997" w:type="dxa"/>
           </w:tcPr>
           <w:p>
             <w:pPr>
               <w:spacing w:line="276" w:lineRule="auto"/>
               <w:ind w:left="108"/>
+              <w:rPr>
+                <w:rFonts w:ascii="Times New Roman" w:hAnsi="Times New Roman" w:cs="Times New Roman"/>
+                <w:b/>
+                <w:sz w:val="24"/>
+              </w:rPr>
             </w:pPr>
             <w:r>
+              <w:rPr>
+                <w:rFonts w:ascii="Times New Roman" w:hAnsi="Times New Roman" w:cs="Times New Roman"/>
+                <w:b/>
+                <w:sz w:val="24"/>
+              </w:rPr>
               <w:t xml:space="preserve">Info </w:t>
             </w:r>
           </w:p>
@@ -1953,36 +3057,35 @@
         <w:tc>
           <w:tcPr>
             <w:tcW w:w="1508" w:type="dxa"/>
-            <w:tcBorders>
-              <w:top w:val="nil"/>
-              <w:left w:val="nil"/>
-              <w:bottom w:val="nil"/>
-              <w:right w:val="nil"/>
-            </w:tcBorders>
           </w:tcPr>
           <w:p>
             <w:pPr>
               <w:spacing w:after="160" w:line="276" w:lineRule="auto"/>
+              <w:rPr>
+                <w:rFonts w:ascii="Times New Roman" w:hAnsi="Times New Roman" w:cs="Times New Roman"/>
+                <w:sz w:val="24"/>
+              </w:rPr>
             </w:pPr>
           </w:p>
         </w:tc>
         <w:tc>
           <w:tcPr>
             <w:tcW w:w="3207" w:type="dxa"/>
-            <w:tcBorders>
-              <w:top w:val="nil"/>
-              <w:left w:val="nil"/>
-              <w:bottom w:val="nil"/>
-              <w:right w:val="nil"/>
-            </w:tcBorders>
-            <w:vAlign w:val="center"/>
           </w:tcPr>
           <w:p>
             <w:pPr>
               <w:spacing w:line="276" w:lineRule="auto"/>
               <w:ind w:left="62"/>
+              <w:rPr>
+                <w:rFonts w:ascii="Times New Roman" w:hAnsi="Times New Roman" w:cs="Times New Roman"/>
+                <w:sz w:val="24"/>
+              </w:rPr>
             </w:pPr>
             <w:r>
+              <w:rPr>
+                <w:rFonts w:ascii="Times New Roman" w:hAnsi="Times New Roman" w:cs="Times New Roman"/>
+                <w:sz w:val="24"/>
+              </w:rPr>
               <w:t xml:space="preserve">Information </w:t>
             </w:r>
           </w:p>
@@ -1994,21 +3097,24 @@
         </w:trPr>
         <w:tc>
           <w:tcPr>
-            <w:tcW w:w="2647" w:type="dxa"/>
-            <w:tcBorders>
-              <w:top w:val="nil"/>
-              <w:left w:val="nil"/>
-              <w:bottom w:val="nil"/>
-              <w:right w:val="nil"/>
-            </w:tcBorders>
-            <w:vAlign w:val="center"/>
+            <w:tcW w:w="2997" w:type="dxa"/>
           </w:tcPr>
           <w:p>
             <w:pPr>
               <w:spacing w:line="276" w:lineRule="auto"/>
               <w:ind w:left="108"/>
+              <w:rPr>
+                <w:rFonts w:ascii="Times New Roman" w:hAnsi="Times New Roman" w:cs="Times New Roman"/>
+                <w:b/>
+                <w:sz w:val="24"/>
+              </w:rPr>
             </w:pPr>
             <w:r>
+              <w:rPr>
+                <w:rFonts w:ascii="Times New Roman" w:hAnsi="Times New Roman" w:cs="Times New Roman"/>
+                <w:b/>
+                <w:sz w:val="24"/>
+              </w:rPr>
               <w:t xml:space="preserve">App </w:t>
             </w:r>
           </w:p>
@@ -2016,36 +3122,35 @@
         <w:tc>
           <w:tcPr>
             <w:tcW w:w="1508" w:type="dxa"/>
-            <w:tcBorders>
-              <w:top w:val="nil"/>
-              <w:left w:val="nil"/>
-              <w:bottom w:val="nil"/>
-              <w:right w:val="nil"/>
-            </w:tcBorders>
           </w:tcPr>
           <w:p>
             <w:pPr>
               <w:spacing w:after="160" w:line="276" w:lineRule="auto"/>
+              <w:rPr>
+                <w:rFonts w:ascii="Times New Roman" w:hAnsi="Times New Roman" w:cs="Times New Roman"/>
+                <w:sz w:val="24"/>
+              </w:rPr>
             </w:pPr>
           </w:p>
         </w:tc>
         <w:tc>
           <w:tcPr>
             <w:tcW w:w="3207" w:type="dxa"/>
-            <w:tcBorders>
-              <w:top w:val="nil"/>
-              <w:left w:val="nil"/>
-              <w:bottom w:val="nil"/>
-              <w:right w:val="nil"/>
-            </w:tcBorders>
-            <w:vAlign w:val="center"/>
           </w:tcPr>
           <w:p>
             <w:pPr>
               <w:spacing w:line="276" w:lineRule="auto"/>
               <w:ind w:left="62"/>
+              <w:rPr>
+                <w:rFonts w:ascii="Times New Roman" w:hAnsi="Times New Roman" w:cs="Times New Roman"/>
+                <w:sz w:val="24"/>
+              </w:rPr>
             </w:pPr>
             <w:r>
+              <w:rPr>
+                <w:rFonts w:ascii="Times New Roman" w:hAnsi="Times New Roman" w:cs="Times New Roman"/>
+                <w:sz w:val="24"/>
+              </w:rPr>
               <w:t xml:space="preserve">Application </w:t>
             </w:r>
           </w:p>
@@ -2057,24 +3162,32 @@
         </w:trPr>
         <w:tc>
           <w:tcPr>
-            <w:tcW w:w="2647" w:type="dxa"/>
-            <w:tcBorders>
-              <w:top w:val="nil"/>
-              <w:left w:val="nil"/>
-              <w:bottom w:val="nil"/>
-              <w:right w:val="nil"/>
-            </w:tcBorders>
-            <w:vAlign w:val="center"/>
+            <w:tcW w:w="2997" w:type="dxa"/>
           </w:tcPr>
           <w:p>
             <w:pPr>
               <w:spacing w:line="276" w:lineRule="auto"/>
               <w:ind w:left="108"/>
+              <w:rPr>
+                <w:rFonts w:ascii="Times New Roman" w:hAnsi="Times New Roman" w:cs="Times New Roman"/>
+                <w:b/>
+                <w:sz w:val="24"/>
+              </w:rPr>
             </w:pPr>
             <w:r>
+              <w:rPr>
+                <w:rFonts w:ascii="Times New Roman" w:hAnsi="Times New Roman" w:cs="Times New Roman"/>
+                <w:b/>
+                <w:sz w:val="24"/>
+              </w:rPr>
               <w:t xml:space="preserve">HOD </w:t>
             </w:r>
             <w:r>
+              <w:rPr>
+                <w:rFonts w:ascii="Times New Roman" w:hAnsi="Times New Roman" w:cs="Times New Roman"/>
+                <w:b/>
+                <w:sz w:val="24"/>
+              </w:rPr>
               <w:br/>
             </w:r>
           </w:p>
@@ -2082,36 +3195,35 @@
         <w:tc>
           <w:tcPr>
             <w:tcW w:w="1508" w:type="dxa"/>
-            <w:tcBorders>
-              <w:top w:val="nil"/>
-              <w:left w:val="nil"/>
-              <w:bottom w:val="nil"/>
-              <w:right w:val="nil"/>
-            </w:tcBorders>
           </w:tcPr>
           <w:p>
             <w:pPr>
               <w:spacing w:after="160" w:line="276" w:lineRule="auto"/>
+              <w:rPr>
+                <w:rFonts w:ascii="Times New Roman" w:hAnsi="Times New Roman" w:cs="Times New Roman"/>
+                <w:sz w:val="24"/>
+              </w:rPr>
             </w:pPr>
           </w:p>
         </w:tc>
         <w:tc>
           <w:tcPr>
             <w:tcW w:w="3207" w:type="dxa"/>
-            <w:tcBorders>
-              <w:top w:val="nil"/>
-              <w:left w:val="nil"/>
-              <w:bottom w:val="nil"/>
-              <w:right w:val="nil"/>
-            </w:tcBorders>
-            <w:vAlign w:val="center"/>
           </w:tcPr>
           <w:p>
             <w:pPr>
               <w:spacing w:line="276" w:lineRule="auto"/>
               <w:ind w:left="62"/>
+              <w:rPr>
+                <w:rFonts w:ascii="Times New Roman" w:hAnsi="Times New Roman" w:cs="Times New Roman"/>
+                <w:sz w:val="24"/>
+              </w:rPr>
             </w:pPr>
             <w:r>
+              <w:rPr>
+                <w:rFonts w:ascii="Times New Roman" w:hAnsi="Times New Roman" w:cs="Times New Roman"/>
+                <w:sz w:val="24"/>
+              </w:rPr>
               <w:t xml:space="preserve">Head of the Department </w:t>
             </w:r>
           </w:p>
@@ -2123,6 +3235,9 @@
         <w:spacing w:after="0" w:line="276" w:lineRule="auto"/>
         <w:ind w:right="1051"/>
         <w:jc w:val="center"/>
+        <w:rPr>
+          <w:rFonts w:ascii="Times New Roman" w:hAnsi="Times New Roman" w:cs="Times New Roman"/>
+        </w:rPr>
       </w:pPr>
       <w:r>
         <w:rPr>
@@ -2134,6 +3249,7 @@
     </w:p>
     <w:p>
       <w:pPr>
+        <w:spacing w:line="276" w:lineRule="auto"/>
         <w:rPr>
           <w:rFonts w:ascii="Times New Roman" w:eastAsiaTheme="minorHAnsi" w:hAnsi="Times New Roman" w:cs="Times New Roman"/>
           <w:b/>
@@ -2156,32 +3272,40 @@
     </w:p>
     <w:p>
       <w:pPr>
-        <w:pStyle w:val="ListParagraph"/>
-        <w:numPr>
-          <w:ilvl w:val="0"/>
-          <w:numId w:val="1"/>
-        </w:numPr>
-        <w:spacing w:line="276" w:lineRule="auto"/>
-        <w:jc w:val="both"/>
+        <w:pStyle w:val="Heading1"/>
+        <w:spacing w:line="276" w:lineRule="auto"/>
+        <w:jc w:val="left"/>
         <w:rPr>
           <w:rFonts w:ascii="Times New Roman" w:hAnsi="Times New Roman" w:cs="Times New Roman"/>
           <w:b/>
           <w:sz w:val="28"/>
           <w:szCs w:val="28"/>
-          <w:u w:val="single"/>
-        </w:rPr>
-      </w:pPr>
+          <w:u w:val="none"/>
+        </w:rPr>
+      </w:pPr>
+      <w:bookmarkStart w:id="2" w:name="_Toc32474392"/>
       <w:r>
         <w:rPr>
           <w:rFonts w:ascii="Times New Roman" w:hAnsi="Times New Roman" w:cs="Times New Roman"/>
           <w:b/>
           <w:sz w:val="28"/>
           <w:szCs w:val="28"/>
-          <w:u w:val="single"/>
+          <w:u w:val="none"/>
         </w:rPr>
         <w:lastRenderedPageBreak/>
+        <w:t>1.</w:t>
+      </w:r>
+      <w:r>
+        <w:rPr>
+          <w:rFonts w:ascii="Times New Roman" w:hAnsi="Times New Roman" w:cs="Times New Roman"/>
+          <w:b/>
+          <w:sz w:val="28"/>
+          <w:szCs w:val="28"/>
+          <w:u w:val="none"/>
+        </w:rPr>
         <w:t>Introduction</w:t>
       </w:r>
+      <w:bookmarkEnd w:id="2"/>
     </w:p>
     <w:p>
       <w:pPr>
@@ -2190,11 +3314,43 @@
         <w:rPr>
           <w:rFonts w:ascii="Times New Roman" w:hAnsi="Times New Roman" w:cs="Times New Roman"/>
           <w:b/>
-          <w:sz w:val="24"/>
-          <w:szCs w:val="24"/>
-          <w:u w:val="single"/>
-        </w:rPr>
-      </w:pPr>
+          <w:sz w:val="28"/>
+          <w:szCs w:val="28"/>
+        </w:rPr>
+      </w:pPr>
+    </w:p>
+    <w:p>
+      <w:pPr>
+        <w:pStyle w:val="Heading1"/>
+        <w:spacing w:line="276" w:lineRule="auto"/>
+        <w:jc w:val="left"/>
+        <w:rPr>
+          <w:rFonts w:ascii="Times New Roman" w:hAnsi="Times New Roman" w:cs="Times New Roman"/>
+          <w:b/>
+          <w:szCs w:val="28"/>
+          <w:u w:val="none"/>
+        </w:rPr>
+      </w:pPr>
+      <w:r>
+        <w:rPr>
+          <w:rFonts w:ascii="Times New Roman" w:hAnsi="Times New Roman" w:cs="Times New Roman"/>
+          <w:b/>
+          <w:szCs w:val="28"/>
+          <w:u w:val="none"/>
+        </w:rPr>
+        <w:t xml:space="preserve">       </w:t>
+      </w:r>
+      <w:bookmarkStart w:id="3" w:name="_Toc32474393"/>
+      <w:r>
+        <w:rPr>
+          <w:rFonts w:ascii="Times New Roman" w:hAnsi="Times New Roman" w:cs="Times New Roman"/>
+          <w:b/>
+          <w:szCs w:val="28"/>
+          <w:u w:val="none"/>
+        </w:rPr>
+        <w:t>1.1 Background and Motivation</w:t>
+      </w:r>
+      <w:bookmarkEnd w:id="3"/>
     </w:p>
     <w:p>
       <w:pPr>
@@ -2202,21 +3358,17 @@
         <w:jc w:val="both"/>
         <w:rPr>
           <w:rFonts w:ascii="Times New Roman" w:hAnsi="Times New Roman" w:cs="Times New Roman"/>
-          <w:b/>
-          <w:sz w:val="24"/>
-          <w:szCs w:val="24"/>
-          <w:u w:val="single"/>
-        </w:rPr>
-      </w:pPr>
-      <w:r>
-        <w:rPr>
-          <w:rFonts w:ascii="Times New Roman" w:hAnsi="Times New Roman" w:cs="Times New Roman"/>
-          <w:b/>
-          <w:sz w:val="24"/>
-          <w:szCs w:val="24"/>
-          <w:u w:val="single"/>
-        </w:rPr>
-        <w:t>1.1 Background and Motivation</w:t>
+          <w:sz w:val="24"/>
+          <w:szCs w:val="24"/>
+        </w:rPr>
+      </w:pPr>
+      <w:r>
+        <w:rPr>
+          <w:rFonts w:ascii="Times New Roman" w:hAnsi="Times New Roman" w:cs="Times New Roman"/>
+          <w:sz w:val="24"/>
+          <w:szCs w:val="24"/>
+        </w:rPr>
+        <w:t xml:space="preserve">The Faculty of Computing of the Kotelawala Defense University (KDU) conducts its end semester examinations bi-annually. However, the time lapse between the conclusion of the examination and the release of results is disproportionately large. This could create disruption in the students’ lives and maybe be a taxing process for the administrative staff and lecturers. </w:t>
       </w:r>
     </w:p>
     <w:p>
@@ -2235,7 +3387,7 @@
           <w:sz w:val="24"/>
           <w:szCs w:val="24"/>
         </w:rPr>
-        <w:t xml:space="preserve">The Faculty of Computing of the Kotelawala Defense University (KDU) conducts its end semester examinations bi-annually. However, the time lapse between the conclusion of the examination and the release of results is disproportionately large. This could create disruption in the students’ lives and maybe be a taxing process for the administrative staff and lecturers. </w:t>
+        <w:t xml:space="preserve">An examination results management system could be the solution to alleviating this delay. We believe that if such a system was to be developed it would help in the release of results at an earlier date and reduce the burden placed on administrative staff and lectures. This document purposes the outline of the development of such a system. </w:t>
       </w:r>
     </w:p>
     <w:p>
@@ -2248,13 +3400,74 @@
           <w:szCs w:val="24"/>
         </w:rPr>
       </w:pPr>
-      <w:r>
-        <w:rPr>
-          <w:rFonts w:ascii="Times New Roman" w:hAnsi="Times New Roman" w:cs="Times New Roman"/>
-          <w:sz w:val="24"/>
-          <w:szCs w:val="24"/>
-        </w:rPr>
-        <w:t xml:space="preserve">An examination results management system could be the solution to alleviating this delay. We believe that if such a system was to be developed it would help in the release of results at an earlier date and reduce the burden placed on administrative staff and lectures. This document purposes the outline of the development of such a system. </w:t>
+    </w:p>
+    <w:p>
+      <w:pPr>
+        <w:pStyle w:val="Heading1"/>
+        <w:spacing w:line="276" w:lineRule="auto"/>
+        <w:jc w:val="left"/>
+        <w:rPr>
+          <w:rFonts w:ascii="Times New Roman" w:hAnsi="Times New Roman" w:cs="Times New Roman"/>
+          <w:b/>
+          <w:szCs w:val="28"/>
+          <w:u w:val="none"/>
+        </w:rPr>
+      </w:pPr>
+      <w:r>
+        <w:rPr>
+          <w:rFonts w:ascii="Times New Roman" w:hAnsi="Times New Roman" w:cs="Times New Roman"/>
+          <w:b/>
+          <w:szCs w:val="28"/>
+          <w:u w:val="none"/>
+        </w:rPr>
+        <w:t xml:space="preserve">   </w:t>
+      </w:r>
+      <w:r>
+        <w:rPr>
+          <w:rFonts w:ascii="Times New Roman" w:hAnsi="Times New Roman" w:cs="Times New Roman"/>
+          <w:b/>
+          <w:szCs w:val="28"/>
+          <w:u w:val="none"/>
+        </w:rPr>
+        <w:t xml:space="preserve">  </w:t>
+      </w:r>
+      <w:r>
+        <w:rPr>
+          <w:rFonts w:ascii="Times New Roman" w:hAnsi="Times New Roman" w:cs="Times New Roman"/>
+          <w:b/>
+          <w:szCs w:val="28"/>
+          <w:u w:val="none"/>
+        </w:rPr>
+        <w:t xml:space="preserve"> </w:t>
+      </w:r>
+      <w:bookmarkStart w:id="4" w:name="_Toc32474394"/>
+      <w:r>
+        <w:rPr>
+          <w:rFonts w:ascii="Times New Roman" w:hAnsi="Times New Roman" w:cs="Times New Roman"/>
+          <w:b/>
+          <w:szCs w:val="28"/>
+          <w:u w:val="none"/>
+        </w:rPr>
+        <w:t xml:space="preserve">1.2 </w:t>
+      </w:r>
+      <w:r>
+        <w:rPr>
+          <w:rFonts w:ascii="Times New Roman" w:hAnsi="Times New Roman" w:cs="Times New Roman"/>
+          <w:b/>
+          <w:szCs w:val="28"/>
+          <w:u w:val="none"/>
+        </w:rPr>
+        <w:t>Problem Domain</w:t>
+      </w:r>
+      <w:bookmarkEnd w:id="4"/>
+      <w:r>
+        <w:rPr>
+          <w:rFonts w:ascii="Times New Roman" w:hAnsi="Times New Roman" w:cs="Times New Roman"/>
+          <w:b/>
+          <w:szCs w:val="28"/>
+          <w:u w:val="none"/>
+        </w:rPr>
+        <w:t xml:space="preserve"> </w:t>
       </w:r>
     </w:p>
     <w:p>
@@ -2267,38 +3480,62 @@
           <w:szCs w:val="24"/>
         </w:rPr>
       </w:pPr>
-    </w:p>
-    <w:p>
-      <w:pPr>
-        <w:pStyle w:val="ListParagraph"/>
-        <w:numPr>
-          <w:ilvl w:val="1"/>
-          <w:numId w:val="2"/>
-        </w:numPr>
+      <w:r>
+        <w:rPr>
+          <w:rFonts w:ascii="Times New Roman" w:hAnsi="Times New Roman" w:cs="Times New Roman"/>
+          <w:sz w:val="24"/>
+          <w:szCs w:val="24"/>
+        </w:rPr>
+        <w:t xml:space="preserve">The process of results released at KDU is time consuming and tedious. This delay in the release of results could cause disruption in the students’ lives and may limit the level of improvement by reducing the time period they have to study for their repeat exams. In addition, there is no way for the lecturers and the department to view a summarized report of a student’s examination results. Part of the reason for this time lapse could be the use of too many manual processes. We believe that if a majority of those processes were to be computerized, the whole process would speed up and examination results could be made available far earlier for the students. In addition, it would reduce the burden on the administrative staff and make it easier for the lecturers to log in their respective results. </w:t>
+      </w:r>
+    </w:p>
+    <w:p>
+      <w:pPr>
         <w:spacing w:line="276" w:lineRule="auto"/>
         <w:jc w:val="both"/>
         <w:rPr>
           <w:rFonts w:ascii="Times New Roman" w:hAnsi="Times New Roman" w:cs="Times New Roman"/>
           <w:b/>
-          <w:sz w:val="24"/>
-          <w:szCs w:val="24"/>
-          <w:u w:val="single"/>
-        </w:rPr>
-      </w:pPr>
-      <w:r>
-        <w:rPr>
-          <w:rFonts w:ascii="Times New Roman" w:hAnsi="Times New Roman" w:cs="Times New Roman"/>
-          <w:b/>
-          <w:sz w:val="24"/>
-          <w:szCs w:val="24"/>
-          <w:u w:val="single"/>
-        </w:rPr>
-        <w:t xml:space="preserve">Problem Domain </w:t>
-      </w:r>
-    </w:p>
-    <w:p>
-      <w:pPr>
-        <w:pStyle w:val="ListParagraph"/>
+          <w:sz w:val="28"/>
+          <w:szCs w:val="28"/>
+        </w:rPr>
+      </w:pPr>
+    </w:p>
+    <w:p>
+      <w:pPr>
+        <w:pStyle w:val="Heading1"/>
+        <w:spacing w:line="276" w:lineRule="auto"/>
+        <w:jc w:val="left"/>
+        <w:rPr>
+          <w:rFonts w:ascii="Times New Roman" w:hAnsi="Times New Roman" w:cs="Times New Roman"/>
+          <w:b/>
+          <w:szCs w:val="28"/>
+          <w:u w:val="none"/>
+        </w:rPr>
+      </w:pPr>
+      <w:r>
+        <w:rPr>
+          <w:rFonts w:ascii="Times New Roman" w:hAnsi="Times New Roman" w:cs="Times New Roman"/>
+          <w:b/>
+          <w:szCs w:val="28"/>
+          <w:u w:val="none"/>
+        </w:rPr>
+        <w:t xml:space="preserve">      </w:t>
+      </w:r>
+      <w:bookmarkStart w:id="5" w:name="_Toc32474395"/>
+      <w:r>
+        <w:rPr>
+          <w:rFonts w:ascii="Times New Roman" w:hAnsi="Times New Roman" w:cs="Times New Roman"/>
+          <w:b/>
+          <w:szCs w:val="28"/>
+          <w:u w:val="none"/>
+        </w:rPr>
+        <w:t>1.3 Aim</w:t>
+      </w:r>
+      <w:bookmarkEnd w:id="5"/>
+    </w:p>
+    <w:p>
+      <w:pPr>
         <w:spacing w:line="276" w:lineRule="auto"/>
         <w:jc w:val="both"/>
         <w:rPr>
@@ -2307,6 +3544,14 @@
           <w:szCs w:val="24"/>
         </w:rPr>
       </w:pPr>
+      <w:r>
+        <w:rPr>
+          <w:rFonts w:ascii="Times New Roman" w:hAnsi="Times New Roman" w:cs="Times New Roman"/>
+          <w:sz w:val="24"/>
+          <w:szCs w:val="24"/>
+        </w:rPr>
+        <w:t xml:space="preserve">The aim of this results management system would be to build an efficient and easy to use system that could speed up the process of release of examination results.   </w:t>
+      </w:r>
     </w:p>
     <w:p>
       <w:pPr>
@@ -2314,117 +3559,52 @@
         <w:jc w:val="both"/>
         <w:rPr>
           <w:rFonts w:ascii="Times New Roman" w:hAnsi="Times New Roman" w:cs="Times New Roman"/>
-          <w:sz w:val="24"/>
-          <w:szCs w:val="24"/>
-        </w:rPr>
-      </w:pPr>
-      <w:r>
-        <w:rPr>
-          <w:rFonts w:ascii="Times New Roman" w:hAnsi="Times New Roman" w:cs="Times New Roman"/>
-          <w:sz w:val="24"/>
-          <w:szCs w:val="24"/>
-        </w:rPr>
-        <w:t>[5]</w:t>
-      </w:r>
-      <w:bookmarkStart w:id="0" w:name="_GoBack"/>
-      <w:bookmarkEnd w:id="0"/>
-      <w:r>
-        <w:rPr>
-          <w:rFonts w:ascii="Times New Roman" w:hAnsi="Times New Roman" w:cs="Times New Roman"/>
-          <w:sz w:val="24"/>
-          <w:szCs w:val="24"/>
-        </w:rPr>
-        <w:t xml:space="preserve">The process of results released at KDU is time consuming and tedious. This delay in the release of results could cause disruption in the students’ lives and may limit the level of improvement by reducing the time period they have to study for their repeat exams. In addition, there is no way for the lecturers and the department to view a summarized report of a student’s examination results. Part of the reason for this time lapse could be the use of too many manual processes. We believe that if a majority of those processes were to be computerized, the whole process would speed up and examination results could be made available far earlier for the students. In addition, it would reduce the burden on the administrative staff and make it easier for the lecturers to log in their respective results. </w:t>
-      </w:r>
-    </w:p>
-    <w:p>
-      <w:pPr>
-        <w:spacing w:line="276" w:lineRule="auto"/>
-        <w:jc w:val="both"/>
-        <w:rPr>
-          <w:rFonts w:ascii="Times New Roman" w:hAnsi="Times New Roman" w:cs="Times New Roman"/>
-          <w:b/>
-          <w:sz w:val="24"/>
-          <w:szCs w:val="24"/>
-          <w:u w:val="single"/>
-        </w:rPr>
-      </w:pPr>
-    </w:p>
-    <w:p>
-      <w:pPr>
-        <w:spacing w:line="276" w:lineRule="auto"/>
-        <w:jc w:val="both"/>
-        <w:rPr>
-          <w:rFonts w:ascii="Times New Roman" w:hAnsi="Times New Roman" w:cs="Times New Roman"/>
-          <w:b/>
-          <w:sz w:val="24"/>
-          <w:szCs w:val="24"/>
-          <w:u w:val="single"/>
-        </w:rPr>
-      </w:pPr>
-      <w:r>
-        <w:rPr>
-          <w:rFonts w:ascii="Times New Roman" w:hAnsi="Times New Roman" w:cs="Times New Roman"/>
-          <w:b/>
-          <w:sz w:val="24"/>
-          <w:szCs w:val="24"/>
-          <w:u w:val="single"/>
-        </w:rPr>
-        <w:t>1.3 Aim</w:t>
-      </w:r>
-    </w:p>
-    <w:p>
-      <w:pPr>
-        <w:spacing w:line="276" w:lineRule="auto"/>
-        <w:jc w:val="both"/>
-        <w:rPr>
-          <w:rFonts w:ascii="Times New Roman" w:hAnsi="Times New Roman" w:cs="Times New Roman"/>
-          <w:sz w:val="24"/>
-          <w:szCs w:val="24"/>
-        </w:rPr>
-      </w:pPr>
-      <w:r>
-        <w:rPr>
-          <w:rFonts w:ascii="Times New Roman" w:hAnsi="Times New Roman" w:cs="Times New Roman"/>
-          <w:sz w:val="24"/>
-          <w:szCs w:val="24"/>
-        </w:rPr>
-        <w:t xml:space="preserve">The aim of this results management system would be to build an efficient and easy to use system that could speed up the process of release of examination results.   </w:t>
-      </w:r>
-    </w:p>
-    <w:p>
-      <w:pPr>
-        <w:spacing w:line="276" w:lineRule="auto"/>
-        <w:jc w:val="both"/>
-        <w:rPr>
-          <w:rFonts w:ascii="Times New Roman" w:hAnsi="Times New Roman" w:cs="Times New Roman"/>
-          <w:sz w:val="24"/>
-          <w:szCs w:val="24"/>
-        </w:rPr>
-      </w:pPr>
-    </w:p>
-    <w:p>
-      <w:pPr>
-        <w:spacing w:line="276" w:lineRule="auto"/>
-        <w:jc w:val="both"/>
-        <w:rPr>
-          <w:rFonts w:ascii="Times New Roman" w:hAnsi="Times New Roman" w:cs="Times New Roman"/>
-          <w:b/>
-          <w:sz w:val="24"/>
-          <w:szCs w:val="24"/>
-          <w:u w:val="single"/>
-        </w:rPr>
-      </w:pPr>
-      <w:r>
-        <w:rPr>
-          <w:rFonts w:ascii="Times New Roman" w:hAnsi="Times New Roman" w:cs="Times New Roman"/>
-          <w:b/>
-          <w:sz w:val="24"/>
-          <w:szCs w:val="24"/>
-          <w:u w:val="single"/>
+          <w:sz w:val="20"/>
+          <w:szCs w:val="24"/>
+        </w:rPr>
+      </w:pPr>
+    </w:p>
+    <w:p>
+      <w:pPr>
+        <w:pStyle w:val="Heading1"/>
+        <w:spacing w:line="276" w:lineRule="auto"/>
+        <w:jc w:val="left"/>
+        <w:rPr>
+          <w:rFonts w:ascii="Times New Roman" w:hAnsi="Times New Roman" w:cs="Times New Roman"/>
+          <w:b/>
+          <w:szCs w:val="28"/>
+          <w:u w:val="none"/>
+        </w:rPr>
+      </w:pPr>
+      <w:r>
+        <w:rPr>
+          <w:rFonts w:ascii="Times New Roman" w:hAnsi="Times New Roman" w:cs="Times New Roman"/>
+          <w:b/>
+          <w:szCs w:val="28"/>
+          <w:u w:val="none"/>
+        </w:rPr>
+        <w:t xml:space="preserve">   </w:t>
+      </w:r>
+      <w:r>
+        <w:rPr>
+          <w:rFonts w:ascii="Times New Roman" w:hAnsi="Times New Roman" w:cs="Times New Roman"/>
+          <w:b/>
+          <w:szCs w:val="28"/>
+          <w:u w:val="none"/>
+        </w:rPr>
+        <w:t xml:space="preserve">   </w:t>
+      </w:r>
+      <w:bookmarkStart w:id="6" w:name="_Toc32474396"/>
+      <w:r>
+        <w:rPr>
+          <w:rFonts w:ascii="Times New Roman" w:hAnsi="Times New Roman" w:cs="Times New Roman"/>
+          <w:b/>
+          <w:szCs w:val="28"/>
+          <w:u w:val="none"/>
         </w:rPr>
         <w:t>1.4 Objectives</w:t>
       </w:r>
+      <w:bookmarkEnd w:id="6"/>
     </w:p>
     <w:p>
       <w:pPr>
@@ -2548,138 +3728,517 @@
     </w:p>
     <w:p>
       <w:pPr>
+        <w:pStyle w:val="Heading1"/>
+        <w:spacing w:line="276" w:lineRule="auto"/>
+        <w:jc w:val="left"/>
+        <w:rPr>
+          <w:rFonts w:ascii="Times New Roman" w:hAnsi="Times New Roman" w:cs="Times New Roman"/>
+          <w:b/>
+          <w:sz w:val="28"/>
+          <w:szCs w:val="28"/>
+          <w:u w:val="none"/>
+        </w:rPr>
+      </w:pPr>
+      <w:bookmarkStart w:id="7" w:name="_Toc32474397"/>
+      <w:r>
+        <w:rPr>
+          <w:rFonts w:ascii="Times New Roman" w:hAnsi="Times New Roman" w:cs="Times New Roman"/>
+          <w:b/>
+          <w:sz w:val="28"/>
+          <w:szCs w:val="28"/>
+          <w:u w:val="none"/>
+        </w:rPr>
+        <w:lastRenderedPageBreak/>
+        <w:t xml:space="preserve">2. </w:t>
+      </w:r>
+      <w:r>
+        <w:rPr>
+          <w:rFonts w:ascii="Times New Roman" w:hAnsi="Times New Roman" w:cs="Times New Roman"/>
+          <w:b/>
+          <w:sz w:val="28"/>
+          <w:szCs w:val="28"/>
+          <w:u w:val="none"/>
+        </w:rPr>
+        <w:t>Literature Review</w:t>
+      </w:r>
+      <w:bookmarkEnd w:id="7"/>
+    </w:p>
+    <w:p>
+      <w:pPr>
+        <w:pStyle w:val="Heading1"/>
+        <w:spacing w:line="276" w:lineRule="auto"/>
+        <w:ind w:firstLine="720"/>
+        <w:jc w:val="left"/>
+        <w:rPr>
+          <w:rFonts w:ascii="Times New Roman" w:hAnsi="Times New Roman" w:cs="Times New Roman"/>
+          <w:b/>
+          <w:szCs w:val="28"/>
+          <w:u w:val="none"/>
+        </w:rPr>
+      </w:pPr>
+      <w:bookmarkStart w:id="8" w:name="_Toc32474398"/>
+      <w:r>
+        <w:rPr>
+          <w:rFonts w:ascii="Times New Roman" w:hAnsi="Times New Roman" w:cs="Times New Roman"/>
+          <w:b/>
+          <w:szCs w:val="28"/>
+          <w:u w:val="none"/>
+        </w:rPr>
+        <w:t xml:space="preserve">2.1 </w:t>
+      </w:r>
+      <w:r>
+        <w:rPr>
+          <w:rFonts w:ascii="Times New Roman" w:hAnsi="Times New Roman" w:cs="Times New Roman"/>
+          <w:b/>
+          <w:szCs w:val="28"/>
+          <w:u w:val="none"/>
+        </w:rPr>
+        <w:t>Existing System</w:t>
+      </w:r>
+      <w:bookmarkEnd w:id="8"/>
+    </w:p>
+    <w:p>
+      <w:pPr>
+        <w:spacing w:line="276" w:lineRule="auto"/>
+        <w:jc w:val="both"/>
+        <w:rPr>
+          <w:rFonts w:ascii="Times New Roman" w:hAnsi="Times New Roman" w:cs="Times New Roman"/>
+          <w:sz w:val="24"/>
+          <w:szCs w:val="24"/>
+        </w:rPr>
+      </w:pPr>
+      <w:r>
+        <w:rPr>
+          <w:rFonts w:ascii="Times New Roman" w:hAnsi="Times New Roman" w:cs="Times New Roman"/>
+          <w:sz w:val="24"/>
+          <w:szCs w:val="24"/>
+        </w:rPr>
+        <w:t>The current system is mainly processed using hard photocopies of the four sheets (Detailed Mark Sheet x2, Marks Return Sheet, and Comment Sheet) which is not time effective again since the listed sheets must be hand delivered to each relevant persons.</w:t>
+      </w:r>
+      <w:r>
+        <w:rPr>
+          <w:rFonts w:ascii="Times New Roman" w:hAnsi="Times New Roman" w:cs="Times New Roman"/>
+          <w:sz w:val="24"/>
+          <w:szCs w:val="24"/>
+        </w:rPr>
+        <w:t xml:space="preserve"> Another problem that has been faced to persuade our team to proceed with this project is that lecturers don’t get a summarized report of each individual student.</w:t>
+      </w:r>
+    </w:p>
+    <w:p>
+      <w:pPr>
+        <w:spacing w:line="276" w:lineRule="auto"/>
+        <w:jc w:val="both"/>
+        <w:rPr>
+          <w:rFonts w:ascii="Times New Roman" w:hAnsi="Times New Roman" w:cs="Times New Roman"/>
+          <w:sz w:val="24"/>
+          <w:szCs w:val="24"/>
+        </w:rPr>
+      </w:pPr>
+      <w:r>
+        <w:rPr>
+          <w:rFonts w:ascii="Times New Roman" w:hAnsi="Times New Roman" w:cs="Times New Roman"/>
+          <w:sz w:val="24"/>
+          <w:szCs w:val="24"/>
+        </w:rPr>
+        <w:t>Steps are shown as below;</w:t>
+      </w:r>
+    </w:p>
+    <w:p>
+      <w:pPr>
         <w:pStyle w:val="ListParagraph"/>
         <w:numPr>
           <w:ilvl w:val="0"/>
-          <w:numId w:val="2"/>
+          <w:numId w:val="9"/>
         </w:numPr>
         <w:spacing w:line="276" w:lineRule="auto"/>
         <w:jc w:val="both"/>
         <w:rPr>
           <w:rFonts w:ascii="Times New Roman" w:hAnsi="Times New Roman" w:cs="Times New Roman"/>
-          <w:b/>
-          <w:sz w:val="28"/>
-          <w:szCs w:val="28"/>
-          <w:u w:val="single"/>
-        </w:rPr>
-      </w:pPr>
-      <w:r>
-        <w:rPr>
-          <w:rFonts w:ascii="Times New Roman" w:hAnsi="Times New Roman" w:cs="Times New Roman"/>
-          <w:b/>
-          <w:sz w:val="28"/>
-          <w:szCs w:val="28"/>
-          <w:u w:val="single"/>
-        </w:rPr>
-        <w:t>Literature Review</w:t>
-      </w:r>
-    </w:p>
-    <w:p>
-      <w:pPr>
-        <w:spacing w:line="276" w:lineRule="auto"/>
-        <w:jc w:val="both"/>
-        <w:rPr>
-          <w:rFonts w:ascii="Times New Roman" w:hAnsi="Times New Roman" w:cs="Times New Roman"/>
-          <w:sz w:val="24"/>
-          <w:szCs w:val="24"/>
-        </w:rPr>
-      </w:pPr>
-      <w:r>
-        <w:rPr>
-          <w:rFonts w:ascii="Times New Roman" w:hAnsi="Times New Roman" w:cs="Times New Roman"/>
-          <w:sz w:val="24"/>
-          <w:szCs w:val="24"/>
-        </w:rPr>
-        <w:t xml:space="preserve">Our system is based on issuing end-semester results, calculating the GPA of each student of the Faculty of Computing at General Sir John Kotelawala Defense University and finalizing it at the end of the final semester. This system’s purpose is also to further diminish the </w:t>
-      </w:r>
-      <w:r>
-        <w:rPr>
-          <w:rFonts w:ascii="Times New Roman" w:hAnsi="Times New Roman" w:cs="Times New Roman"/>
-          <w:sz w:val="24"/>
-          <w:szCs w:val="24"/>
-        </w:rPr>
-        <w:t>long-time</w:t>
-      </w:r>
-      <w:r>
-        <w:rPr>
-          <w:rFonts w:ascii="Times New Roman" w:hAnsi="Times New Roman" w:cs="Times New Roman"/>
-          <w:sz w:val="24"/>
-          <w:szCs w:val="24"/>
-        </w:rPr>
-        <w:t xml:space="preserve"> consumption for lecturers as well as when entering the marks into the database. It will also reduce the amount of </w:t>
-      </w:r>
-      <w:r>
-        <w:rPr>
-          <w:rFonts w:ascii="Times New Roman" w:hAnsi="Times New Roman" w:cs="Times New Roman"/>
-          <w:sz w:val="24"/>
-          <w:szCs w:val="24"/>
-        </w:rPr>
-        <w:t>paperwork</w:t>
-      </w:r>
-      <w:r>
-        <w:rPr>
-          <w:rFonts w:ascii="Times New Roman" w:hAnsi="Times New Roman" w:cs="Times New Roman"/>
-          <w:sz w:val="24"/>
-          <w:szCs w:val="24"/>
-        </w:rPr>
-        <w:t xml:space="preserve"> for each lecturer, the time taken to pass-on the said </w:t>
-      </w:r>
-      <w:r>
-        <w:rPr>
-          <w:rFonts w:ascii="Times New Roman" w:hAnsi="Times New Roman" w:cs="Times New Roman"/>
-          <w:sz w:val="24"/>
-          <w:szCs w:val="24"/>
-        </w:rPr>
-        <w:t>paperwork</w:t>
-      </w:r>
-      <w:r>
-        <w:rPr>
-          <w:rFonts w:ascii="Times New Roman" w:hAnsi="Times New Roman" w:cs="Times New Roman"/>
-          <w:sz w:val="24"/>
-          <w:szCs w:val="24"/>
-        </w:rPr>
-        <w:t xml:space="preserve"> to the other relevant persons.</w:t>
-      </w:r>
-    </w:p>
-    <w:p>
-      <w:pPr>
-        <w:spacing w:line="276" w:lineRule="auto"/>
-        <w:jc w:val="both"/>
-        <w:rPr>
-          <w:rFonts w:ascii="Times New Roman" w:hAnsi="Times New Roman" w:cs="Times New Roman"/>
-          <w:b/>
-          <w:sz w:val="24"/>
-          <w:szCs w:val="24"/>
-          <w:u w:val="single"/>
-        </w:rPr>
-      </w:pPr>
+          <w:sz w:val="24"/>
+          <w:szCs w:val="24"/>
+        </w:rPr>
+      </w:pPr>
+      <w:r>
+        <w:rPr>
+          <w:rFonts w:ascii="Times New Roman" w:hAnsi="Times New Roman" w:cs="Times New Roman"/>
+          <w:sz w:val="24"/>
+          <w:szCs w:val="24"/>
+        </w:rPr>
+        <w:t>Setter checks the paper and fills the detailed mark sheet.</w:t>
+      </w:r>
     </w:p>
     <w:p>
       <w:pPr>
         <w:pStyle w:val="ListParagraph"/>
         <w:numPr>
           <w:ilvl w:val="0"/>
-          <w:numId w:val="2"/>
+          <w:numId w:val="9"/>
         </w:numPr>
         <w:spacing w:line="276" w:lineRule="auto"/>
         <w:jc w:val="both"/>
+        <w:rPr>
+          <w:rFonts w:ascii="Times New Roman" w:hAnsi="Times New Roman" w:cs="Times New Roman"/>
+          <w:sz w:val="24"/>
+          <w:szCs w:val="24"/>
+        </w:rPr>
+      </w:pPr>
+      <w:r>
+        <w:rPr>
+          <w:rFonts w:ascii="Times New Roman" w:hAnsi="Times New Roman" w:cs="Times New Roman"/>
+          <w:sz w:val="24"/>
+          <w:szCs w:val="24"/>
+        </w:rPr>
+        <w:t>Moderator again checks the paper and fills another detailed mark sheet.</w:t>
+      </w:r>
+    </w:p>
+    <w:p>
+      <w:pPr>
+        <w:pStyle w:val="ListParagraph"/>
+        <w:numPr>
+          <w:ilvl w:val="0"/>
+          <w:numId w:val="9"/>
+        </w:numPr>
+        <w:spacing w:line="276" w:lineRule="auto"/>
+        <w:jc w:val="both"/>
+        <w:rPr>
+          <w:rFonts w:ascii="Times New Roman" w:hAnsi="Times New Roman" w:cs="Times New Roman"/>
+          <w:sz w:val="24"/>
+          <w:szCs w:val="24"/>
+        </w:rPr>
+      </w:pPr>
+      <w:r>
+        <w:rPr>
+          <w:rFonts w:ascii="Times New Roman" w:hAnsi="Times New Roman" w:cs="Times New Roman"/>
+          <w:sz w:val="24"/>
+          <w:szCs w:val="24"/>
+        </w:rPr>
+        <w:t>Both mark sheets are sent to the HOD.</w:t>
+      </w:r>
+    </w:p>
+    <w:p>
+      <w:pPr>
+        <w:pStyle w:val="ListParagraph"/>
+        <w:numPr>
+          <w:ilvl w:val="0"/>
+          <w:numId w:val="9"/>
+        </w:numPr>
+        <w:spacing w:line="276" w:lineRule="auto"/>
+        <w:jc w:val="both"/>
+        <w:rPr>
+          <w:rFonts w:ascii="Times New Roman" w:hAnsi="Times New Roman" w:cs="Times New Roman"/>
+          <w:sz w:val="24"/>
+          <w:szCs w:val="24"/>
+        </w:rPr>
+      </w:pPr>
+      <w:r>
+        <w:rPr>
+          <w:rFonts w:ascii="Times New Roman" w:hAnsi="Times New Roman" w:cs="Times New Roman"/>
+          <w:sz w:val="24"/>
+          <w:szCs w:val="24"/>
+        </w:rPr>
+        <w:t>HOD cross checks the two given sheets to see if there is an unacceptable pair of marks.</w:t>
+      </w:r>
+    </w:p>
+    <w:p>
+      <w:pPr>
+        <w:pStyle w:val="ListParagraph"/>
+        <w:numPr>
+          <w:ilvl w:val="0"/>
+          <w:numId w:val="9"/>
+        </w:numPr>
+        <w:spacing w:line="276" w:lineRule="auto"/>
+        <w:jc w:val="both"/>
+        <w:rPr>
+          <w:rFonts w:ascii="Times New Roman" w:hAnsi="Times New Roman" w:cs="Times New Roman"/>
+          <w:sz w:val="24"/>
+          <w:szCs w:val="24"/>
+        </w:rPr>
+      </w:pPr>
+      <w:r>
+        <w:rPr>
+          <w:rFonts w:ascii="Times New Roman" w:hAnsi="Times New Roman" w:cs="Times New Roman"/>
+          <w:sz w:val="24"/>
+          <w:szCs w:val="24"/>
+        </w:rPr>
+        <w:t>If there is a big difference then the HOD adjusts the marks as he/she sees fit.</w:t>
+      </w:r>
+    </w:p>
+    <w:p>
+      <w:pPr>
+        <w:pStyle w:val="ListParagraph"/>
+        <w:numPr>
+          <w:ilvl w:val="0"/>
+          <w:numId w:val="9"/>
+        </w:numPr>
+        <w:spacing w:line="276" w:lineRule="auto"/>
+        <w:jc w:val="both"/>
+        <w:rPr>
+          <w:rFonts w:ascii="Times New Roman" w:hAnsi="Times New Roman" w:cs="Times New Roman"/>
+          <w:sz w:val="24"/>
+          <w:szCs w:val="24"/>
+        </w:rPr>
+      </w:pPr>
+      <w:r>
+        <w:rPr>
+          <w:rFonts w:ascii="Times New Roman" w:hAnsi="Times New Roman" w:cs="Times New Roman"/>
+          <w:sz w:val="24"/>
+          <w:szCs w:val="24"/>
+        </w:rPr>
+        <w:t>The mark sheets (including the mark sheet containing the final marks for each student) are then sent back to the setter for him/her</w:t>
+      </w:r>
+      <w:r>
+        <w:rPr>
+          <w:rFonts w:ascii="Times New Roman" w:hAnsi="Times New Roman" w:cs="Times New Roman"/>
+          <w:sz w:val="24"/>
+          <w:szCs w:val="24"/>
+        </w:rPr>
+        <w:t xml:space="preserve"> (Setter)</w:t>
+      </w:r>
+      <w:r>
+        <w:rPr>
+          <w:rFonts w:ascii="Times New Roman" w:hAnsi="Times New Roman" w:cs="Times New Roman"/>
+          <w:sz w:val="24"/>
+          <w:szCs w:val="24"/>
+        </w:rPr>
+        <w:t xml:space="preserve"> to continue to proceed on to the marks return sheet</w:t>
+      </w:r>
+      <w:r>
+        <w:rPr>
+          <w:rFonts w:ascii="Times New Roman" w:hAnsi="Times New Roman" w:cs="Times New Roman"/>
+          <w:sz w:val="24"/>
+          <w:szCs w:val="24"/>
+        </w:rPr>
+        <w:t xml:space="preserve"> and the comment sheet.</w:t>
+      </w:r>
+    </w:p>
+    <w:p>
+      <w:pPr>
+        <w:pStyle w:val="ListParagraph"/>
+        <w:numPr>
+          <w:ilvl w:val="0"/>
+          <w:numId w:val="9"/>
+        </w:numPr>
+        <w:spacing w:line="276" w:lineRule="auto"/>
+        <w:jc w:val="both"/>
+        <w:rPr>
+          <w:rFonts w:ascii="Times New Roman" w:hAnsi="Times New Roman" w:cs="Times New Roman"/>
+          <w:sz w:val="24"/>
+          <w:szCs w:val="24"/>
+        </w:rPr>
+      </w:pPr>
+      <w:r>
+        <w:rPr>
+          <w:rFonts w:ascii="Times New Roman" w:hAnsi="Times New Roman" w:cs="Times New Roman"/>
+          <w:sz w:val="24"/>
+          <w:szCs w:val="24"/>
+        </w:rPr>
+        <w:t>Then the marks return sheet and the comment sheet are sent to the examination dept.</w:t>
+      </w:r>
+    </w:p>
+    <w:p>
+      <w:pPr>
+        <w:spacing w:line="276" w:lineRule="auto"/>
+        <w:jc w:val="both"/>
+        <w:rPr>
+          <w:rFonts w:ascii="Times New Roman" w:hAnsi="Times New Roman" w:cs="Times New Roman"/>
+          <w:sz w:val="24"/>
+          <w:szCs w:val="24"/>
+        </w:rPr>
+      </w:pPr>
+      <w:r>
+        <w:rPr>
+          <w:rFonts w:ascii="Times New Roman" w:hAnsi="Times New Roman" w:cs="Times New Roman"/>
+          <w:sz w:val="24"/>
+          <w:szCs w:val="24"/>
+        </w:rPr>
+        <w:t xml:space="preserve">Our system is based on issuing end-semester results, calculating the GPA of each student of the Faculty of Computing at General Sir John Kotelawala Defense University and finalizing it at the end of the final semester. This system’s purpose is also to further diminish the </w:t>
+      </w:r>
+      <w:r>
+        <w:rPr>
+          <w:rFonts w:ascii="Times New Roman" w:hAnsi="Times New Roman" w:cs="Times New Roman"/>
+          <w:sz w:val="24"/>
+          <w:szCs w:val="24"/>
+        </w:rPr>
+        <w:t>long-time</w:t>
+      </w:r>
+      <w:r>
+        <w:rPr>
+          <w:rFonts w:ascii="Times New Roman" w:hAnsi="Times New Roman" w:cs="Times New Roman"/>
+          <w:sz w:val="24"/>
+          <w:szCs w:val="24"/>
+        </w:rPr>
+        <w:t xml:space="preserve"> consumption for lecturers as well as when entering the marks into the database. It will also reduce the amount of </w:t>
+      </w:r>
+      <w:r>
+        <w:rPr>
+          <w:rFonts w:ascii="Times New Roman" w:hAnsi="Times New Roman" w:cs="Times New Roman"/>
+          <w:sz w:val="24"/>
+          <w:szCs w:val="24"/>
+        </w:rPr>
+        <w:t>paperwork</w:t>
+      </w:r>
+      <w:r>
+        <w:rPr>
+          <w:rFonts w:ascii="Times New Roman" w:hAnsi="Times New Roman" w:cs="Times New Roman"/>
+          <w:sz w:val="24"/>
+          <w:szCs w:val="24"/>
+        </w:rPr>
+        <w:t xml:space="preserve"> for each lecturer, the time taken to pass-on the said </w:t>
+      </w:r>
+      <w:r>
+        <w:rPr>
+          <w:rFonts w:ascii="Times New Roman" w:hAnsi="Times New Roman" w:cs="Times New Roman"/>
+          <w:sz w:val="24"/>
+          <w:szCs w:val="24"/>
+        </w:rPr>
+        <w:t>paperwork</w:t>
+      </w:r>
+      <w:r>
+        <w:rPr>
+          <w:rFonts w:ascii="Times New Roman" w:hAnsi="Times New Roman" w:cs="Times New Roman"/>
+          <w:sz w:val="24"/>
+          <w:szCs w:val="24"/>
+        </w:rPr>
+        <w:t xml:space="preserve"> to the other relevant persons.</w:t>
+      </w:r>
+    </w:p>
+    <w:p>
+      <w:pPr>
+        <w:spacing w:line="276" w:lineRule="auto"/>
+        <w:jc w:val="both"/>
+        <w:rPr>
+          <w:rFonts w:ascii="Times New Roman" w:hAnsi="Times New Roman" w:cs="Times New Roman"/>
+          <w:b/>
+          <w:sz w:val="24"/>
+          <w:szCs w:val="24"/>
+          <w:u w:val="single"/>
+        </w:rPr>
+      </w:pPr>
+    </w:p>
+    <w:p>
+      <w:pPr>
+        <w:pStyle w:val="Heading1"/>
+        <w:spacing w:line="276" w:lineRule="auto"/>
+        <w:jc w:val="left"/>
         <w:rPr>
           <w:rFonts w:ascii="Times New Roman" w:hAnsi="Times New Roman" w:cs="Times New Roman"/>
           <w:b/>
           <w:sz w:val="28"/>
           <w:szCs w:val="28"/>
-          <w:u w:val="single"/>
-        </w:rPr>
-      </w:pPr>
+          <w:u w:val="none"/>
+        </w:rPr>
+      </w:pPr>
+      <w:bookmarkStart w:id="9" w:name="_Toc32474399"/>
       <w:r>
         <w:rPr>
           <w:rFonts w:ascii="Times New Roman" w:hAnsi="Times New Roman" w:cs="Times New Roman"/>
           <w:b/>
           <w:sz w:val="28"/>
           <w:szCs w:val="28"/>
-          <w:u w:val="single"/>
+          <w:u w:val="none"/>
+        </w:rPr>
+        <w:t xml:space="preserve">3. </w:t>
+      </w:r>
+      <w:r>
+        <w:rPr>
+          <w:rFonts w:ascii="Times New Roman" w:hAnsi="Times New Roman" w:cs="Times New Roman"/>
+          <w:b/>
+          <w:sz w:val="28"/>
+          <w:szCs w:val="28"/>
+          <w:u w:val="none"/>
         </w:rPr>
         <w:t>Methodology</w:t>
+      </w:r>
+      <w:bookmarkEnd w:id="9"/>
+    </w:p>
+    <w:p>
+      <w:pPr>
+        <w:pStyle w:val="Heading1"/>
+        <w:spacing w:line="276" w:lineRule="auto"/>
+        <w:jc w:val="left"/>
+        <w:rPr>
+          <w:rFonts w:ascii="Times New Roman" w:hAnsi="Times New Roman" w:cs="Times New Roman"/>
+          <w:b/>
+          <w:sz w:val="28"/>
+          <w:szCs w:val="28"/>
+          <w:u w:val="none"/>
+        </w:rPr>
+      </w:pPr>
+      <w:r>
+        <w:rPr>
+          <w:rFonts w:ascii="Times New Roman" w:hAnsi="Times New Roman" w:cs="Times New Roman"/>
+          <w:b/>
+          <w:sz w:val="28"/>
+          <w:szCs w:val="28"/>
+          <w:u w:val="none"/>
+        </w:rPr>
+        <w:t xml:space="preserve">        </w:t>
+      </w:r>
+      <w:bookmarkStart w:id="10" w:name="_Toc32474400"/>
+      <w:r>
+        <w:rPr>
+          <w:rFonts w:ascii="Times New Roman" w:hAnsi="Times New Roman" w:cs="Times New Roman"/>
+          <w:b/>
+          <w:szCs w:val="28"/>
+          <w:u w:val="none"/>
+        </w:rPr>
+        <w:t xml:space="preserve">3.1 </w:t>
+      </w:r>
+      <w:r>
+        <w:rPr>
+          <w:rFonts w:ascii="Times New Roman" w:hAnsi="Times New Roman" w:cs="Times New Roman"/>
+          <w:b/>
+          <w:szCs w:val="28"/>
+          <w:u w:val="none"/>
+        </w:rPr>
+        <w:t>Hypothesis</w:t>
+      </w:r>
+      <w:bookmarkEnd w:id="10"/>
+    </w:p>
+    <w:p>
+      <w:pPr>
+        <w:spacing w:line="276" w:lineRule="auto"/>
+        <w:jc w:val="both"/>
+        <w:rPr>
+          <w:rFonts w:ascii="Times New Roman" w:hAnsi="Times New Roman" w:cs="Times New Roman"/>
+          <w:sz w:val="24"/>
+          <w:szCs w:val="24"/>
+        </w:rPr>
+      </w:pPr>
+      <w:r>
+        <w:rPr>
+          <w:rFonts w:ascii="Times New Roman" w:hAnsi="Times New Roman" w:cs="Times New Roman"/>
+          <w:sz w:val="24"/>
+          <w:szCs w:val="24"/>
+        </w:rPr>
+        <w:t xml:space="preserve">In the planning of this system, we have hypnotized that a major reason for the delay in the release in examination results is the fact that many activities involved in the process are carried out manually and could be time consuming. </w:t>
+      </w:r>
+    </w:p>
+    <w:p>
+      <w:pPr>
+        <w:spacing w:line="276" w:lineRule="auto"/>
+        <w:jc w:val="both"/>
+        <w:rPr>
+          <w:rFonts w:ascii="Times New Roman" w:hAnsi="Times New Roman" w:cs="Times New Roman"/>
+          <w:sz w:val="24"/>
+          <w:szCs w:val="24"/>
+        </w:rPr>
+      </w:pPr>
+      <w:r>
+        <w:rPr>
+          <w:rFonts w:ascii="Times New Roman" w:hAnsi="Times New Roman" w:cs="Times New Roman"/>
+          <w:sz w:val="24"/>
+          <w:szCs w:val="24"/>
+        </w:rPr>
+        <w:t>Thus,</w:t>
+      </w:r>
+      <w:r>
+        <w:rPr>
+          <w:rFonts w:ascii="Times New Roman" w:hAnsi="Times New Roman" w:cs="Times New Roman"/>
+          <w:sz w:val="24"/>
+          <w:szCs w:val="24"/>
+        </w:rPr>
+        <w:t xml:space="preserve"> we believe that with a proper computerized system, this entire procedure could happen much faster and more efficiently. </w:t>
       </w:r>
     </w:p>
     <w:p>
@@ -2699,135 +4258,46 @@
     </w:p>
     <w:p>
       <w:pPr>
-        <w:pStyle w:val="ListParagraph"/>
-        <w:numPr>
-          <w:ilvl w:val="1"/>
-          <w:numId w:val="3"/>
-        </w:numPr>
-        <w:spacing w:line="276" w:lineRule="auto"/>
-        <w:jc w:val="both"/>
-        <w:rPr>
-          <w:rFonts w:ascii="Times New Roman" w:hAnsi="Times New Roman" w:cs="Times New Roman"/>
-          <w:b/>
-          <w:sz w:val="24"/>
-          <w:szCs w:val="24"/>
-          <w:u w:val="single"/>
-        </w:rPr>
-      </w:pPr>
-      <w:r>
-        <w:rPr>
-          <w:rFonts w:ascii="Times New Roman" w:hAnsi="Times New Roman" w:cs="Times New Roman"/>
-          <w:b/>
-          <w:sz w:val="24"/>
-          <w:szCs w:val="24"/>
-          <w:u w:val="single"/>
-        </w:rPr>
-        <w:t>Hypothesis</w:t>
-      </w:r>
-    </w:p>
-    <w:p>
-      <w:pPr>
-        <w:spacing w:line="276" w:lineRule="auto"/>
-        <w:jc w:val="both"/>
-        <w:rPr>
-          <w:rFonts w:ascii="Times New Roman" w:hAnsi="Times New Roman" w:cs="Times New Roman"/>
-          <w:sz w:val="24"/>
-          <w:szCs w:val="24"/>
-        </w:rPr>
-      </w:pPr>
-      <w:r>
-        <w:rPr>
-          <w:rFonts w:ascii="Times New Roman" w:hAnsi="Times New Roman" w:cs="Times New Roman"/>
-          <w:sz w:val="24"/>
-          <w:szCs w:val="24"/>
-        </w:rPr>
-        <w:t xml:space="preserve">In the planning of this system, we have hypnotized that a major reason for the delay in the release in examination results is the fact that many activities involved in the process are carried out manually and could be time consuming. </w:t>
-      </w:r>
-    </w:p>
-    <w:p>
-      <w:pPr>
-        <w:spacing w:line="276" w:lineRule="auto"/>
-        <w:jc w:val="both"/>
-        <w:rPr>
-          <w:rFonts w:ascii="Times New Roman" w:hAnsi="Times New Roman" w:cs="Times New Roman"/>
-          <w:sz w:val="24"/>
-          <w:szCs w:val="24"/>
-        </w:rPr>
-      </w:pPr>
-      <w:r>
-        <w:rPr>
-          <w:rFonts w:ascii="Times New Roman" w:hAnsi="Times New Roman" w:cs="Times New Roman"/>
-          <w:sz w:val="24"/>
-          <w:szCs w:val="24"/>
-        </w:rPr>
-        <w:t>Thus,</w:t>
-      </w:r>
-      <w:r>
-        <w:rPr>
-          <w:rFonts w:ascii="Times New Roman" w:hAnsi="Times New Roman" w:cs="Times New Roman"/>
-          <w:sz w:val="24"/>
-          <w:szCs w:val="24"/>
-        </w:rPr>
-        <w:t xml:space="preserve"> we believe that with a proper computerized system, this entire procedure could happen much faster and more efficiently. </w:t>
-      </w:r>
-    </w:p>
-    <w:p>
-      <w:pPr>
-        <w:pStyle w:val="ListParagraph"/>
-        <w:spacing w:line="276" w:lineRule="auto"/>
-        <w:ind w:left="450"/>
-        <w:jc w:val="both"/>
-        <w:rPr>
-          <w:rFonts w:ascii="Times New Roman" w:hAnsi="Times New Roman" w:cs="Times New Roman"/>
-          <w:b/>
-          <w:sz w:val="24"/>
-          <w:szCs w:val="24"/>
-          <w:u w:val="single"/>
-        </w:rPr>
-      </w:pPr>
-    </w:p>
-    <w:p>
-      <w:pPr>
-        <w:pStyle w:val="ListParagraph"/>
-        <w:numPr>
-          <w:ilvl w:val="1"/>
-          <w:numId w:val="3"/>
-        </w:numPr>
-        <w:spacing w:line="276" w:lineRule="auto"/>
-        <w:jc w:val="both"/>
-        <w:rPr>
-          <w:rFonts w:ascii="Times New Roman" w:hAnsi="Times New Roman" w:cs="Times New Roman"/>
-          <w:b/>
-          <w:sz w:val="24"/>
-          <w:szCs w:val="24"/>
-          <w:u w:val="single"/>
-        </w:rPr>
-      </w:pPr>
-      <w:r>
-        <w:rPr>
-          <w:rFonts w:ascii="Times New Roman" w:hAnsi="Times New Roman" w:cs="Times New Roman"/>
-          <w:b/>
-          <w:sz w:val="24"/>
-          <w:szCs w:val="24"/>
-          <w:u w:val="single"/>
+        <w:pStyle w:val="Heading1"/>
+        <w:spacing w:line="276" w:lineRule="auto"/>
+        <w:jc w:val="left"/>
+        <w:rPr>
+          <w:rFonts w:ascii="Times New Roman" w:hAnsi="Times New Roman" w:cs="Times New Roman"/>
+          <w:b/>
+          <w:szCs w:val="28"/>
+          <w:u w:val="none"/>
+        </w:rPr>
+      </w:pPr>
+      <w:r>
+        <w:rPr>
+          <w:rFonts w:ascii="Times New Roman" w:hAnsi="Times New Roman" w:cs="Times New Roman"/>
+          <w:b/>
+          <w:szCs w:val="28"/>
+          <w:u w:val="none"/>
+        </w:rPr>
+        <w:lastRenderedPageBreak/>
+        <w:t xml:space="preserve">       </w:t>
+      </w:r>
+      <w:bookmarkStart w:id="11" w:name="_Toc32474401"/>
+      <w:r>
+        <w:rPr>
+          <w:rFonts w:ascii="Times New Roman" w:hAnsi="Times New Roman" w:cs="Times New Roman"/>
+          <w:b/>
+          <w:szCs w:val="28"/>
+          <w:u w:val="none"/>
+        </w:rPr>
+        <w:t xml:space="preserve">3.2 </w:t>
+      </w:r>
+      <w:r>
+        <w:rPr>
+          <w:rFonts w:ascii="Times New Roman" w:hAnsi="Times New Roman" w:cs="Times New Roman"/>
+          <w:b/>
+          <w:szCs w:val="28"/>
+          <w:u w:val="none"/>
         </w:rPr>
         <w:t>Functional Requirements</w:t>
       </w:r>
-    </w:p>
-    <w:p>
-      <w:pPr>
-        <w:pStyle w:val="ListParagraph"/>
-        <w:spacing w:line="276" w:lineRule="auto"/>
-        <w:ind w:left="870"/>
-        <w:jc w:val="both"/>
-        <w:rPr>
-          <w:rFonts w:ascii="Times New Roman" w:hAnsi="Times New Roman" w:cs="Times New Roman"/>
-          <w:b/>
-          <w:sz w:val="24"/>
-          <w:szCs w:val="24"/>
-          <w:u w:val="single"/>
-        </w:rPr>
-      </w:pPr>
+      <w:bookmarkEnd w:id="11"/>
     </w:p>
     <w:p>
       <w:pPr>
@@ -3054,7 +4524,7 @@
           <w:szCs w:val="24"/>
           <w:lang w:bidi="si-LK"/>
         </w:rPr>
-        <w:t>[1]</w:t>
+        <w:t>Allows to generate result of students for different examination and different types of exams during the year as oral, practical, written, etc.</w:t>
       </w:r>
       <w:r>
         <w:rPr>
@@ -3063,25 +4533,7 @@
           <w:szCs w:val="24"/>
           <w:lang w:bidi="si-LK"/>
         </w:rPr>
-        <w:t xml:space="preserve"> </w:t>
-      </w:r>
-      <w:r>
-        <w:rPr>
-          <w:rFonts w:ascii="Times New Roman" w:eastAsia="Times New Roman" w:hAnsi="Times New Roman" w:cs="Times New Roman"/>
-          <w:sz w:val="24"/>
-          <w:szCs w:val="24"/>
-          <w:lang w:bidi="si-LK"/>
-        </w:rPr>
-        <w:t>A</w:t>
-      </w:r>
-      <w:r>
-        <w:rPr>
-          <w:rFonts w:ascii="Times New Roman" w:eastAsia="Times New Roman" w:hAnsi="Times New Roman" w:cs="Times New Roman"/>
-          <w:sz w:val="24"/>
-          <w:szCs w:val="24"/>
-          <w:lang w:bidi="si-LK"/>
-        </w:rPr>
-        <w:t>llows to generate result of students for different examination and different types of exams during the year as oral, practical, written, etc.</w:t>
+        <w:t xml:space="preserve"> [1]</w:t>
       </w:r>
     </w:p>
     <w:p>
@@ -3128,66 +4580,45 @@
     </w:p>
     <w:p>
       <w:pPr>
-        <w:rPr>
-          <w:rFonts w:ascii="Times New Roman" w:eastAsia="Times New Roman" w:hAnsi="Times New Roman" w:cs="Times New Roman"/>
-          <w:sz w:val="24"/>
-          <w:szCs w:val="24"/>
-          <w:lang w:bidi="si-LK"/>
-        </w:rPr>
-      </w:pPr>
-      <w:r>
-        <w:rPr>
-          <w:rFonts w:ascii="Times New Roman" w:eastAsia="Times New Roman" w:hAnsi="Times New Roman" w:cs="Times New Roman"/>
-          <w:sz w:val="24"/>
-          <w:szCs w:val="24"/>
-          <w:lang w:bidi="si-LK"/>
-        </w:rPr>
-        <w:br w:type="page"/>
-      </w:r>
-    </w:p>
-    <w:p>
-      <w:pPr>
-        <w:pStyle w:val="ListParagraph"/>
-        <w:numPr>
-          <w:ilvl w:val="1"/>
-          <w:numId w:val="3"/>
-        </w:numPr>
-        <w:spacing w:line="276" w:lineRule="auto"/>
-        <w:jc w:val="both"/>
-        <w:rPr>
-          <w:rFonts w:ascii="Times New Roman" w:hAnsi="Times New Roman" w:cs="Times New Roman"/>
-          <w:b/>
-          <w:sz w:val="24"/>
-          <w:szCs w:val="24"/>
-          <w:u w:val="single"/>
-        </w:rPr>
-      </w:pPr>
-      <w:r>
-        <w:rPr>
-          <w:rFonts w:ascii="Times New Roman" w:hAnsi="Times New Roman" w:cs="Times New Roman"/>
-          <w:b/>
-          <w:sz w:val="24"/>
-          <w:szCs w:val="24"/>
-          <w:u w:val="single"/>
-        </w:rPr>
-        <w:lastRenderedPageBreak/>
+        <w:pStyle w:val="Heading1"/>
+        <w:spacing w:line="276" w:lineRule="auto"/>
+        <w:jc w:val="left"/>
+        <w:rPr>
+          <w:rFonts w:ascii="Times New Roman" w:hAnsi="Times New Roman" w:cs="Times New Roman"/>
+          <w:b/>
+          <w:szCs w:val="28"/>
+          <w:u w:val="none"/>
+        </w:rPr>
+      </w:pPr>
+      <w:r>
+        <w:rPr>
+          <w:rFonts w:ascii="Times New Roman" w:hAnsi="Times New Roman" w:cs="Times New Roman"/>
+          <w:b/>
+          <w:szCs w:val="28"/>
+          <w:u w:val="none"/>
+        </w:rPr>
+        <w:t xml:space="preserve">     </w:t>
+      </w:r>
+      <w:bookmarkStart w:id="12" w:name="_Toc32474402"/>
+      <w:r>
+        <w:rPr>
+          <w:rFonts w:ascii="Times New Roman" w:hAnsi="Times New Roman" w:cs="Times New Roman"/>
+          <w:b/>
+          <w:szCs w:val="28"/>
+          <w:u w:val="none"/>
+        </w:rPr>
+        <w:t xml:space="preserve">3.3 </w:t>
+      </w:r>
+      <w:r>
+        <w:rPr>
+          <w:rFonts w:ascii="Times New Roman" w:hAnsi="Times New Roman" w:cs="Times New Roman"/>
+          <w:b/>
+          <w:szCs w:val="28"/>
+          <w:u w:val="none"/>
+        </w:rPr>
         <w:t>Non-Functional Requirements</w:t>
       </w:r>
-    </w:p>
-    <w:p>
-      <w:pPr>
-        <w:pStyle w:val="ListParagraph"/>
-        <w:spacing w:line="276" w:lineRule="auto"/>
-        <w:ind w:left="870"/>
-        <w:jc w:val="both"/>
-        <w:rPr>
-          <w:rFonts w:ascii="Times New Roman" w:hAnsi="Times New Roman" w:cs="Times New Roman"/>
-          <w:b/>
-          <w:sz w:val="24"/>
-          <w:szCs w:val="24"/>
-          <w:u w:val="single"/>
-        </w:rPr>
-      </w:pPr>
+      <w:bookmarkEnd w:id="12"/>
     </w:p>
     <w:p>
       <w:pPr>
@@ -3448,6 +4879,24 @@
     <w:p>
       <w:pPr>
         <w:spacing w:line="276" w:lineRule="auto"/>
+        <w:rPr>
+          <w:rFonts w:ascii="Times New Roman" w:hAnsi="Times New Roman" w:cs="Times New Roman"/>
+          <w:sz w:val="24"/>
+          <w:szCs w:val="24"/>
+        </w:rPr>
+      </w:pPr>
+      <w:r>
+        <w:rPr>
+          <w:rFonts w:ascii="Times New Roman" w:hAnsi="Times New Roman" w:cs="Times New Roman"/>
+          <w:sz w:val="24"/>
+          <w:szCs w:val="24"/>
+        </w:rPr>
+        <w:br w:type="page"/>
+      </w:r>
+    </w:p>
+    <w:p>
+      <w:pPr>
+        <w:spacing w:line="276" w:lineRule="auto"/>
         <w:ind w:left="60"/>
         <w:jc w:val="both"/>
         <w:rPr>
@@ -3459,43 +4908,36 @@
     </w:p>
     <w:p>
       <w:pPr>
-        <w:pStyle w:val="ListParagraph"/>
-        <w:spacing w:line="276" w:lineRule="auto"/>
-        <w:ind w:left="450"/>
-        <w:jc w:val="both"/>
-        <w:rPr>
-          <w:rFonts w:ascii="Times New Roman" w:hAnsi="Times New Roman" w:cs="Times New Roman"/>
-          <w:b/>
-          <w:sz w:val="24"/>
-          <w:szCs w:val="24"/>
-          <w:u w:val="single"/>
-        </w:rPr>
-      </w:pPr>
-      <w:r>
-        <w:rPr>
-          <w:rFonts w:ascii="Times New Roman" w:hAnsi="Times New Roman" w:cs="Times New Roman"/>
-          <w:b/>
-          <w:sz w:val="24"/>
-          <w:szCs w:val="24"/>
-          <w:u w:val="single"/>
+        <w:pStyle w:val="Heading1"/>
+        <w:spacing w:line="276" w:lineRule="auto"/>
+        <w:jc w:val="left"/>
+        <w:rPr>
+          <w:rFonts w:ascii="Times New Roman" w:hAnsi="Times New Roman" w:cs="Times New Roman"/>
+          <w:b/>
+          <w:szCs w:val="28"/>
+          <w:u w:val="none"/>
+        </w:rPr>
+      </w:pPr>
+      <w:r>
+        <w:rPr>
+          <w:rFonts w:ascii="Times New Roman" w:hAnsi="Times New Roman" w:cs="Times New Roman"/>
+          <w:b/>
+          <w:szCs w:val="28"/>
+          <w:u w:val="none"/>
+        </w:rPr>
+        <w:t xml:space="preserve">  </w:t>
+      </w:r>
+      <w:bookmarkStart w:id="13" w:name="_Toc32474403"/>
+      <w:r>
+        <w:rPr>
+          <w:rFonts w:ascii="Times New Roman" w:hAnsi="Times New Roman" w:cs="Times New Roman"/>
+          <w:b/>
+          <w:szCs w:val="28"/>
+          <w:u w:val="none"/>
         </w:rPr>
         <w:t>3.4 Technology</w:t>
       </w:r>
-    </w:p>
-    <w:p>
-      <w:pPr>
-        <w:pStyle w:val="ListParagraph"/>
-        <w:spacing w:line="276" w:lineRule="auto"/>
-        <w:ind w:left="450"/>
-        <w:jc w:val="both"/>
-        <w:rPr>
-          <w:rFonts w:ascii="Times New Roman" w:hAnsi="Times New Roman" w:cs="Times New Roman"/>
-          <w:b/>
-          <w:sz w:val="24"/>
-          <w:szCs w:val="24"/>
-          <w:u w:val="single"/>
-        </w:rPr>
-      </w:pPr>
+      <w:bookmarkEnd w:id="13"/>
     </w:p>
     <w:p>
       <w:pPr>
@@ -3762,15 +5204,7 @@
           <w:sz w:val="24"/>
           <w:szCs w:val="24"/>
         </w:rPr>
-        <w:t>8.0.17</w:t>
-      </w:r>
-      <w:r>
-        <w:rPr>
-          <w:rFonts w:ascii="Times New Roman" w:hAnsi="Times New Roman" w:cs="Times New Roman"/>
-          <w:sz w:val="24"/>
-          <w:szCs w:val="24"/>
-        </w:rPr>
-        <w:t xml:space="preserve"> </w:t>
+        <w:t xml:space="preserve">8.0.17 </w:t>
       </w:r>
       <w:r>
         <w:rPr>
@@ -3834,15 +5268,7 @@
           <w:sz w:val="24"/>
           <w:szCs w:val="24"/>
         </w:rPr>
-        <w:t>8.0.17</w:t>
-      </w:r>
-      <w:r>
-        <w:rPr>
-          <w:rFonts w:ascii="Times New Roman" w:hAnsi="Times New Roman" w:cs="Times New Roman"/>
-          <w:sz w:val="24"/>
-          <w:szCs w:val="24"/>
-        </w:rPr>
-        <w:t xml:space="preserve"> </w:t>
+        <w:t xml:space="preserve">8.0.17 </w:t>
       </w:r>
       <w:r>
         <w:rPr>
@@ -3881,54 +5307,61 @@
     </w:p>
     <w:p>
       <w:pPr>
-        <w:pStyle w:val="ListParagraph"/>
-        <w:numPr>
-          <w:ilvl w:val="0"/>
-          <w:numId w:val="2"/>
-        </w:numPr>
-        <w:spacing w:line="276" w:lineRule="auto"/>
-        <w:jc w:val="both"/>
+        <w:pStyle w:val="Heading1"/>
+        <w:spacing w:line="276" w:lineRule="auto"/>
+        <w:jc w:val="left"/>
         <w:rPr>
           <w:rFonts w:ascii="Times New Roman" w:hAnsi="Times New Roman" w:cs="Times New Roman"/>
           <w:b/>
           <w:sz w:val="28"/>
           <w:szCs w:val="28"/>
-          <w:u w:val="single"/>
-        </w:rPr>
-      </w:pPr>
+          <w:u w:val="none"/>
+        </w:rPr>
+      </w:pPr>
+      <w:bookmarkStart w:id="14" w:name="_Toc32474404"/>
       <w:r>
         <w:rPr>
           <w:rFonts w:ascii="Times New Roman" w:hAnsi="Times New Roman" w:cs="Times New Roman"/>
           <w:b/>
           <w:sz w:val="28"/>
           <w:szCs w:val="28"/>
+          <w:u w:val="none"/>
+        </w:rPr>
+        <w:t xml:space="preserve">4. </w:t>
+      </w:r>
+      <w:r>
+        <w:rPr>
+          <w:rFonts w:ascii="Times New Roman" w:hAnsi="Times New Roman" w:cs="Times New Roman"/>
+          <w:b/>
+          <w:sz w:val="28"/>
+          <w:szCs w:val="28"/>
+          <w:u w:val="none"/>
+        </w:rPr>
+        <w:t>Time Plan</w:t>
+      </w:r>
+      <w:bookmarkEnd w:id="14"/>
+    </w:p>
+    <w:p>
+      <w:pPr>
+        <w:spacing w:line="276" w:lineRule="auto"/>
+        <w:jc w:val="both"/>
+        <w:rPr>
+          <w:rFonts w:ascii="Times New Roman" w:hAnsi="Times New Roman" w:cs="Times New Roman"/>
+          <w:b/>
+          <w:sz w:val="24"/>
+          <w:szCs w:val="24"/>
           <w:u w:val="single"/>
         </w:rPr>
-        <w:lastRenderedPageBreak/>
-        <w:t>Time Plan</w:t>
-      </w:r>
-    </w:p>
-    <w:p>
-      <w:pPr>
-        <w:spacing w:line="276" w:lineRule="auto"/>
-        <w:jc w:val="both"/>
-        <w:rPr>
-          <w:rFonts w:ascii="Times New Roman" w:hAnsi="Times New Roman" w:cs="Times New Roman"/>
-          <w:b/>
-          <w:noProof/>
-          <w:sz w:val="24"/>
-          <w:szCs w:val="24"/>
-          <w:u w:val="single"/>
-        </w:rPr>
-      </w:pPr>
-      <w:r>
-        <w:rPr>
+      </w:pPr>
+      <w:r>
+        <w:rPr>
+          <w:rFonts w:ascii="Times New Roman" w:hAnsi="Times New Roman" w:cs="Times New Roman"/>
           <w:i/>
           <w:iCs/>
           <w:noProof/>
         </w:rPr>
         <w:drawing>
-          <wp:anchor distT="0" distB="0" distL="114300" distR="114300" simplePos="0" relativeHeight="251660288" behindDoc="0" locked="0" layoutInCell="1" allowOverlap="1" wp14:anchorId="107FFF09" wp14:editId="4DA999D4">
+          <wp:anchor distT="0" distB="0" distL="114300" distR="114300" simplePos="0" relativeHeight="251660288" behindDoc="0" locked="0" layoutInCell="1" allowOverlap="1" wp14:anchorId="107FFF09" wp14:editId="21DB3F2A">
             <wp:simplePos x="0" y="0"/>
             <wp:positionH relativeFrom="margin">
               <wp:align>left</wp:align>
@@ -4063,6 +5496,20 @@
         <w:jc w:val="both"/>
         <w:rPr>
           <w:rFonts w:ascii="Times New Roman" w:hAnsi="Times New Roman" w:cs="Times New Roman"/>
+          <w:b/>
+          <w:noProof/>
+          <w:sz w:val="24"/>
+          <w:szCs w:val="24"/>
+          <w:u w:val="single"/>
+        </w:rPr>
+      </w:pPr>
+    </w:p>
+    <w:p>
+      <w:pPr>
+        <w:spacing w:line="276" w:lineRule="auto"/>
+        <w:jc w:val="both"/>
+        <w:rPr>
+          <w:rFonts w:ascii="Times New Roman" w:hAnsi="Times New Roman" w:cs="Times New Roman"/>
           <w:i/>
           <w:iCs/>
           <w:sz w:val="24"/>
@@ -4082,128 +5529,132 @@
     </w:p>
     <w:p>
       <w:pPr>
-        <w:pStyle w:val="ListParagraph"/>
-        <w:numPr>
-          <w:ilvl w:val="0"/>
-          <w:numId w:val="2"/>
-        </w:numPr>
         <w:spacing w:line="276" w:lineRule="auto"/>
         <w:jc w:val="both"/>
+        <w:rPr>
+          <w:rFonts w:ascii="Times New Roman" w:hAnsi="Times New Roman" w:cs="Times New Roman"/>
+          <w:i/>
+          <w:iCs/>
+          <w:sz w:val="24"/>
+          <w:szCs w:val="24"/>
+        </w:rPr>
+      </w:pPr>
+    </w:p>
+    <w:p>
+      <w:pPr>
+        <w:pStyle w:val="Heading1"/>
+        <w:spacing w:line="276" w:lineRule="auto"/>
+        <w:jc w:val="left"/>
         <w:rPr>
           <w:rFonts w:ascii="Times New Roman" w:hAnsi="Times New Roman" w:cs="Times New Roman"/>
           <w:b/>
           <w:sz w:val="28"/>
           <w:szCs w:val="28"/>
-          <w:u w:val="single"/>
-        </w:rPr>
-      </w:pPr>
+          <w:u w:val="none"/>
+        </w:rPr>
+      </w:pPr>
+      <w:bookmarkStart w:id="15" w:name="_Toc32474405"/>
       <w:r>
         <w:rPr>
           <w:rFonts w:ascii="Times New Roman" w:hAnsi="Times New Roman" w:cs="Times New Roman"/>
           <w:b/>
           <w:sz w:val="28"/>
           <w:szCs w:val="28"/>
-          <w:u w:val="single"/>
-        </w:rPr>
-        <w:t>Conclusion</w:t>
-      </w:r>
-    </w:p>
-    <w:p>
-      <w:pPr>
-        <w:spacing w:line="276" w:lineRule="auto"/>
-        <w:jc w:val="both"/>
-        <w:rPr>
-          <w:rFonts w:ascii="Times New Roman" w:hAnsi="Times New Roman" w:cs="Times New Roman"/>
-          <w:sz w:val="24"/>
-          <w:szCs w:val="24"/>
-        </w:rPr>
-      </w:pPr>
-      <w:r>
-        <w:rPr>
-          <w:rFonts w:ascii="Times New Roman" w:hAnsi="Times New Roman" w:cs="Times New Roman"/>
-          <w:sz w:val="24"/>
-          <w:szCs w:val="24"/>
-        </w:rPr>
-        <w:t xml:space="preserve">Currently the process of computation of examination results for end semester examinations at KDU is taxing, time consuming ad causes many delays.  We believe that with the design and implementation of our results management system, we could help to alleviate many of these problems and make the process more user friendly and efficient. </w:t>
-      </w:r>
-    </w:p>
-    <w:p>
-      <w:pPr>
-        <w:spacing w:line="276" w:lineRule="auto"/>
-        <w:jc w:val="both"/>
-        <w:rPr>
-          <w:rFonts w:ascii="Times New Roman" w:hAnsi="Times New Roman" w:cs="Times New Roman"/>
-          <w:sz w:val="24"/>
-          <w:szCs w:val="24"/>
-        </w:rPr>
-      </w:pPr>
-    </w:p>
-    <w:p>
-      <w:pPr>
-        <w:spacing w:line="276" w:lineRule="auto"/>
-        <w:jc w:val="both"/>
-        <w:rPr>
-          <w:rFonts w:ascii="Times New Roman" w:hAnsi="Times New Roman" w:cs="Times New Roman"/>
-          <w:b/>
-          <w:sz w:val="24"/>
-          <w:szCs w:val="24"/>
-          <w:highlight w:val="yellow"/>
-          <w:u w:val="single"/>
-        </w:rPr>
-      </w:pPr>
-    </w:p>
-    <w:p>
-      <w:pPr>
-        <w:spacing w:line="276" w:lineRule="auto"/>
-        <w:jc w:val="both"/>
+          <w:u w:val="none"/>
+        </w:rPr>
+        <w:lastRenderedPageBreak/>
+        <w:t xml:space="preserve">5. </w:t>
+      </w:r>
+      <w:r>
         <w:rPr>
           <w:rFonts w:ascii="Times New Roman" w:hAnsi="Times New Roman" w:cs="Times New Roman"/>
           <w:b/>
           <w:sz w:val="28"/>
           <w:szCs w:val="28"/>
-          <w:u w:val="single"/>
-        </w:rPr>
-      </w:pPr>
-      <w:r>
+          <w:u w:val="none"/>
+        </w:rPr>
+        <w:t>Conclusion</w:t>
+      </w:r>
+      <w:bookmarkEnd w:id="15"/>
+    </w:p>
+    <w:p>
+      <w:pPr>
+        <w:spacing w:line="276" w:lineRule="auto"/>
+        <w:jc w:val="both"/>
+        <w:rPr>
+          <w:rFonts w:ascii="Times New Roman" w:hAnsi="Times New Roman" w:cs="Times New Roman"/>
+          <w:sz w:val="24"/>
+          <w:szCs w:val="24"/>
+        </w:rPr>
+      </w:pPr>
+      <w:r>
+        <w:rPr>
+          <w:rFonts w:ascii="Times New Roman" w:hAnsi="Times New Roman" w:cs="Times New Roman"/>
+          <w:sz w:val="24"/>
+          <w:szCs w:val="24"/>
+        </w:rPr>
+        <w:t xml:space="preserve">Currently the process of computation of examination results for end semester examinations at KDU is taxing, time consuming ad causes many delays.  We believe that with the design and implementation of our results management system, we could help to alleviate many of these problems and make the process more user friendly and efficient. </w:t>
+      </w:r>
+    </w:p>
+    <w:p>
+      <w:pPr>
+        <w:pStyle w:val="Heading1"/>
+        <w:spacing w:line="276" w:lineRule="auto"/>
+        <w:jc w:val="left"/>
         <w:rPr>
           <w:rFonts w:ascii="Times New Roman" w:hAnsi="Times New Roman" w:cs="Times New Roman"/>
           <w:b/>
           <w:sz w:val="28"/>
           <w:szCs w:val="28"/>
+          <w:highlight w:val="yellow"/>
+          <w:u w:val="none"/>
+        </w:rPr>
+      </w:pPr>
+    </w:p>
+    <w:p>
+      <w:pPr>
+        <w:pStyle w:val="Heading1"/>
+        <w:spacing w:line="276" w:lineRule="auto"/>
+        <w:jc w:val="left"/>
+        <w:rPr>
+          <w:rFonts w:ascii="Times New Roman" w:hAnsi="Times New Roman" w:cs="Times New Roman"/>
+          <w:b/>
+          <w:sz w:val="28"/>
+          <w:szCs w:val="28"/>
+          <w:u w:val="none"/>
+        </w:rPr>
+      </w:pPr>
+      <w:bookmarkStart w:id="16" w:name="_Toc32474406"/>
+      <w:r>
+        <w:rPr>
+          <w:rFonts w:ascii="Times New Roman" w:hAnsi="Times New Roman" w:cs="Times New Roman"/>
+          <w:b/>
+          <w:sz w:val="28"/>
+          <w:szCs w:val="28"/>
+          <w:u w:val="none"/>
+        </w:rPr>
+        <w:t>6. References</w:t>
+      </w:r>
+      <w:bookmarkStart w:id="17" w:name="_GoBack"/>
+      <w:bookmarkEnd w:id="16"/>
+      <w:bookmarkEnd w:id="17"/>
+    </w:p>
+    <w:p>
+      <w:pPr>
+        <w:spacing w:line="276" w:lineRule="auto"/>
+        <w:jc w:val="both"/>
+        <w:rPr>
+          <w:rFonts w:ascii="Times New Roman" w:hAnsi="Times New Roman" w:cs="Times New Roman"/>
+          <w:b/>
+          <w:sz w:val="32"/>
+          <w:szCs w:val="24"/>
           <w:u w:val="single"/>
         </w:rPr>
-        <w:t>6. References</w:t>
-      </w:r>
-    </w:p>
-    <w:p>
-      <w:pPr>
-        <w:spacing w:line="276" w:lineRule="auto"/>
-        <w:jc w:val="both"/>
-        <w:rPr>
-          <w:rFonts w:ascii="Times New Roman" w:hAnsi="Times New Roman" w:cs="Times New Roman"/>
-          <w:b/>
-          <w:sz w:val="24"/>
-          <w:szCs w:val="24"/>
-          <w:u w:val="single"/>
-        </w:rPr>
-      </w:pPr>
-    </w:p>
-    <w:p>
-      <w:pPr>
-        <w:spacing w:line="276" w:lineRule="auto"/>
-        <w:jc w:val="both"/>
-        <w:rPr>
-          <w:rFonts w:ascii="Times New Roman" w:hAnsi="Times New Roman" w:cs="Times New Roman"/>
-          <w:b/>
-          <w:sz w:val="24"/>
-          <w:szCs w:val="24"/>
-          <w:u w:val="single"/>
-        </w:rPr>
-      </w:pPr>
-      <w:r>
-        <w:rPr>
-          <w:rFonts w:ascii="Open Sans" w:hAnsi="Open Sans" w:cs="Open Sans"/>
-          <w:sz w:val="20"/>
+      </w:pPr>
+      <w:r>
+        <w:rPr>
+          <w:rFonts w:ascii="Times New Roman" w:hAnsi="Times New Roman" w:cs="Times New Roman"/>
+          <w:sz w:val="24"/>
           <w:szCs w:val="20"/>
           <w:shd w:val="clear" w:color="auto" w:fill="FFFFFF"/>
         </w:rPr>
@@ -4211,10 +5662,10 @@
       </w:r>
       <w:r>
         <w:rPr>
-          <w:rFonts w:ascii="Open Sans" w:hAnsi="Open Sans" w:cs="Open Sans"/>
+          <w:rFonts w:ascii="Times New Roman" w:hAnsi="Times New Roman" w:cs="Times New Roman"/>
           <w:i/>
           <w:iCs/>
-          <w:sz w:val="20"/>
+          <w:sz w:val="24"/>
           <w:szCs w:val="20"/>
           <w:shd w:val="clear" w:color="auto" w:fill="FFFFFF"/>
         </w:rPr>
@@ -4222,8 +5673,8 @@
       </w:r>
       <w:r>
         <w:rPr>
-          <w:rFonts w:ascii="Open Sans" w:hAnsi="Open Sans" w:cs="Open Sans"/>
-          <w:sz w:val="20"/>
+          <w:rFonts w:ascii="Times New Roman" w:hAnsi="Times New Roman" w:cs="Times New Roman"/>
+          <w:sz w:val="24"/>
           <w:szCs w:val="20"/>
           <w:shd w:val="clear" w:color="auto" w:fill="FFFFFF"/>
         </w:rPr>
@@ -4235,16 +5686,16 @@
         <w:spacing w:line="276" w:lineRule="auto"/>
         <w:jc w:val="both"/>
         <w:rPr>
-          <w:rFonts w:ascii="Open Sans" w:hAnsi="Open Sans" w:cs="Open Sans"/>
-          <w:sz w:val="20"/>
+          <w:rFonts w:ascii="Times New Roman" w:hAnsi="Times New Roman" w:cs="Times New Roman"/>
+          <w:sz w:val="24"/>
           <w:szCs w:val="20"/>
           <w:shd w:val="clear" w:color="auto" w:fill="FFFFFF"/>
         </w:rPr>
       </w:pPr>
       <w:r>
         <w:rPr>
-          <w:rFonts w:ascii="Open Sans" w:hAnsi="Open Sans" w:cs="Open Sans"/>
-          <w:sz w:val="20"/>
+          <w:rFonts w:ascii="Times New Roman" w:hAnsi="Times New Roman" w:cs="Times New Roman"/>
+          <w:sz w:val="24"/>
           <w:szCs w:val="20"/>
           <w:shd w:val="clear" w:color="auto" w:fill="FFFFFF"/>
         </w:rPr>
@@ -4252,108 +5703,107 @@
       </w:r>
       <w:r>
         <w:rPr>
-          <w:rFonts w:ascii="Open Sans" w:hAnsi="Open Sans" w:cs="Open Sans"/>
-          <w:sz w:val="20"/>
+          <w:rStyle w:val="Heading1Char"/>
+          <w:rFonts w:ascii="Times New Roman" w:hAnsi="Times New Roman" w:cs="Times New Roman"/>
+          <w:szCs w:val="20"/>
+        </w:rPr>
+        <w:t xml:space="preserve"> </w:t>
+      </w:r>
+      <w:r>
+        <w:rPr>
+          <w:rStyle w:val="selectable"/>
+          <w:rFonts w:ascii="Times New Roman" w:hAnsi="Times New Roman" w:cs="Times New Roman"/>
+          <w:sz w:val="24"/>
+          <w:szCs w:val="20"/>
+        </w:rPr>
+        <w:t>Development of Students Results Management system. (2020). [online] Researchgate. Available at: http://www.researchgate.net [Accessed 6 Feb. 2020].</w:t>
+      </w:r>
+    </w:p>
+    <w:p>
+      <w:pPr>
+        <w:spacing w:line="276" w:lineRule="auto"/>
+        <w:jc w:val="both"/>
+        <w:rPr>
+          <w:rFonts w:ascii="Times New Roman" w:hAnsi="Times New Roman" w:cs="Times New Roman"/>
+          <w:sz w:val="24"/>
           <w:szCs w:val="20"/>
           <w:shd w:val="clear" w:color="auto" w:fill="FFFFFF"/>
         </w:rPr>
-        <w:t>2020.[</w:t>
-      </w:r>
-      <w:r>
-        <w:rPr>
-          <w:rFonts w:ascii="Open Sans" w:hAnsi="Open Sans" w:cs="Open Sans"/>
-          <w:sz w:val="20"/>
+      </w:pPr>
+      <w:r>
+        <w:rPr>
+          <w:rFonts w:ascii="Times New Roman" w:hAnsi="Times New Roman" w:cs="Times New Roman"/>
+          <w:sz w:val="24"/>
           <w:szCs w:val="20"/>
           <w:shd w:val="clear" w:color="auto" w:fill="FFFFFF"/>
         </w:rPr>
-        <w:t>Online].Available: https://www.researchgate.net/publication/336242893_Development_of_Students_Result_Management_System_A_case_study_of_University_of_Uyo. [Accessed: 06- Feb- 2020].</w:t>
-      </w:r>
-    </w:p>
-    <w:p>
-      <w:pPr>
-        <w:spacing w:line="276" w:lineRule="auto"/>
-        <w:jc w:val="both"/>
-        <w:rPr>
-          <w:rFonts w:ascii="Open Sans" w:hAnsi="Open Sans" w:cs="Open Sans"/>
-          <w:sz w:val="20"/>
+        <w:t>[3]"TeamGantt", </w:t>
+      </w:r>
+      <w:r>
+        <w:rPr>
+          <w:rFonts w:ascii="Times New Roman" w:hAnsi="Times New Roman" w:cs="Times New Roman"/>
+          <w:i/>
+          <w:iCs/>
+          <w:sz w:val="24"/>
           <w:szCs w:val="20"/>
           <w:shd w:val="clear" w:color="auto" w:fill="FFFFFF"/>
         </w:rPr>
-      </w:pPr>
-      <w:r>
-        <w:rPr>
-          <w:rFonts w:ascii="Open Sans" w:hAnsi="Open Sans" w:cs="Open Sans"/>
-          <w:sz w:val="20"/>
+        <w:t>App.teamgantt.com</w:t>
+      </w:r>
+      <w:r>
+        <w:rPr>
+          <w:rFonts w:ascii="Times New Roman" w:hAnsi="Times New Roman" w:cs="Times New Roman"/>
+          <w:sz w:val="24"/>
           <w:szCs w:val="20"/>
           <w:shd w:val="clear" w:color="auto" w:fill="FFFFFF"/>
         </w:rPr>
-        <w:t>[3]"TeamGantt", </w:t>
-      </w:r>
-      <w:r>
-        <w:rPr>
-          <w:rFonts w:ascii="Open Sans" w:hAnsi="Open Sans" w:cs="Open Sans"/>
+        <w:t>, 2020. [Online]. Available: https://app.teamgantt.com/. [Accessed: 06- Feb- 2020].</w:t>
+      </w:r>
+    </w:p>
+    <w:p>
+      <w:pPr>
+        <w:spacing w:line="276" w:lineRule="auto"/>
+        <w:jc w:val="both"/>
+        <w:rPr>
+          <w:rFonts w:ascii="Times New Roman" w:hAnsi="Times New Roman" w:cs="Times New Roman"/>
+          <w:sz w:val="32"/>
+          <w:szCs w:val="24"/>
+        </w:rPr>
+      </w:pPr>
+      <w:r>
+        <w:rPr>
+          <w:rFonts w:ascii="Times New Roman" w:hAnsi="Times New Roman" w:cs="Times New Roman"/>
+          <w:sz w:val="24"/>
+          <w:szCs w:val="20"/>
+          <w:shd w:val="clear" w:color="auto" w:fill="FFFFFF"/>
+        </w:rPr>
+        <w:t>[4]"Exam &amp; Result Management System (ERMS)", </w:t>
+      </w:r>
+      <w:r>
+        <w:rPr>
+          <w:rFonts w:ascii="Times New Roman" w:hAnsi="Times New Roman" w:cs="Times New Roman"/>
           <w:i/>
           <w:iCs/>
-          <w:sz w:val="20"/>
+          <w:sz w:val="24"/>
           <w:szCs w:val="20"/>
           <w:shd w:val="clear" w:color="auto" w:fill="FFFFFF"/>
         </w:rPr>
-        <w:t>App.teamgantt.com</w:t>
-      </w:r>
-      <w:r>
-        <w:rPr>
-          <w:rFonts w:ascii="Open Sans" w:hAnsi="Open Sans" w:cs="Open Sans"/>
-          <w:sz w:val="20"/>
+        <w:t>Virtual University Projects</w:t>
+      </w:r>
+      <w:r>
+        <w:rPr>
+          <w:rFonts w:ascii="Times New Roman" w:hAnsi="Times New Roman" w:cs="Times New Roman"/>
+          <w:sz w:val="24"/>
           <w:szCs w:val="20"/>
           <w:shd w:val="clear" w:color="auto" w:fill="FFFFFF"/>
         </w:rPr>
-        <w:t>, 2020. [Online]. Available: https://app.teamgantt.com/. [Accessed: 06- Feb- 2020].</w:t>
-      </w:r>
-    </w:p>
-    <w:p>
-      <w:pPr>
-        <w:spacing w:line="276" w:lineRule="auto"/>
-        <w:jc w:val="both"/>
-        <w:rPr>
-          <w:rFonts w:ascii="Times New Roman" w:hAnsi="Times New Roman" w:cs="Times New Roman"/>
-          <w:sz w:val="24"/>
-          <w:szCs w:val="24"/>
-        </w:rPr>
-      </w:pPr>
-      <w:r>
-        <w:rPr>
-          <w:rFonts w:ascii="Open Sans" w:hAnsi="Open Sans" w:cs="Open Sans"/>
-          <w:sz w:val="20"/>
-          <w:szCs w:val="20"/>
-          <w:shd w:val="clear" w:color="auto" w:fill="FFFFFF"/>
-        </w:rPr>
-        <w:t>[4]"Exam &amp; Result Management System (ERMS)", </w:t>
-      </w:r>
-      <w:r>
-        <w:rPr>
-          <w:rFonts w:ascii="Open Sans" w:hAnsi="Open Sans" w:cs="Open Sans"/>
-          <w:i/>
-          <w:iCs/>
-          <w:sz w:val="20"/>
-          <w:szCs w:val="20"/>
-          <w:shd w:val="clear" w:color="auto" w:fill="FFFFFF"/>
-        </w:rPr>
-        <w:t>Virtual University Projects</w:t>
-      </w:r>
-      <w:r>
-        <w:rPr>
-          <w:rFonts w:ascii="Open Sans" w:hAnsi="Open Sans" w:cs="Open Sans"/>
-          <w:sz w:val="20"/>
-          <w:szCs w:val="20"/>
-          <w:shd w:val="clear" w:color="auto" w:fill="FFFFFF"/>
-        </w:rPr>
         <w:t>, 2020. [Online]. Available: https://vuprojects.net/index.php/portfolio-items/exam-result-management-system-erms/. [Accessed: 06- Feb- 2020].</w:t>
       </w:r>
       <w:r>
         <w:rPr>
           <w:rFonts w:ascii="Times New Roman" w:hAnsi="Times New Roman" w:cs="Times New Roman"/>
           <w:noProof/>
-          <w:sz w:val="24"/>
+          <w:sz w:val="32"/>
           <w:szCs w:val="24"/>
           <w:u w:val="single"/>
         </w:rPr>
@@ -4437,18 +5887,27 @@
         <w:jc w:val="both"/>
         <w:rPr>
           <w:rFonts w:ascii="Times New Roman" w:hAnsi="Times New Roman" w:cs="Times New Roman"/>
-          <w:sz w:val="24"/>
-          <w:szCs w:val="24"/>
-        </w:rPr>
-      </w:pPr>
-      <w:r>
-        <w:rPr>
-          <w:rFonts w:ascii="Open Sans" w:hAnsi="Open Sans" w:cs="Open Sans"/>
-          <w:sz w:val="20"/>
+          <w:sz w:val="32"/>
+          <w:szCs w:val="24"/>
+        </w:rPr>
+      </w:pPr>
+      <w:r>
+        <w:rPr>
+          <w:rFonts w:ascii="Times New Roman" w:hAnsi="Times New Roman" w:cs="Times New Roman"/>
+          <w:sz w:val="24"/>
           <w:szCs w:val="20"/>
           <w:shd w:val="clear" w:color="auto" w:fill="FFFFFF"/>
         </w:rPr>
-        <w:t>[5]2020. [Online]. Available: https://www.researchgate.net/figure/Problem-statement-for-Result-Management-System-as-taken-from-case-study_fig2_331489088. [Accessed: 06- Feb- 2020].</w:t>
+        <w:t>[5]</w:t>
+      </w:r>
+      <w:r>
+        <w:rPr>
+          <w:rFonts w:ascii="Times New Roman" w:hAnsi="Times New Roman" w:cs="Times New Roman"/>
+          <w:sz w:val="24"/>
+          <w:szCs w:val="20"/>
+          <w:shd w:val="clear" w:color="auto" w:fill="FFFFFF"/>
+        </w:rPr>
+        <w:t xml:space="preserve"> Problem Statement Form Results Management System. (2020). [online] University of UYO. Available at: https://www.researchgate.net/figure/Problem-statement-for-Result-Management-System-as-taken-from-case-study [Accessed 6 Feb. 2020].</w:t>
       </w:r>
     </w:p>
     <w:sectPr>
@@ -4463,7 +5922,7 @@
 </file>
 
 <file path=word/endnotes.xml><?xml version="1.0" encoding="utf-8"?>
-<w:endnotes xmlns:wpc="http://schemas.microsoft.com/office/word/2010/wordprocessingCanvas" xmlns:cx="http://schemas.microsoft.com/office/drawing/2014/chartex" xmlns:cx1="http://schemas.microsoft.com/office/drawing/2015/9/8/chartex" xmlns:cx2="http://schemas.microsoft.com/office/drawing/2015/10/21/chartex" xmlns:cx3="http://schemas.microsoft.com/office/drawing/2016/5/9/chartex" xmlns:cx4="http://schemas.microsoft.com/office/drawing/2016/5/10/chartex" xmlns:cx5="http://schemas.microsoft.com/office/drawing/2016/5/11/chartex" xmlns:cx6="http://schemas.microsoft.com/office/drawing/2016/5/12/chartex" xmlns:cx7="http://schemas.microsoft.com/office/drawing/2016/5/13/chartex" xmlns:cx8="http://schemas.microsoft.com/office/drawing/2016/5/14/chartex" xmlns:mc="http://schemas.openxmlformats.org/markup-compatibility/2006" xmlns:aink="http://schemas.microsoft.com/office/drawing/2016/ink" xmlns:am3d="http://schemas.microsoft.com/office/drawing/2017/model3d" xmlns:o="urn:schemas-microsoft-com:office:office" xmlns:r="http://schemas.openxmlformats.org/officeDocument/2006/relationships" xmlns:m="http://schemas.openxmlformats.org/officeDocument/2006/math" xmlns:v="urn:schemas-microsoft-com:vml" xmlns:wp14="http://schemas.microsoft.com/office/word/2010/wordprocessingDrawing" xmlns:wp="http://schemas.openxmlformats.org/drawingml/2006/wordprocessingDrawing" xmlns:w10="urn:schemas-microsoft-com:office:word" xmlns:w="http://schemas.openxmlformats.org/wordprocessingml/2006/main" xmlns:w14="http://schemas.microsoft.com/office/word/2010/wordml" xmlns:w15="http://schemas.microsoft.com/office/word/2012/wordml" xmlns:w16cid="http://schemas.microsoft.com/office/word/2016/wordml/cid" xmlns:w16se="http://schemas.microsoft.com/office/word/2015/wordml/symex" xmlns:wpg="http://schemas.microsoft.com/office/word/2010/wordprocessingGroup" xmlns:wpi="http://schemas.microsoft.com/office/word/2010/wordprocessingInk" xmlns:wne="http://schemas.microsoft.com/office/word/2006/wordml" xmlns:wps="http://schemas.microsoft.com/office/word/2010/wordprocessingShape" mc:Ignorable="w14 w15 w16se w16cid wp14">
+<w:endnotes xmlns:wpc="http://schemas.microsoft.com/office/word/2010/wordprocessingCanvas" xmlns:cx="http://schemas.microsoft.com/office/drawing/2014/chartex" xmlns:mc="http://schemas.openxmlformats.org/markup-compatibility/2006" xmlns:o="urn:schemas-microsoft-com:office:office" xmlns:r="http://schemas.openxmlformats.org/officeDocument/2006/relationships" xmlns:m="http://schemas.openxmlformats.org/officeDocument/2006/math" xmlns:v="urn:schemas-microsoft-com:vml" xmlns:wp14="http://schemas.microsoft.com/office/word/2010/wordprocessingDrawing" xmlns:wp="http://schemas.openxmlformats.org/drawingml/2006/wordprocessingDrawing" xmlns:w10="urn:schemas-microsoft-com:office:word" xmlns:w="http://schemas.openxmlformats.org/wordprocessingml/2006/main" xmlns:w14="http://schemas.microsoft.com/office/word/2010/wordml" xmlns:w15="http://schemas.microsoft.com/office/word/2012/wordml" xmlns:w16se="http://schemas.microsoft.com/office/word/2015/wordml/symex" xmlns:wpg="http://schemas.microsoft.com/office/word/2010/wordprocessingGroup" xmlns:wpi="http://schemas.microsoft.com/office/word/2010/wordprocessingInk" xmlns:wne="http://schemas.microsoft.com/office/word/2006/wordml" xmlns:wps="http://schemas.microsoft.com/office/word/2010/wordprocessingShape" mc:Ignorable="w14 w15 w16se wp14">
   <w:endnote w:type="separator" w:id="-1">
     <w:p>
       <w:pPr>
@@ -4488,7 +5947,7 @@
 </file>
 
 <file path=word/footer1.xml><?xml version="1.0" encoding="utf-8"?>
-<w:ftr xmlns:wpc="http://schemas.microsoft.com/office/word/2010/wordprocessingCanvas" xmlns:cx="http://schemas.microsoft.com/office/drawing/2014/chartex" xmlns:cx1="http://schemas.microsoft.com/office/drawing/2015/9/8/chartex" xmlns:cx2="http://schemas.microsoft.com/office/drawing/2015/10/21/chartex" xmlns:cx3="http://schemas.microsoft.com/office/drawing/2016/5/9/chartex" xmlns:cx4="http://schemas.microsoft.com/office/drawing/2016/5/10/chartex" xmlns:cx5="http://schemas.microsoft.com/office/drawing/2016/5/11/chartex" xmlns:cx6="http://schemas.microsoft.com/office/drawing/2016/5/12/chartex" xmlns:cx7="http://schemas.microsoft.com/office/drawing/2016/5/13/chartex" xmlns:cx8="http://schemas.microsoft.com/office/drawing/2016/5/14/chartex" xmlns:mc="http://schemas.openxmlformats.org/markup-compatibility/2006" xmlns:aink="http://schemas.microsoft.com/office/drawing/2016/ink" xmlns:am3d="http://schemas.microsoft.com/office/drawing/2017/model3d" xmlns:o="urn:schemas-microsoft-com:office:office" xmlns:r="http://schemas.openxmlformats.org/officeDocument/2006/relationships" xmlns:m="http://schemas.openxmlformats.org/officeDocument/2006/math" xmlns:v="urn:schemas-microsoft-com:vml" xmlns:wp14="http://schemas.microsoft.com/office/word/2010/wordprocessingDrawing" xmlns:wp="http://schemas.openxmlformats.org/drawingml/2006/wordprocessingDrawing" xmlns:w10="urn:schemas-microsoft-com:office:word" xmlns:w="http://schemas.openxmlformats.org/wordprocessingml/2006/main" xmlns:w14="http://schemas.microsoft.com/office/word/2010/wordml" xmlns:w15="http://schemas.microsoft.com/office/word/2012/wordml" xmlns:w16cid="http://schemas.microsoft.com/office/word/2016/wordml/cid" xmlns:w16se="http://schemas.microsoft.com/office/word/2015/wordml/symex" xmlns:wpg="http://schemas.microsoft.com/office/word/2010/wordprocessingGroup" xmlns:wpi="http://schemas.microsoft.com/office/word/2010/wordprocessingInk" xmlns:wne="http://schemas.microsoft.com/office/word/2006/wordml" xmlns:wps="http://schemas.microsoft.com/office/word/2010/wordprocessingShape" mc:Ignorable="w14 w15 w16se w16cid wp14">
+<w:ftr xmlns:wpc="http://schemas.microsoft.com/office/word/2010/wordprocessingCanvas" xmlns:cx="http://schemas.microsoft.com/office/drawing/2014/chartex" xmlns:mc="http://schemas.openxmlformats.org/markup-compatibility/2006" xmlns:o="urn:schemas-microsoft-com:office:office" xmlns:r="http://schemas.openxmlformats.org/officeDocument/2006/relationships" xmlns:m="http://schemas.openxmlformats.org/officeDocument/2006/math" xmlns:v="urn:schemas-microsoft-com:vml" xmlns:wp14="http://schemas.microsoft.com/office/word/2010/wordprocessingDrawing" xmlns:wp="http://schemas.openxmlformats.org/drawingml/2006/wordprocessingDrawing" xmlns:w10="urn:schemas-microsoft-com:office:word" xmlns:w="http://schemas.openxmlformats.org/wordprocessingml/2006/main" xmlns:w14="http://schemas.microsoft.com/office/word/2010/wordml" xmlns:w15="http://schemas.microsoft.com/office/word/2012/wordml" xmlns:w16se="http://schemas.microsoft.com/office/word/2015/wordml/symex" xmlns:wpg="http://schemas.microsoft.com/office/word/2010/wordprocessingGroup" xmlns:wpi="http://schemas.microsoft.com/office/word/2010/wordprocessingInk" xmlns:wne="http://schemas.microsoft.com/office/word/2006/wordml" xmlns:wps="http://schemas.microsoft.com/office/word/2010/wordprocessingShape" mc:Ignorable="w14 w15 w16se wp14">
   <w:sdt>
     <w:sdtPr>
       <w:id w:val="489138415"/>
@@ -4521,7 +5980,7 @@
           <w:rPr>
             <w:noProof/>
           </w:rPr>
-          <w:t>2</w:t>
+          <w:t>8</w:t>
         </w:r>
         <w:r>
           <w:rPr>
@@ -4541,7 +6000,7 @@
 </file>
 
 <file path=word/footnotes.xml><?xml version="1.0" encoding="utf-8"?>
-<w:footnotes xmlns:wpc="http://schemas.microsoft.com/office/word/2010/wordprocessingCanvas" xmlns:cx="http://schemas.microsoft.com/office/drawing/2014/chartex" xmlns:cx1="http://schemas.microsoft.com/office/drawing/2015/9/8/chartex" xmlns:cx2="http://schemas.microsoft.com/office/drawing/2015/10/21/chartex" xmlns:cx3="http://schemas.microsoft.com/office/drawing/2016/5/9/chartex" xmlns:cx4="http://schemas.microsoft.com/office/drawing/2016/5/10/chartex" xmlns:cx5="http://schemas.microsoft.com/office/drawing/2016/5/11/chartex" xmlns:cx6="http://schemas.microsoft.com/office/drawing/2016/5/12/chartex" xmlns:cx7="http://schemas.microsoft.com/office/drawing/2016/5/13/chartex" xmlns:cx8="http://schemas.microsoft.com/office/drawing/2016/5/14/chartex" xmlns:mc="http://schemas.openxmlformats.org/markup-compatibility/2006" xmlns:aink="http://schemas.microsoft.com/office/drawing/2016/ink" xmlns:am3d="http://schemas.microsoft.com/office/drawing/2017/model3d" xmlns:o="urn:schemas-microsoft-com:office:office" xmlns:r="http://schemas.openxmlformats.org/officeDocument/2006/relationships" xmlns:m="http://schemas.openxmlformats.org/officeDocument/2006/math" xmlns:v="urn:schemas-microsoft-com:vml" xmlns:wp14="http://schemas.microsoft.com/office/word/2010/wordprocessingDrawing" xmlns:wp="http://schemas.openxmlformats.org/drawingml/2006/wordprocessingDrawing" xmlns:w10="urn:schemas-microsoft-com:office:word" xmlns:w="http://schemas.openxmlformats.org/wordprocessingml/2006/main" xmlns:w14="http://schemas.microsoft.com/office/word/2010/wordml" xmlns:w15="http://schemas.microsoft.com/office/word/2012/wordml" xmlns:w16cid="http://schemas.microsoft.com/office/word/2016/wordml/cid" xmlns:w16se="http://schemas.microsoft.com/office/word/2015/wordml/symex" xmlns:wpg="http://schemas.microsoft.com/office/word/2010/wordprocessingGroup" xmlns:wpi="http://schemas.microsoft.com/office/word/2010/wordprocessingInk" xmlns:wne="http://schemas.microsoft.com/office/word/2006/wordml" xmlns:wps="http://schemas.microsoft.com/office/word/2010/wordprocessingShape" mc:Ignorable="w14 w15 w16se w16cid wp14">
+<w:footnotes xmlns:wpc="http://schemas.microsoft.com/office/word/2010/wordprocessingCanvas" xmlns:cx="http://schemas.microsoft.com/office/drawing/2014/chartex" xmlns:mc="http://schemas.openxmlformats.org/markup-compatibility/2006" xmlns:o="urn:schemas-microsoft-com:office:office" xmlns:r="http://schemas.openxmlformats.org/officeDocument/2006/relationships" xmlns:m="http://schemas.openxmlformats.org/officeDocument/2006/math" xmlns:v="urn:schemas-microsoft-com:vml" xmlns:wp14="http://schemas.microsoft.com/office/word/2010/wordprocessingDrawing" xmlns:wp="http://schemas.openxmlformats.org/drawingml/2006/wordprocessingDrawing" xmlns:w10="urn:schemas-microsoft-com:office:word" xmlns:w="http://schemas.openxmlformats.org/wordprocessingml/2006/main" xmlns:w14="http://schemas.microsoft.com/office/word/2010/wordml" xmlns:w15="http://schemas.microsoft.com/office/word/2012/wordml" xmlns:w16se="http://schemas.microsoft.com/office/word/2015/wordml/symex" xmlns:wpg="http://schemas.microsoft.com/office/word/2010/wordprocessingGroup" xmlns:wpi="http://schemas.microsoft.com/office/word/2010/wordprocessingInk" xmlns:wne="http://schemas.microsoft.com/office/word/2006/wordml" xmlns:wps="http://schemas.microsoft.com/office/word/2010/wordprocessingShape" mc:Ignorable="w14 w15 w16se wp14">
   <w:footnote w:type="separator" w:id="-1">
     <w:p>
       <w:pPr>
@@ -4566,7 +6025,7 @@
 </file>
 
 <file path=word/numbering.xml><?xml version="1.0" encoding="utf-8"?>
-<w:numbering xmlns:wpc="http://schemas.microsoft.com/office/word/2010/wordprocessingCanvas" xmlns:cx="http://schemas.microsoft.com/office/drawing/2014/chartex" xmlns:cx1="http://schemas.microsoft.com/office/drawing/2015/9/8/chartex" xmlns:cx2="http://schemas.microsoft.com/office/drawing/2015/10/21/chartex" xmlns:cx3="http://schemas.microsoft.com/office/drawing/2016/5/9/chartex" xmlns:cx4="http://schemas.microsoft.com/office/drawing/2016/5/10/chartex" xmlns:cx5="http://schemas.microsoft.com/office/drawing/2016/5/11/chartex" xmlns:cx6="http://schemas.microsoft.com/office/drawing/2016/5/12/chartex" xmlns:cx7="http://schemas.microsoft.com/office/drawing/2016/5/13/chartex" xmlns:cx8="http://schemas.microsoft.com/office/drawing/2016/5/14/chartex" xmlns:mc="http://schemas.openxmlformats.org/markup-compatibility/2006" xmlns:aink="http://schemas.microsoft.com/office/drawing/2016/ink" xmlns:am3d="http://schemas.microsoft.com/office/drawing/2017/model3d" xmlns:o="urn:schemas-microsoft-com:office:office" xmlns:r="http://schemas.openxmlformats.org/officeDocument/2006/relationships" xmlns:m="http://schemas.openxmlformats.org/officeDocument/2006/math" xmlns:v="urn:schemas-microsoft-com:vml" xmlns:wp14="http://schemas.microsoft.com/office/word/2010/wordprocessingDrawing" xmlns:wp="http://schemas.openxmlformats.org/drawingml/2006/wordprocessingDrawing" xmlns:w10="urn:schemas-microsoft-com:office:word" xmlns:w="http://schemas.openxmlformats.org/wordprocessingml/2006/main" xmlns:w14="http://schemas.microsoft.com/office/word/2010/wordml" xmlns:w15="http://schemas.microsoft.com/office/word/2012/wordml" xmlns:w16cid="http://schemas.microsoft.com/office/word/2016/wordml/cid" xmlns:w16se="http://schemas.microsoft.com/office/word/2015/wordml/symex" xmlns:wpg="http://schemas.microsoft.com/office/word/2010/wordprocessingGroup" xmlns:wpi="http://schemas.microsoft.com/office/word/2010/wordprocessingInk" xmlns:wne="http://schemas.microsoft.com/office/word/2006/wordml" xmlns:wps="http://schemas.microsoft.com/office/word/2010/wordprocessingShape" mc:Ignorable="w14 w15 w16se w16cid wp14">
+<w:numbering xmlns:wpc="http://schemas.microsoft.com/office/word/2010/wordprocessingCanvas" xmlns:cx="http://schemas.microsoft.com/office/drawing/2014/chartex" xmlns:mc="http://schemas.openxmlformats.org/markup-compatibility/2006" xmlns:o="urn:schemas-microsoft-com:office:office" xmlns:r="http://schemas.openxmlformats.org/officeDocument/2006/relationships" xmlns:m="http://schemas.openxmlformats.org/officeDocument/2006/math" xmlns:v="urn:schemas-microsoft-com:vml" xmlns:wp14="http://schemas.microsoft.com/office/word/2010/wordprocessingDrawing" xmlns:wp="http://schemas.openxmlformats.org/drawingml/2006/wordprocessingDrawing" xmlns:w10="urn:schemas-microsoft-com:office:word" xmlns:w="http://schemas.openxmlformats.org/wordprocessingml/2006/main" xmlns:w14="http://schemas.microsoft.com/office/word/2010/wordml" xmlns:w15="http://schemas.microsoft.com/office/word/2012/wordml" xmlns:w16se="http://schemas.microsoft.com/office/word/2015/wordml/symex" xmlns:wpg="http://schemas.microsoft.com/office/word/2010/wordprocessingGroup" xmlns:wpi="http://schemas.microsoft.com/office/word/2010/wordprocessingInk" xmlns:wne="http://schemas.microsoft.com/office/word/2006/wordml" xmlns:wps="http://schemas.microsoft.com/office/word/2010/wordprocessingShape" mc:Ignorable="w14 w15 w16se wp14">
   <w:abstractNum w:abstractNumId="0" w15:restartNumberingAfterBreak="0">
     <w:nsid w:val="04BD67E3"/>
     <w:multiLevelType w:val="multilevel"/>
@@ -4835,6 +6294,184 @@
     </w:lvl>
   </w:abstractNum>
   <w:abstractNum w:abstractNumId="2" w15:restartNumberingAfterBreak="0">
+    <w:nsid w:val="17280FC8"/>
+    <w:multiLevelType w:val="hybridMultilevel"/>
+    <w:tmpl w:val="F6909738"/>
+    <w:lvl w:ilvl="0" w:tplc="0409000F">
+      <w:start w:val="1"/>
+      <w:numFmt w:val="decimal"/>
+      <w:lvlText w:val="%1."/>
+      <w:lvlJc w:val="left"/>
+      <w:pPr>
+        <w:ind w:left="720" w:hanging="360"/>
+      </w:pPr>
+      <w:rPr>
+        <w:rFonts w:hint="default"/>
+      </w:rPr>
+    </w:lvl>
+    <w:lvl w:ilvl="1" w:tplc="04090019" w:tentative="1">
+      <w:start w:val="1"/>
+      <w:numFmt w:val="lowerLetter"/>
+      <w:lvlText w:val="%2."/>
+      <w:lvlJc w:val="left"/>
+      <w:pPr>
+        <w:ind w:left="1440" w:hanging="360"/>
+      </w:pPr>
+    </w:lvl>
+    <w:lvl w:ilvl="2" w:tplc="0409001B" w:tentative="1">
+      <w:start w:val="1"/>
+      <w:numFmt w:val="lowerRoman"/>
+      <w:lvlText w:val="%3."/>
+      <w:lvlJc w:val="right"/>
+      <w:pPr>
+        <w:ind w:left="2160" w:hanging="180"/>
+      </w:pPr>
+    </w:lvl>
+    <w:lvl w:ilvl="3" w:tplc="0409000F" w:tentative="1">
+      <w:start w:val="1"/>
+      <w:numFmt w:val="decimal"/>
+      <w:lvlText w:val="%4."/>
+      <w:lvlJc w:val="left"/>
+      <w:pPr>
+        <w:ind w:left="2880" w:hanging="360"/>
+      </w:pPr>
+    </w:lvl>
+    <w:lvl w:ilvl="4" w:tplc="04090019" w:tentative="1">
+      <w:start w:val="1"/>
+      <w:numFmt w:val="lowerLetter"/>
+      <w:lvlText w:val="%5."/>
+      <w:lvlJc w:val="left"/>
+      <w:pPr>
+        <w:ind w:left="3600" w:hanging="360"/>
+      </w:pPr>
+    </w:lvl>
+    <w:lvl w:ilvl="5" w:tplc="0409001B" w:tentative="1">
+      <w:start w:val="1"/>
+      <w:numFmt w:val="lowerRoman"/>
+      <w:lvlText w:val="%6."/>
+      <w:lvlJc w:val="right"/>
+      <w:pPr>
+        <w:ind w:left="4320" w:hanging="180"/>
+      </w:pPr>
+    </w:lvl>
+    <w:lvl w:ilvl="6" w:tplc="0409000F" w:tentative="1">
+      <w:start w:val="1"/>
+      <w:numFmt w:val="decimal"/>
+      <w:lvlText w:val="%7."/>
+      <w:lvlJc w:val="left"/>
+      <w:pPr>
+        <w:ind w:left="5040" w:hanging="360"/>
+      </w:pPr>
+    </w:lvl>
+    <w:lvl w:ilvl="7" w:tplc="04090019" w:tentative="1">
+      <w:start w:val="1"/>
+      <w:numFmt w:val="lowerLetter"/>
+      <w:lvlText w:val="%8."/>
+      <w:lvlJc w:val="left"/>
+      <w:pPr>
+        <w:ind w:left="5760" w:hanging="360"/>
+      </w:pPr>
+    </w:lvl>
+    <w:lvl w:ilvl="8" w:tplc="0409001B" w:tentative="1">
+      <w:start w:val="1"/>
+      <w:numFmt w:val="lowerRoman"/>
+      <w:lvlText w:val="%9."/>
+      <w:lvlJc w:val="right"/>
+      <w:pPr>
+        <w:ind w:left="6480" w:hanging="180"/>
+      </w:pPr>
+    </w:lvl>
+  </w:abstractNum>
+  <w:abstractNum w:abstractNumId="3" w15:restartNumberingAfterBreak="0">
+    <w:nsid w:val="178508D0"/>
+    <w:multiLevelType w:val="hybridMultilevel"/>
+    <w:tmpl w:val="4B14B366"/>
+    <w:lvl w:ilvl="0" w:tplc="0409000F">
+      <w:start w:val="5"/>
+      <w:numFmt w:val="decimal"/>
+      <w:lvlText w:val="%1."/>
+      <w:lvlJc w:val="left"/>
+      <w:pPr>
+        <w:ind w:left="360" w:hanging="360"/>
+      </w:pPr>
+      <w:rPr>
+        <w:rFonts w:hint="default"/>
+      </w:rPr>
+    </w:lvl>
+    <w:lvl w:ilvl="1" w:tplc="04090019" w:tentative="1">
+      <w:start w:val="1"/>
+      <w:numFmt w:val="lowerLetter"/>
+      <w:lvlText w:val="%2."/>
+      <w:lvlJc w:val="left"/>
+      <w:pPr>
+        <w:ind w:left="1080" w:hanging="360"/>
+      </w:pPr>
+    </w:lvl>
+    <w:lvl w:ilvl="2" w:tplc="0409001B" w:tentative="1">
+      <w:start w:val="1"/>
+      <w:numFmt w:val="lowerRoman"/>
+      <w:lvlText w:val="%3."/>
+      <w:lvlJc w:val="right"/>
+      <w:pPr>
+        <w:ind w:left="1800" w:hanging="180"/>
+      </w:pPr>
+    </w:lvl>
+    <w:lvl w:ilvl="3" w:tplc="0409000F" w:tentative="1">
+      <w:start w:val="1"/>
+      <w:numFmt w:val="decimal"/>
+      <w:lvlText w:val="%4."/>
+      <w:lvlJc w:val="left"/>
+      <w:pPr>
+        <w:ind w:left="2520" w:hanging="360"/>
+      </w:pPr>
+    </w:lvl>
+    <w:lvl w:ilvl="4" w:tplc="04090019" w:tentative="1">
+      <w:start w:val="1"/>
+      <w:numFmt w:val="lowerLetter"/>
+      <w:lvlText w:val="%5."/>
+      <w:lvlJc w:val="left"/>
+      <w:pPr>
+        <w:ind w:left="3240" w:hanging="360"/>
+      </w:pPr>
+    </w:lvl>
+    <w:lvl w:ilvl="5" w:tplc="0409001B" w:tentative="1">
+      <w:start w:val="1"/>
+      <w:numFmt w:val="lowerRoman"/>
+      <w:lvlText w:val="%6."/>
+      <w:lvlJc w:val="right"/>
+      <w:pPr>
+        <w:ind w:left="3960" w:hanging="180"/>
+      </w:pPr>
+    </w:lvl>
+    <w:lvl w:ilvl="6" w:tplc="0409000F" w:tentative="1">
+      <w:start w:val="1"/>
+      <w:numFmt w:val="decimal"/>
+      <w:lvlText w:val="%7."/>
+      <w:lvlJc w:val="left"/>
+      <w:pPr>
+        <w:ind w:left="4680" w:hanging="360"/>
+      </w:pPr>
+    </w:lvl>
+    <w:lvl w:ilvl="7" w:tplc="04090019" w:tentative="1">
+      <w:start w:val="1"/>
+      <w:numFmt w:val="lowerLetter"/>
+      <w:lvlText w:val="%8."/>
+      <w:lvlJc w:val="left"/>
+      <w:pPr>
+        <w:ind w:left="5400" w:hanging="360"/>
+      </w:pPr>
+    </w:lvl>
+    <w:lvl w:ilvl="8" w:tplc="0409001B" w:tentative="1">
+      <w:start w:val="1"/>
+      <w:numFmt w:val="lowerRoman"/>
+      <w:lvlText w:val="%9."/>
+      <w:lvlJc w:val="right"/>
+      <w:pPr>
+        <w:ind w:left="6120" w:hanging="180"/>
+      </w:pPr>
+    </w:lvl>
+  </w:abstractNum>
+  <w:abstractNum w:abstractNumId="4" w15:restartNumberingAfterBreak="0">
     <w:nsid w:val="3039298B"/>
     <w:multiLevelType w:val="hybridMultilevel"/>
     <w:tmpl w:val="FA4861BA"/>
@@ -5046,7 +6683,7 @@
       </w:rPr>
     </w:lvl>
   </w:abstractNum>
-  <w:abstractNum w:abstractNumId="3" w15:restartNumberingAfterBreak="0">
+  <w:abstractNum w:abstractNumId="5" w15:restartNumberingAfterBreak="0">
     <w:nsid w:val="38A13383"/>
     <w:multiLevelType w:val="hybridMultilevel"/>
     <w:tmpl w:val="F4F61DDE"/>
@@ -5158,7 +6795,7 @@
       </w:rPr>
     </w:lvl>
   </w:abstractNum>
-  <w:abstractNum w:abstractNumId="4" w15:restartNumberingAfterBreak="0">
+  <w:abstractNum w:abstractNumId="6" w15:restartNumberingAfterBreak="0">
     <w:nsid w:val="5CCC4075"/>
     <w:multiLevelType w:val="hybridMultilevel"/>
     <w:tmpl w:val="2390BC7E"/>
@@ -5270,7 +6907,7 @@
       </w:rPr>
     </w:lvl>
   </w:abstractNum>
-  <w:abstractNum w:abstractNumId="5" w15:restartNumberingAfterBreak="0">
+  <w:abstractNum w:abstractNumId="7" w15:restartNumberingAfterBreak="0">
     <w:nsid w:val="6A825AA7"/>
     <w:multiLevelType w:val="hybridMultilevel"/>
     <w:tmpl w:val="FD8A61AA"/>
@@ -5382,7 +7019,7 @@
       </w:rPr>
     </w:lvl>
   </w:abstractNum>
-  <w:abstractNum w:abstractNumId="6" w15:restartNumberingAfterBreak="0">
+  <w:abstractNum w:abstractNumId="8" w15:restartNumberingAfterBreak="0">
     <w:nsid w:val="72A45251"/>
     <w:multiLevelType w:val="multilevel"/>
     <w:tmpl w:val="9488CF68"/>
@@ -5405,7 +7042,7 @@
       <w:lvlText w:val="%1.%2."/>
       <w:lvlJc w:val="left"/>
       <w:pPr>
-        <w:ind w:left="1080" w:hanging="720"/>
+        <w:ind w:left="1170" w:hanging="720"/>
       </w:pPr>
       <w:rPr>
         <w:rFonts w:asciiTheme="minorHAnsi" w:hAnsiTheme="minorHAnsi" w:cstheme="minorBidi" w:hint="default"/>
@@ -5504,7 +7141,7 @@
       </w:rPr>
     </w:lvl>
   </w:abstractNum>
-  <w:abstractNum w:abstractNumId="7" w15:restartNumberingAfterBreak="0">
+  <w:abstractNum w:abstractNumId="9" w15:restartNumberingAfterBreak="0">
     <w:nsid w:val="7D5C0D50"/>
     <w:multiLevelType w:val="multilevel"/>
     <w:tmpl w:val="5ACCD3CE"/>
@@ -5514,7 +7151,7 @@
       <w:lvlText w:val="%1."/>
       <w:lvlJc w:val="left"/>
       <w:pPr>
-        <w:ind w:left="720" w:hanging="360"/>
+        <w:ind w:left="360" w:hanging="360"/>
       </w:pPr>
       <w:rPr>
         <w:rFonts w:hint="default"/>
@@ -5527,7 +7164,7 @@
       <w:lvlText w:val="%1.%2"/>
       <w:lvlJc w:val="left"/>
       <w:pPr>
-        <w:ind w:left="720" w:hanging="360"/>
+        <w:ind w:left="360" w:hanging="360"/>
       </w:pPr>
       <w:rPr>
         <w:rFonts w:asciiTheme="minorHAnsi" w:hAnsiTheme="minorHAnsi" w:cstheme="minorBidi" w:hint="default"/>
@@ -5541,7 +7178,7 @@
       <w:lvlText w:val="%1.%2.%3"/>
       <w:lvlJc w:val="left"/>
       <w:pPr>
-        <w:ind w:left="1080" w:hanging="720"/>
+        <w:ind w:left="720" w:hanging="720"/>
       </w:pPr>
       <w:rPr>
         <w:rFonts w:asciiTheme="minorHAnsi" w:hAnsiTheme="minorHAnsi" w:cstheme="minorBidi" w:hint="default"/>
@@ -5555,7 +7192,7 @@
       <w:lvlText w:val="%1.%2.%3.%4"/>
       <w:lvlJc w:val="left"/>
       <w:pPr>
-        <w:ind w:left="1440" w:hanging="1080"/>
+        <w:ind w:left="1080" w:hanging="1080"/>
       </w:pPr>
       <w:rPr>
         <w:rFonts w:asciiTheme="minorHAnsi" w:hAnsiTheme="minorHAnsi" w:cstheme="minorBidi" w:hint="default"/>
@@ -5569,7 +7206,7 @@
       <w:lvlText w:val="%1.%2.%3.%4.%5"/>
       <w:lvlJc w:val="left"/>
       <w:pPr>
-        <w:ind w:left="1440" w:hanging="1080"/>
+        <w:ind w:left="1080" w:hanging="1080"/>
       </w:pPr>
       <w:rPr>
         <w:rFonts w:asciiTheme="minorHAnsi" w:hAnsiTheme="minorHAnsi" w:cstheme="minorBidi" w:hint="default"/>
@@ -5583,7 +7220,7 @@
       <w:lvlText w:val="%1.%2.%3.%4.%5.%6"/>
       <w:lvlJc w:val="left"/>
       <w:pPr>
-        <w:ind w:left="1800" w:hanging="1440"/>
+        <w:ind w:left="1440" w:hanging="1440"/>
       </w:pPr>
       <w:rPr>
         <w:rFonts w:asciiTheme="minorHAnsi" w:hAnsiTheme="minorHAnsi" w:cstheme="minorBidi" w:hint="default"/>
@@ -5597,7 +7234,7 @@
       <w:lvlText w:val="%1.%2.%3.%4.%5.%6.%7"/>
       <w:lvlJc w:val="left"/>
       <w:pPr>
-        <w:ind w:left="1800" w:hanging="1440"/>
+        <w:ind w:left="1440" w:hanging="1440"/>
       </w:pPr>
       <w:rPr>
         <w:rFonts w:asciiTheme="minorHAnsi" w:hAnsiTheme="minorHAnsi" w:cstheme="minorBidi" w:hint="default"/>
@@ -5611,7 +7248,7 @@
       <w:lvlText w:val="%1.%2.%3.%4.%5.%6.%7.%8"/>
       <w:lvlJc w:val="left"/>
       <w:pPr>
-        <w:ind w:left="2160" w:hanging="1800"/>
+        <w:ind w:left="1800" w:hanging="1800"/>
       </w:pPr>
       <w:rPr>
         <w:rFonts w:asciiTheme="minorHAnsi" w:hAnsiTheme="minorHAnsi" w:cstheme="minorBidi" w:hint="default"/>
@@ -5625,7 +7262,7 @@
       <w:lvlText w:val="%1.%2.%3.%4.%5.%6.%7.%8.%9"/>
       <w:lvlJc w:val="left"/>
       <w:pPr>
-        <w:ind w:left="2520" w:hanging="2160"/>
+        <w:ind w:left="2160" w:hanging="2160"/>
       </w:pPr>
       <w:rPr>
         <w:rFonts w:asciiTheme="minorHAnsi" w:hAnsiTheme="minorHAnsi" w:cstheme="minorBidi" w:hint="default"/>
@@ -5634,34 +7271,40 @@
     </w:lvl>
   </w:abstractNum>
   <w:num w:numId="1">
-    <w:abstractNumId w:val="7"/>
+    <w:abstractNumId w:val="9"/>
   </w:num>
   <w:num w:numId="2">
-    <w:abstractNumId w:val="6"/>
+    <w:abstractNumId w:val="8"/>
   </w:num>
   <w:num w:numId="3">
     <w:abstractNumId w:val="0"/>
   </w:num>
   <w:num w:numId="4">
-    <w:abstractNumId w:val="3"/>
+    <w:abstractNumId w:val="5"/>
   </w:num>
   <w:num w:numId="5">
-    <w:abstractNumId w:val="4"/>
+    <w:abstractNumId w:val="6"/>
   </w:num>
   <w:num w:numId="6">
-    <w:abstractNumId w:val="5"/>
+    <w:abstractNumId w:val="7"/>
   </w:num>
   <w:num w:numId="7">
     <w:abstractNumId w:val="1"/>
   </w:num>
   <w:num w:numId="8">
+    <w:abstractNumId w:val="4"/>
+  </w:num>
+  <w:num w:numId="9">
     <w:abstractNumId w:val="2"/>
+  </w:num>
+  <w:num w:numId="10">
+    <w:abstractNumId w:val="3"/>
   </w:num>
 </w:numbering>
 </file>
 
 <file path=word/styles.xml><?xml version="1.0" encoding="utf-8"?>
-<w:styles xmlns:mc="http://schemas.openxmlformats.org/markup-compatibility/2006" xmlns:r="http://schemas.openxmlformats.org/officeDocument/2006/relationships" xmlns:w="http://schemas.openxmlformats.org/wordprocessingml/2006/main" xmlns:w14="http://schemas.microsoft.com/office/word/2010/wordml" xmlns:w15="http://schemas.microsoft.com/office/word/2012/wordml" xmlns:w16cid="http://schemas.microsoft.com/office/word/2016/wordml/cid" xmlns:w16se="http://schemas.microsoft.com/office/word/2015/wordml/symex" mc:Ignorable="w14 w15 w16se w16cid">
+<w:styles xmlns:mc="http://schemas.openxmlformats.org/markup-compatibility/2006" xmlns:r="http://schemas.openxmlformats.org/officeDocument/2006/relationships" xmlns:w="http://schemas.openxmlformats.org/wordprocessingml/2006/main" xmlns:w14="http://schemas.microsoft.com/office/word/2010/wordml" xmlns:w15="http://schemas.microsoft.com/office/word/2012/wordml" xmlns:w16se="http://schemas.microsoft.com/office/word/2015/wordml/symex" mc:Ignorable="w14 w15 w16se">
   <w:docDefaults>
     <w:rPrDefault>
       <w:rPr>
@@ -5677,7 +7320,7 @@
       </w:pPr>
     </w:pPrDefault>
   </w:docDefaults>
-  <w:latentStyles w:defLockedState="0" w:defUIPriority="99" w:defSemiHidden="0" w:defUnhideWhenUsed="0" w:defQFormat="0" w:count="376">
+  <w:latentStyles w:defLockedState="0" w:defUIPriority="99" w:defSemiHidden="0" w:defUnhideWhenUsed="0" w:defQFormat="0" w:count="371">
     <w:lsdException w:name="Normal" w:uiPriority="0" w:qFormat="1"/>
     <w:lsdException w:name="heading 1" w:uiPriority="9" w:qFormat="1"/>
     <w:lsdException w:name="heading 2" w:semiHidden="1" w:uiPriority="9" w:unhideWhenUsed="1" w:qFormat="1"/>
@@ -6049,11 +7692,6 @@
     <w:lsdException w:name="List Table 5 Dark Accent 6" w:uiPriority="50"/>
     <w:lsdException w:name="List Table 6 Colorful Accent 6" w:uiPriority="51"/>
     <w:lsdException w:name="List Table 7 Colorful Accent 6" w:uiPriority="52"/>
-    <w:lsdException w:name="Mention" w:semiHidden="1" w:unhideWhenUsed="1"/>
-    <w:lsdException w:name="Smart Hyperlink" w:semiHidden="1" w:unhideWhenUsed="1"/>
-    <w:lsdException w:name="Hashtag" w:semiHidden="1" w:unhideWhenUsed="1"/>
-    <w:lsdException w:name="Unresolved Mention" w:semiHidden="1" w:unhideWhenUsed="1"/>
-    <w:lsdException w:name="Smart Link" w:semiHidden="1" w:unhideWhenUsed="1"/>
   </w:latentStyles>
   <w:style w:type="paragraph" w:default="1" w:styleId="Normal">
     <w:name w:val="Normal"/>
@@ -6211,6 +7849,75 @@
       <w:rFonts w:ascii="Calibri" w:eastAsia="Calibri" w:hAnsi="Calibri" w:cs="Calibri"/>
       <w:color w:val="000000"/>
     </w:rPr>
+  </w:style>
+  <w:style w:type="character" w:customStyle="1" w:styleId="selectable">
+    <w:name w:val="selectable"/>
+    <w:basedOn w:val="DefaultParagraphFont"/>
+    <w:rsid w:val="001B0296"/>
+  </w:style>
+  <w:style w:type="paragraph" w:styleId="TOCHeading">
+    <w:name w:val="TOC Heading"/>
+    <w:basedOn w:val="Heading1"/>
+    <w:next w:val="Normal"/>
+    <w:uiPriority w:val="39"/>
+    <w:unhideWhenUsed/>
+    <w:qFormat/>
+    <w:rsid w:val="00197807"/>
+    <w:pPr>
+      <w:spacing w:before="240" w:after="0"/>
+      <w:ind w:right="0"/>
+      <w:jc w:val="left"/>
+      <w:outlineLvl w:val="9"/>
+    </w:pPr>
+    <w:rPr>
+      <w:rFonts w:asciiTheme="majorHAnsi" w:eastAsiaTheme="majorEastAsia" w:hAnsiTheme="majorHAnsi" w:cstheme="majorBidi"/>
+      <w:color w:val="2E74B5" w:themeColor="accent1" w:themeShade="BF"/>
+      <w:sz w:val="32"/>
+      <w:szCs w:val="32"/>
+      <w:u w:val="none"/>
+    </w:rPr>
+  </w:style>
+  <w:style w:type="paragraph" w:styleId="TOC1">
+    <w:name w:val="toc 1"/>
+    <w:basedOn w:val="Normal"/>
+    <w:next w:val="Normal"/>
+    <w:autoRedefine/>
+    <w:uiPriority w:val="39"/>
+    <w:unhideWhenUsed/>
+    <w:rsid w:val="00197807"/>
+    <w:pPr>
+      <w:spacing w:after="100"/>
+    </w:pPr>
+  </w:style>
+  <w:style w:type="character" w:styleId="Hyperlink">
+    <w:name w:val="Hyperlink"/>
+    <w:basedOn w:val="DefaultParagraphFont"/>
+    <w:uiPriority w:val="99"/>
+    <w:unhideWhenUsed/>
+    <w:rsid w:val="00197807"/>
+    <w:rPr>
+      <w:color w:val="0563C1" w:themeColor="hyperlink"/>
+      <w:u w:val="single"/>
+    </w:rPr>
+  </w:style>
+  <w:style w:type="table" w:styleId="TableGrid0">
+    <w:name w:val="Table Grid"/>
+    <w:basedOn w:val="TableNormal"/>
+    <w:uiPriority w:val="39"/>
+    <w:rsid w:val="00C12684"/>
+    <w:pPr>
+      <w:spacing w:after="0" w:line="240" w:lineRule="auto"/>
+    </w:pPr>
+    <w:tblPr>
+      <w:tblBorders>
+        <w:top w:val="single" w:sz="4" w:space="0" w:color="auto"/>
+        <w:left w:val="single" w:sz="4" w:space="0" w:color="auto"/>
+        <w:bottom w:val="single" w:sz="4" w:space="0" w:color="auto"/>
+        <w:right w:val="single" w:sz="4" w:space="0" w:color="auto"/>
+        <w:insideH w:val="single" w:sz="4" w:space="0" w:color="auto"/>
+        <w:insideV w:val="single" w:sz="4" w:space="0" w:color="auto"/>
+      </w:tblBorders>
+    </w:tblPr>
   </w:style>
 </w:styles>
 </file>
@@ -6481,7 +8188,7 @@
 </file>
 
 <file path=customXml/itemProps1.xml><?xml version="1.0" encoding="utf-8"?>
-<ds:datastoreItem xmlns:ds="http://schemas.openxmlformats.org/officeDocument/2006/customXml" ds:itemID="{6F3D47BE-67CE-41EF-9C1D-3694AF5C3FBD}">
+<ds:datastoreItem xmlns:ds="http://schemas.openxmlformats.org/officeDocument/2006/customXml" ds:itemID="{C2435EDA-6197-4014-B823-CCCE0D20178C}">
   <ds:schemaRefs>
     <ds:schemaRef ds:uri="http://schemas.openxmlformats.org/officeDocument/2006/bibliography"/>
   </ds:schemaRefs>

--- a/GPSD_Group_9_Proposal.docx
+++ b/GPSD_Group_9_Proposal.docx
@@ -1,6 +1,6 @@
 
 <file path=word/document.xml><?xml version="1.0" encoding="utf-8"?>
-<w:document xmlns:wpc="http://schemas.microsoft.com/office/word/2010/wordprocessingCanvas" xmlns:cx="http://schemas.microsoft.com/office/drawing/2014/chartex" xmlns:mc="http://schemas.openxmlformats.org/markup-compatibility/2006" xmlns:o="urn:schemas-microsoft-com:office:office" xmlns:r="http://schemas.openxmlformats.org/officeDocument/2006/relationships" xmlns:m="http://schemas.openxmlformats.org/officeDocument/2006/math" xmlns:v="urn:schemas-microsoft-com:vml" xmlns:wp14="http://schemas.microsoft.com/office/word/2010/wordprocessingDrawing" xmlns:wp="http://schemas.openxmlformats.org/drawingml/2006/wordprocessingDrawing" xmlns:w10="urn:schemas-microsoft-com:office:word" xmlns:w="http://schemas.openxmlformats.org/wordprocessingml/2006/main" xmlns:w14="http://schemas.microsoft.com/office/word/2010/wordml" xmlns:w15="http://schemas.microsoft.com/office/word/2012/wordml" xmlns:w16se="http://schemas.microsoft.com/office/word/2015/wordml/symex" xmlns:wpg="http://schemas.microsoft.com/office/word/2010/wordprocessingGroup" xmlns:wpi="http://schemas.microsoft.com/office/word/2010/wordprocessingInk" xmlns:wne="http://schemas.microsoft.com/office/word/2006/wordml" xmlns:wps="http://schemas.microsoft.com/office/word/2010/wordprocessingShape" mc:Ignorable="w14 w15 w16se wp14">
+<w:document xmlns:wpc="http://schemas.microsoft.com/office/word/2010/wordprocessingCanvas" xmlns:cx="http://schemas.microsoft.com/office/drawing/2014/chartex" xmlns:cx1="http://schemas.microsoft.com/office/drawing/2015/9/8/chartex" xmlns:cx2="http://schemas.microsoft.com/office/drawing/2015/10/21/chartex" xmlns:cx3="http://schemas.microsoft.com/office/drawing/2016/5/9/chartex" xmlns:cx4="http://schemas.microsoft.com/office/drawing/2016/5/10/chartex" xmlns:cx5="http://schemas.microsoft.com/office/drawing/2016/5/11/chartex" xmlns:cx6="http://schemas.microsoft.com/office/drawing/2016/5/12/chartex" xmlns:cx7="http://schemas.microsoft.com/office/drawing/2016/5/13/chartex" xmlns:cx8="http://schemas.microsoft.com/office/drawing/2016/5/14/chartex" xmlns:mc="http://schemas.openxmlformats.org/markup-compatibility/2006" xmlns:aink="http://schemas.microsoft.com/office/drawing/2016/ink" xmlns:am3d="http://schemas.microsoft.com/office/drawing/2017/model3d" xmlns:o="urn:schemas-microsoft-com:office:office" xmlns:r="http://schemas.openxmlformats.org/officeDocument/2006/relationships" xmlns:m="http://schemas.openxmlformats.org/officeDocument/2006/math" xmlns:v="urn:schemas-microsoft-com:vml" xmlns:wp14="http://schemas.microsoft.com/office/word/2010/wordprocessingDrawing" xmlns:wp="http://schemas.openxmlformats.org/drawingml/2006/wordprocessingDrawing" xmlns:w10="urn:schemas-microsoft-com:office:word" xmlns:w="http://schemas.openxmlformats.org/wordprocessingml/2006/main" xmlns:w14="http://schemas.microsoft.com/office/word/2010/wordml" xmlns:w15="http://schemas.microsoft.com/office/word/2012/wordml" xmlns:w16cid="http://schemas.microsoft.com/office/word/2016/wordml/cid" xmlns:w16se="http://schemas.microsoft.com/office/word/2015/wordml/symex" xmlns:wpg="http://schemas.microsoft.com/office/word/2010/wordprocessingGroup" xmlns:wpi="http://schemas.microsoft.com/office/word/2010/wordprocessingInk" xmlns:wne="http://schemas.microsoft.com/office/word/2006/wordml" xmlns:wps="http://schemas.microsoft.com/office/word/2010/wordprocessingShape" mc:Ignorable="w14 w15 w16se w16cid wp14">
   <w:body>
     <w:p>
       <w:pPr>
@@ -924,8 +924,18 @@
                 <w:sz w:val="24"/>
                 <w:szCs w:val="24"/>
               </w:rPr>
-              <w:t>PH Perera</w:t>
-            </w:r>
+              <w:t xml:space="preserve">PH </w:t>
+            </w:r>
+            <w:proofErr w:type="spellStart"/>
+            <w:r>
+              <w:rPr>
+                <w:rFonts w:ascii="Times New Roman" w:hAnsi="Times New Roman" w:cs="Times New Roman"/>
+                <w:sz w:val="24"/>
+                <w:szCs w:val="24"/>
+              </w:rPr>
+              <w:t>Perera</w:t>
+            </w:r>
+            <w:proofErr w:type="spellEnd"/>
           </w:p>
         </w:tc>
       </w:tr>
@@ -1028,8 +1038,18 @@
                 <w:sz w:val="24"/>
                 <w:szCs w:val="24"/>
               </w:rPr>
-              <w:t>RLBJS Jayawardhana</w:t>
-            </w:r>
+              <w:t xml:space="preserve">RLBJS </w:t>
+            </w:r>
+            <w:proofErr w:type="spellStart"/>
+            <w:r>
+              <w:rPr>
+                <w:rFonts w:ascii="Times New Roman" w:hAnsi="Times New Roman" w:cs="Times New Roman"/>
+                <w:sz w:val="24"/>
+                <w:szCs w:val="24"/>
+              </w:rPr>
+              <w:t>Jayawardhana</w:t>
+            </w:r>
+            <w:proofErr w:type="spellEnd"/>
           </w:p>
         </w:tc>
       </w:tr>
@@ -3840,7 +3860,15 @@
           <w:sz w:val="24"/>
           <w:szCs w:val="24"/>
         </w:rPr>
-        <w:t>Steps are shown as below;</w:t>
+        <w:t xml:space="preserve">Steps are shown as </w:t>
+      </w:r>
+      <w:r>
+        <w:rPr>
+          <w:rFonts w:ascii="Times New Roman" w:hAnsi="Times New Roman" w:cs="Times New Roman"/>
+          <w:sz w:val="24"/>
+          <w:szCs w:val="24"/>
+        </w:rPr>
+        <w:t>below.</w:t>
       </w:r>
     </w:p>
     <w:p>
@@ -3960,7 +3988,33 @@
           <w:sz w:val="24"/>
           <w:szCs w:val="24"/>
         </w:rPr>
-        <w:t>If there is a big difference then the HOD adjusts the marks as he/she sees fit.</w:t>
+        <w:t xml:space="preserve">If there is a big </w:t>
+      </w:r>
+      <w:r>
+        <w:rPr>
+          <w:rFonts w:ascii="Times New Roman" w:hAnsi="Times New Roman" w:cs="Times New Roman"/>
+          <w:sz w:val="24"/>
+          <w:szCs w:val="24"/>
+        </w:rPr>
+        <w:t>difference,</w:t>
+      </w:r>
+      <w:r>
+        <w:rPr>
+          <w:rFonts w:ascii="Times New Roman" w:hAnsi="Times New Roman" w:cs="Times New Roman"/>
+          <w:sz w:val="24"/>
+          <w:szCs w:val="24"/>
+        </w:rPr>
+        <w:t xml:space="preserve"> </w:t>
+      </w:r>
+      <w:bookmarkStart w:id="9" w:name="_GoBack"/>
+      <w:bookmarkEnd w:id="9"/>
+      <w:r>
+        <w:rPr>
+          <w:rFonts w:ascii="Times New Roman" w:hAnsi="Times New Roman" w:cs="Times New Roman"/>
+          <w:sz w:val="24"/>
+          <w:szCs w:val="24"/>
+        </w:rPr>
+        <w:t>then the HOD adjusts the marks as he/she sees fit.</w:t>
       </w:r>
     </w:p>
     <w:p>
@@ -4128,7 +4182,7 @@
           <w:u w:val="none"/>
         </w:rPr>
       </w:pPr>
-      <w:bookmarkStart w:id="9" w:name="_Toc32474399"/>
+      <w:bookmarkStart w:id="10" w:name="_Toc32474399"/>
       <w:r>
         <w:rPr>
           <w:rFonts w:ascii="Times New Roman" w:hAnsi="Times New Roman" w:cs="Times New Roman"/>
@@ -4149,7 +4203,7 @@
         </w:rPr>
         <w:t>Methodology</w:t>
       </w:r>
-      <w:bookmarkEnd w:id="9"/>
+      <w:bookmarkEnd w:id="10"/>
     </w:p>
     <w:p>
       <w:pPr>
@@ -4174,7 +4228,7 @@
         </w:rPr>
         <w:t xml:space="preserve">        </w:t>
       </w:r>
-      <w:bookmarkStart w:id="10" w:name="_Toc32474400"/>
+      <w:bookmarkStart w:id="11" w:name="_Toc32474400"/>
       <w:r>
         <w:rPr>
           <w:rFonts w:ascii="Times New Roman" w:hAnsi="Times New Roman" w:cs="Times New Roman"/>
@@ -4193,7 +4247,7 @@
         </w:rPr>
         <w:t>Hypothesis</w:t>
       </w:r>
-      <w:bookmarkEnd w:id="10"/>
+      <w:bookmarkEnd w:id="11"/>
     </w:p>
     <w:p>
       <w:pPr>
@@ -4278,7 +4332,7 @@
         <w:lastRenderedPageBreak/>
         <w:t xml:space="preserve">       </w:t>
       </w:r>
-      <w:bookmarkStart w:id="11" w:name="_Toc32474401"/>
+      <w:bookmarkStart w:id="12" w:name="_Toc32474401"/>
       <w:r>
         <w:rPr>
           <w:rFonts w:ascii="Times New Roman" w:hAnsi="Times New Roman" w:cs="Times New Roman"/>
@@ -4297,7 +4351,7 @@
         </w:rPr>
         <w:t>Functional Requirements</w:t>
       </w:r>
-      <w:bookmarkEnd w:id="11"/>
+      <w:bookmarkEnd w:id="12"/>
     </w:p>
     <w:p>
       <w:pPr>
@@ -4599,7 +4653,7 @@
         </w:rPr>
         <w:t xml:space="preserve">     </w:t>
       </w:r>
-      <w:bookmarkStart w:id="12" w:name="_Toc32474402"/>
+      <w:bookmarkStart w:id="13" w:name="_Toc32474402"/>
       <w:r>
         <w:rPr>
           <w:rFonts w:ascii="Times New Roman" w:hAnsi="Times New Roman" w:cs="Times New Roman"/>
@@ -4618,7 +4672,7 @@
         </w:rPr>
         <w:t>Non-Functional Requirements</w:t>
       </w:r>
-      <w:bookmarkEnd w:id="12"/>
+      <w:bookmarkEnd w:id="13"/>
     </w:p>
     <w:p>
       <w:pPr>
@@ -4641,7 +4695,39 @@
           <w:sz w:val="24"/>
           <w:szCs w:val="24"/>
         </w:rPr>
-        <w:t xml:space="preserve">Usability: The Desktop app should be able to use without any extra effort. The initial configurations should be easy to learn. </w:t>
+        <w:t xml:space="preserve">Usability: The </w:t>
+      </w:r>
+      <w:r>
+        <w:rPr>
+          <w:rFonts w:ascii="Times New Roman" w:hAnsi="Times New Roman" w:cs="Times New Roman"/>
+          <w:sz w:val="24"/>
+          <w:szCs w:val="24"/>
+        </w:rPr>
+        <w:t>Web</w:t>
+      </w:r>
+      <w:r>
+        <w:rPr>
+          <w:rFonts w:ascii="Times New Roman" w:hAnsi="Times New Roman" w:cs="Times New Roman"/>
+          <w:sz w:val="24"/>
+          <w:szCs w:val="24"/>
+        </w:rPr>
+        <w:t xml:space="preserve"> app</w:t>
+      </w:r>
+      <w:r>
+        <w:rPr>
+          <w:rFonts w:ascii="Times New Roman" w:hAnsi="Times New Roman" w:cs="Times New Roman"/>
+          <w:sz w:val="24"/>
+          <w:szCs w:val="24"/>
+        </w:rPr>
+        <w:t>lication</w:t>
+      </w:r>
+      <w:r>
+        <w:rPr>
+          <w:rFonts w:ascii="Times New Roman" w:hAnsi="Times New Roman" w:cs="Times New Roman"/>
+          <w:sz w:val="24"/>
+          <w:szCs w:val="24"/>
+        </w:rPr>
+        <w:t xml:space="preserve"> should be able to use without any extra effort. The initial configurations should be easy to learn. </w:t>
       </w:r>
     </w:p>
     <w:p>
@@ -4705,7 +4791,23 @@
           <w:sz w:val="24"/>
           <w:szCs w:val="24"/>
         </w:rPr>
-        <w:t xml:space="preserve"> Performance: The Desktop app should be able to access offline.</w:t>
+        <w:t xml:space="preserve"> Performance: The </w:t>
+      </w:r>
+      <w:r>
+        <w:rPr>
+          <w:rFonts w:ascii="Times New Roman" w:hAnsi="Times New Roman" w:cs="Times New Roman"/>
+          <w:sz w:val="24"/>
+          <w:szCs w:val="24"/>
+        </w:rPr>
+        <w:t xml:space="preserve">Web application </w:t>
+      </w:r>
+      <w:r>
+        <w:rPr>
+          <w:rFonts w:ascii="Times New Roman" w:hAnsi="Times New Roman" w:cs="Times New Roman"/>
+          <w:sz w:val="24"/>
+          <w:szCs w:val="24"/>
+        </w:rPr>
+        <w:t>should be able to access offline.</w:t>
       </w:r>
     </w:p>
     <w:p>
@@ -4801,7 +4903,39 @@
           <w:sz w:val="24"/>
           <w:szCs w:val="24"/>
         </w:rPr>
-        <w:t xml:space="preserve">Application size: The desktop app size must be compact to download. </w:t>
+        <w:t xml:space="preserve">Application size: The </w:t>
+      </w:r>
+      <w:r>
+        <w:rPr>
+          <w:rFonts w:ascii="Times New Roman" w:hAnsi="Times New Roman" w:cs="Times New Roman"/>
+          <w:sz w:val="24"/>
+          <w:szCs w:val="24"/>
+        </w:rPr>
+        <w:t>web application</w:t>
+      </w:r>
+      <w:r>
+        <w:rPr>
+          <w:rFonts w:ascii="Times New Roman" w:hAnsi="Times New Roman" w:cs="Times New Roman"/>
+          <w:sz w:val="24"/>
+          <w:szCs w:val="24"/>
+        </w:rPr>
+        <w:t xml:space="preserve"> size must be compact to</w:t>
+      </w:r>
+      <w:r>
+        <w:rPr>
+          <w:rFonts w:ascii="Times New Roman" w:hAnsi="Times New Roman" w:cs="Times New Roman"/>
+          <w:sz w:val="24"/>
+          <w:szCs w:val="24"/>
+        </w:rPr>
+        <w:t xml:space="preserve"> view</w:t>
+      </w:r>
+      <w:r>
+        <w:rPr>
+          <w:rFonts w:ascii="Times New Roman" w:hAnsi="Times New Roman" w:cs="Times New Roman"/>
+          <w:sz w:val="24"/>
+          <w:szCs w:val="24"/>
+        </w:rPr>
+        <w:t xml:space="preserve">. </w:t>
       </w:r>
     </w:p>
     <w:p>
@@ -4825,7 +4959,31 @@
           <w:sz w:val="24"/>
           <w:szCs w:val="24"/>
         </w:rPr>
-        <w:t xml:space="preserve">Responsiveness: The desktop app should complete the task according to the given time. </w:t>
+        <w:t xml:space="preserve">Responsiveness: The </w:t>
+      </w:r>
+      <w:r>
+        <w:rPr>
+          <w:rFonts w:ascii="Times New Roman" w:hAnsi="Times New Roman" w:cs="Times New Roman"/>
+          <w:sz w:val="24"/>
+          <w:szCs w:val="24"/>
+        </w:rPr>
+        <w:t>web application</w:t>
+      </w:r>
+      <w:r>
+        <w:rPr>
+          <w:rFonts w:ascii="Times New Roman" w:hAnsi="Times New Roman" w:cs="Times New Roman"/>
+          <w:sz w:val="24"/>
+          <w:szCs w:val="24"/>
+        </w:rPr>
+        <w:t xml:space="preserve"> </w:t>
+      </w:r>
+      <w:r>
+        <w:rPr>
+          <w:rFonts w:ascii="Times New Roman" w:hAnsi="Times New Roman" w:cs="Times New Roman"/>
+          <w:sz w:val="24"/>
+          <w:szCs w:val="24"/>
+        </w:rPr>
+        <w:t xml:space="preserve">should complete the task according to the given time. </w:t>
       </w:r>
     </w:p>
     <w:p>
@@ -4927,7 +5085,7 @@
         </w:rPr>
         <w:t xml:space="preserve">  </w:t>
       </w:r>
-      <w:bookmarkStart w:id="13" w:name="_Toc32474403"/>
+      <w:bookmarkStart w:id="14" w:name="_Toc32474403"/>
       <w:r>
         <w:rPr>
           <w:rFonts w:ascii="Times New Roman" w:hAnsi="Times New Roman" w:cs="Times New Roman"/>
@@ -4937,7 +5095,7 @@
         </w:rPr>
         <w:t>3.4 Technology</w:t>
       </w:r>
-      <w:bookmarkEnd w:id="13"/>
+      <w:bookmarkEnd w:id="14"/>
     </w:p>
     <w:p>
       <w:pPr>
@@ -5040,25 +5198,6 @@
     </w:p>
     <w:p>
       <w:pPr>
-        <w:spacing w:line="276" w:lineRule="auto"/>
-        <w:jc w:val="both"/>
-        <w:rPr>
-          <w:rFonts w:ascii="Times New Roman" w:hAnsi="Times New Roman" w:cs="Times New Roman"/>
-          <w:sz w:val="24"/>
-          <w:szCs w:val="24"/>
-        </w:rPr>
-      </w:pPr>
-      <w:r>
-        <w:rPr>
-          <w:rFonts w:ascii="Times New Roman" w:hAnsi="Times New Roman" w:cs="Times New Roman"/>
-          <w:sz w:val="24"/>
-          <w:szCs w:val="24"/>
-        </w:rPr>
-        <w:t xml:space="preserve">Back end development: </w:t>
-      </w:r>
-    </w:p>
-    <w:p>
-      <w:pPr>
         <w:pStyle w:val="ListParagraph"/>
         <w:numPr>
           <w:ilvl w:val="0"/>
@@ -5078,39 +5217,7 @@
           <w:sz w:val="24"/>
           <w:szCs w:val="24"/>
         </w:rPr>
-        <w:t xml:space="preserve">MYSQL </w:t>
-      </w:r>
-      <w:r>
-        <w:rPr>
-          <w:rFonts w:ascii="Times New Roman" w:hAnsi="Times New Roman" w:cs="Times New Roman"/>
-          <w:sz w:val="24"/>
-          <w:szCs w:val="24"/>
-        </w:rPr>
-        <w:t>8.0.17</w:t>
-      </w:r>
-      <w:r>
-        <w:rPr>
-          <w:rFonts w:ascii="Times New Roman" w:hAnsi="Times New Roman" w:cs="Times New Roman"/>
-          <w:sz w:val="24"/>
-          <w:szCs w:val="24"/>
-        </w:rPr>
-        <w:t xml:space="preserve"> community edition</w:t>
-      </w:r>
-      <w:r>
-        <w:rPr>
-          <w:rFonts w:ascii="Times New Roman" w:hAnsi="Times New Roman" w:cs="Times New Roman"/>
-          <w:sz w:val="24"/>
-          <w:szCs w:val="24"/>
-        </w:rPr>
-        <w:t xml:space="preserve"> </w:t>
-      </w:r>
-      <w:r>
-        <w:rPr>
-          <w:rFonts w:ascii="Times New Roman" w:hAnsi="Times New Roman" w:cs="Times New Roman"/>
-          <w:sz w:val="24"/>
-          <w:szCs w:val="24"/>
-        </w:rPr>
-        <w:t xml:space="preserve">(Database) </w:t>
+        <w:t>Google Firebase</w:t>
       </w:r>
     </w:p>
     <w:p>
@@ -5129,7 +5236,7 @@
           <w:sz w:val="24"/>
           <w:szCs w:val="24"/>
         </w:rPr>
-        <w:t xml:space="preserve">Server-side development: </w:t>
+        <w:t xml:space="preserve">Back end development: </w:t>
       </w:r>
     </w:p>
     <w:p>
@@ -5153,7 +5260,39 @@
           <w:sz w:val="24"/>
           <w:szCs w:val="24"/>
         </w:rPr>
-        <w:t xml:space="preserve">MYSQL server </w:t>
+        <w:t xml:space="preserve">MYSQL </w:t>
+      </w:r>
+      <w:r>
+        <w:rPr>
+          <w:rFonts w:ascii="Times New Roman" w:hAnsi="Times New Roman" w:cs="Times New Roman"/>
+          <w:sz w:val="24"/>
+          <w:szCs w:val="24"/>
+        </w:rPr>
+        <w:t>8.0.17</w:t>
+      </w:r>
+      <w:r>
+        <w:rPr>
+          <w:rFonts w:ascii="Times New Roman" w:hAnsi="Times New Roman" w:cs="Times New Roman"/>
+          <w:sz w:val="24"/>
+          <w:szCs w:val="24"/>
+        </w:rPr>
+        <w:t xml:space="preserve"> community edition</w:t>
+      </w:r>
+      <w:r>
+        <w:rPr>
+          <w:rFonts w:ascii="Times New Roman" w:hAnsi="Times New Roman" w:cs="Times New Roman"/>
+          <w:sz w:val="24"/>
+          <w:szCs w:val="24"/>
+        </w:rPr>
+        <w:t xml:space="preserve"> </w:t>
+      </w:r>
+      <w:r>
+        <w:rPr>
+          <w:rFonts w:ascii="Times New Roman" w:hAnsi="Times New Roman" w:cs="Times New Roman"/>
+          <w:sz w:val="24"/>
+          <w:szCs w:val="24"/>
+        </w:rPr>
+        <w:t xml:space="preserve">(Database) </w:t>
       </w:r>
     </w:p>
     <w:p>
@@ -5172,7 +5311,7 @@
           <w:sz w:val="24"/>
           <w:szCs w:val="24"/>
         </w:rPr>
-        <w:t xml:space="preserve">Description: </w:t>
+        <w:t xml:space="preserve">Server-side development: </w:t>
       </w:r>
     </w:p>
     <w:p>
@@ -5196,23 +5335,26 @@
           <w:sz w:val="24"/>
           <w:szCs w:val="24"/>
         </w:rPr>
-        <w:t xml:space="preserve">Java SE </w:t>
-      </w:r>
-      <w:r>
-        <w:rPr>
-          <w:rFonts w:ascii="Times New Roman" w:hAnsi="Times New Roman" w:cs="Times New Roman"/>
-          <w:sz w:val="24"/>
-          <w:szCs w:val="24"/>
-        </w:rPr>
-        <w:t xml:space="preserve">8.0.17 </w:t>
-      </w:r>
-      <w:r>
-        <w:rPr>
-          <w:rFonts w:ascii="Times New Roman" w:hAnsi="Times New Roman" w:cs="Times New Roman"/>
-          <w:sz w:val="24"/>
-          <w:szCs w:val="24"/>
-        </w:rPr>
-        <w:t xml:space="preserve">– To develop and design applets and programs that runs in web browsers. (web services) </w:t>
+        <w:t xml:space="preserve">MYSQL server </w:t>
+      </w:r>
+    </w:p>
+    <w:p>
+      <w:pPr>
+        <w:spacing w:line="276" w:lineRule="auto"/>
+        <w:jc w:val="both"/>
+        <w:rPr>
+          <w:rFonts w:ascii="Times New Roman" w:hAnsi="Times New Roman" w:cs="Times New Roman"/>
+          <w:sz w:val="24"/>
+          <w:szCs w:val="24"/>
+        </w:rPr>
+      </w:pPr>
+      <w:r>
+        <w:rPr>
+          <w:rFonts w:ascii="Times New Roman" w:hAnsi="Times New Roman" w:cs="Times New Roman"/>
+          <w:sz w:val="24"/>
+          <w:szCs w:val="24"/>
+        </w:rPr>
+        <w:t xml:space="preserve">Description: </w:t>
       </w:r>
     </w:p>
     <w:p>
@@ -5236,7 +5378,23 @@
           <w:sz w:val="24"/>
           <w:szCs w:val="24"/>
         </w:rPr>
-        <w:t>PHP JavaScript, CSS, HTML– To design the website in case the app connects with the internet.</w:t>
+        <w:t xml:space="preserve">Java SE </w:t>
+      </w:r>
+      <w:r>
+        <w:rPr>
+          <w:rFonts w:ascii="Times New Roman" w:hAnsi="Times New Roman" w:cs="Times New Roman"/>
+          <w:sz w:val="24"/>
+          <w:szCs w:val="24"/>
+        </w:rPr>
+        <w:t xml:space="preserve">8.0.17 </w:t>
+      </w:r>
+      <w:r>
+        <w:rPr>
+          <w:rFonts w:ascii="Times New Roman" w:hAnsi="Times New Roman" w:cs="Times New Roman"/>
+          <w:sz w:val="24"/>
+          <w:szCs w:val="24"/>
+        </w:rPr>
+        <w:t xml:space="preserve">– To develop and design applets and programs that runs in web browsers. (web services) </w:t>
       </w:r>
     </w:p>
     <w:p>
@@ -5260,23 +5418,7 @@
           <w:sz w:val="24"/>
           <w:szCs w:val="24"/>
         </w:rPr>
-        <w:t xml:space="preserve"> MYSQL </w:t>
-      </w:r>
-      <w:r>
-        <w:rPr>
-          <w:rFonts w:ascii="Times New Roman" w:hAnsi="Times New Roman" w:cs="Times New Roman"/>
-          <w:sz w:val="24"/>
-          <w:szCs w:val="24"/>
-        </w:rPr>
-        <w:t xml:space="preserve">8.0.17 </w:t>
-      </w:r>
-      <w:r>
-        <w:rPr>
-          <w:rFonts w:ascii="Times New Roman" w:hAnsi="Times New Roman" w:cs="Times New Roman"/>
-          <w:sz w:val="24"/>
-          <w:szCs w:val="24"/>
-        </w:rPr>
-        <w:t xml:space="preserve">community edition – To develop and design the back-end database. Compatible with all front-end platforms and software. </w:t>
+        <w:t>PHP JavaScript, CSS, HTML– To design the website in case the app connects with the internet.</w:t>
       </w:r>
     </w:p>
     <w:p>
@@ -5290,6 +5432,46 @@
         <w:jc w:val="both"/>
         <w:rPr>
           <w:rFonts w:ascii="Times New Roman" w:hAnsi="Times New Roman" w:cs="Times New Roman"/>
+          <w:sz w:val="24"/>
+          <w:szCs w:val="24"/>
+        </w:rPr>
+      </w:pPr>
+      <w:r>
+        <w:rPr>
+          <w:rFonts w:ascii="Times New Roman" w:hAnsi="Times New Roman" w:cs="Times New Roman"/>
+          <w:sz w:val="24"/>
+          <w:szCs w:val="24"/>
+        </w:rPr>
+        <w:t xml:space="preserve"> MYSQL </w:t>
+      </w:r>
+      <w:r>
+        <w:rPr>
+          <w:rFonts w:ascii="Times New Roman" w:hAnsi="Times New Roman" w:cs="Times New Roman"/>
+          <w:sz w:val="24"/>
+          <w:szCs w:val="24"/>
+        </w:rPr>
+        <w:t xml:space="preserve">8.0.17 </w:t>
+      </w:r>
+      <w:r>
+        <w:rPr>
+          <w:rFonts w:ascii="Times New Roman" w:hAnsi="Times New Roman" w:cs="Times New Roman"/>
+          <w:sz w:val="24"/>
+          <w:szCs w:val="24"/>
+        </w:rPr>
+        <w:t xml:space="preserve">community edition – To develop and design the back-end database. Compatible with all front-end platforms and software. </w:t>
+      </w:r>
+    </w:p>
+    <w:p>
+      <w:pPr>
+        <w:pStyle w:val="ListParagraph"/>
+        <w:numPr>
+          <w:ilvl w:val="0"/>
+          <w:numId w:val="4"/>
+        </w:numPr>
+        <w:spacing w:line="276" w:lineRule="auto"/>
+        <w:jc w:val="both"/>
+        <w:rPr>
+          <w:rFonts w:ascii="Times New Roman" w:hAnsi="Times New Roman" w:cs="Times New Roman"/>
           <w:b/>
           <w:sz w:val="28"/>
           <w:szCs w:val="28"/>
@@ -5307,6 +5489,32 @@
     </w:p>
     <w:p>
       <w:pPr>
+        <w:pStyle w:val="ListParagraph"/>
+        <w:numPr>
+          <w:ilvl w:val="0"/>
+          <w:numId w:val="4"/>
+        </w:numPr>
+        <w:spacing w:line="276" w:lineRule="auto"/>
+        <w:jc w:val="both"/>
+        <w:rPr>
+          <w:rFonts w:ascii="Times New Roman" w:hAnsi="Times New Roman" w:cs="Times New Roman"/>
+          <w:b/>
+          <w:sz w:val="28"/>
+          <w:szCs w:val="28"/>
+          <w:u w:val="single"/>
+        </w:rPr>
+      </w:pPr>
+      <w:r>
+        <w:rPr>
+          <w:rFonts w:ascii="Times New Roman" w:hAnsi="Times New Roman" w:cs="Times New Roman"/>
+          <w:sz w:val="24"/>
+          <w:szCs w:val="24"/>
+        </w:rPr>
+        <w:t>Google firebase- To create cloud based database for the system.</w:t>
+      </w:r>
+    </w:p>
+    <w:p>
+      <w:pPr>
         <w:pStyle w:val="Heading1"/>
         <w:spacing w:line="276" w:lineRule="auto"/>
         <w:jc w:val="left"/>
@@ -5318,7 +5526,7 @@
           <w:u w:val="none"/>
         </w:rPr>
       </w:pPr>
-      <w:bookmarkStart w:id="14" w:name="_Toc32474404"/>
+      <w:bookmarkStart w:id="15" w:name="_Toc32474404"/>
       <w:r>
         <w:rPr>
           <w:rFonts w:ascii="Times New Roman" w:hAnsi="Times New Roman" w:cs="Times New Roman"/>
@@ -5339,7 +5547,7 @@
         </w:rPr>
         <w:t>Time Plan</w:t>
       </w:r>
-      <w:bookmarkEnd w:id="14"/>
+      <w:bookmarkEnd w:id="15"/>
     </w:p>
     <w:p>
       <w:pPr>
@@ -5553,7 +5761,7 @@
           <w:u w:val="none"/>
         </w:rPr>
       </w:pPr>
-      <w:bookmarkStart w:id="15" w:name="_Toc32474405"/>
+      <w:bookmarkStart w:id="16" w:name="_Toc32474405"/>
       <w:r>
         <w:rPr>
           <w:rFonts w:ascii="Times New Roman" w:hAnsi="Times New Roman" w:cs="Times New Roman"/>
@@ -5575,7 +5783,7 @@
         </w:rPr>
         <w:t>Conclusion</w:t>
       </w:r>
-      <w:bookmarkEnd w:id="15"/>
+      <w:bookmarkEnd w:id="16"/>
     </w:p>
     <w:p>
       <w:pPr>
@@ -5624,7 +5832,7 @@
           <w:u w:val="none"/>
         </w:rPr>
       </w:pPr>
-      <w:bookmarkStart w:id="16" w:name="_Toc32474406"/>
+      <w:bookmarkStart w:id="17" w:name="_Toc32474406"/>
       <w:r>
         <w:rPr>
           <w:rFonts w:ascii="Times New Roman" w:hAnsi="Times New Roman" w:cs="Times New Roman"/>
@@ -5635,8 +5843,6 @@
         </w:rPr>
         <w:t>6. References</w:t>
       </w:r>
-      <w:bookmarkStart w:id="17" w:name="_GoBack"/>
-      <w:bookmarkEnd w:id="16"/>
       <w:bookmarkEnd w:id="17"/>
     </w:p>
     <w:p>
@@ -5716,7 +5922,27 @@
           <w:sz w:val="24"/>
           <w:szCs w:val="20"/>
         </w:rPr>
-        <w:t>Development of Students Results Management system. (2020). [online] Researchgate. Available at: http://www.researchgate.net [Accessed 6 Feb. 2020].</w:t>
+        <w:t xml:space="preserve">Development of Students Results Management system. (2020). [online] </w:t>
+      </w:r>
+      <w:proofErr w:type="spellStart"/>
+      <w:r>
+        <w:rPr>
+          <w:rStyle w:val="selectable"/>
+          <w:rFonts w:ascii="Times New Roman" w:hAnsi="Times New Roman" w:cs="Times New Roman"/>
+          <w:sz w:val="24"/>
+          <w:szCs w:val="20"/>
+        </w:rPr>
+        <w:t>Researchgate</w:t>
+      </w:r>
+      <w:proofErr w:type="spellEnd"/>
+      <w:r>
+        <w:rPr>
+          <w:rStyle w:val="selectable"/>
+          <w:rFonts w:ascii="Times New Roman" w:hAnsi="Times New Roman" w:cs="Times New Roman"/>
+          <w:sz w:val="24"/>
+          <w:szCs w:val="20"/>
+        </w:rPr>
+        <w:t>. Available at: http://www.researchgate.net [Accessed 6 Feb. 2020].</w:t>
       </w:r>
     </w:p>
     <w:p>
@@ -5737,7 +5963,27 @@
           <w:szCs w:val="20"/>
           <w:shd w:val="clear" w:color="auto" w:fill="FFFFFF"/>
         </w:rPr>
-        <w:t>[3]"TeamGantt", </w:t>
+        <w:t>[3]"</w:t>
+      </w:r>
+      <w:proofErr w:type="spellStart"/>
+      <w:r>
+        <w:rPr>
+          <w:rFonts w:ascii="Times New Roman" w:hAnsi="Times New Roman" w:cs="Times New Roman"/>
+          <w:sz w:val="24"/>
+          <w:szCs w:val="20"/>
+          <w:shd w:val="clear" w:color="auto" w:fill="FFFFFF"/>
+        </w:rPr>
+        <w:t>TeamGantt</w:t>
+      </w:r>
+      <w:proofErr w:type="spellEnd"/>
+      <w:r>
+        <w:rPr>
+          <w:rFonts w:ascii="Times New Roman" w:hAnsi="Times New Roman" w:cs="Times New Roman"/>
+          <w:sz w:val="24"/>
+          <w:szCs w:val="20"/>
+          <w:shd w:val="clear" w:color="auto" w:fill="FFFFFF"/>
+        </w:rPr>
+        <w:t>", </w:t>
       </w:r>
       <w:r>
         <w:rPr>
@@ -5922,7 +6168,7 @@
 </file>
 
 <file path=word/endnotes.xml><?xml version="1.0" encoding="utf-8"?>
-<w:endnotes xmlns:wpc="http://schemas.microsoft.com/office/word/2010/wordprocessingCanvas" xmlns:cx="http://schemas.microsoft.com/office/drawing/2014/chartex" xmlns:mc="http://schemas.openxmlformats.org/markup-compatibility/2006" xmlns:o="urn:schemas-microsoft-com:office:office" xmlns:r="http://schemas.openxmlformats.org/officeDocument/2006/relationships" xmlns:m="http://schemas.openxmlformats.org/officeDocument/2006/math" xmlns:v="urn:schemas-microsoft-com:vml" xmlns:wp14="http://schemas.microsoft.com/office/word/2010/wordprocessingDrawing" xmlns:wp="http://schemas.openxmlformats.org/drawingml/2006/wordprocessingDrawing" xmlns:w10="urn:schemas-microsoft-com:office:word" xmlns:w="http://schemas.openxmlformats.org/wordprocessingml/2006/main" xmlns:w14="http://schemas.microsoft.com/office/word/2010/wordml" xmlns:w15="http://schemas.microsoft.com/office/word/2012/wordml" xmlns:w16se="http://schemas.microsoft.com/office/word/2015/wordml/symex" xmlns:wpg="http://schemas.microsoft.com/office/word/2010/wordprocessingGroup" xmlns:wpi="http://schemas.microsoft.com/office/word/2010/wordprocessingInk" xmlns:wne="http://schemas.microsoft.com/office/word/2006/wordml" xmlns:wps="http://schemas.microsoft.com/office/word/2010/wordprocessingShape" mc:Ignorable="w14 w15 w16se wp14">
+<w:endnotes xmlns:wpc="http://schemas.microsoft.com/office/word/2010/wordprocessingCanvas" xmlns:cx="http://schemas.microsoft.com/office/drawing/2014/chartex" xmlns:cx1="http://schemas.microsoft.com/office/drawing/2015/9/8/chartex" xmlns:cx2="http://schemas.microsoft.com/office/drawing/2015/10/21/chartex" xmlns:cx3="http://schemas.microsoft.com/office/drawing/2016/5/9/chartex" xmlns:cx4="http://schemas.microsoft.com/office/drawing/2016/5/10/chartex" xmlns:cx5="http://schemas.microsoft.com/office/drawing/2016/5/11/chartex" xmlns:cx6="http://schemas.microsoft.com/office/drawing/2016/5/12/chartex" xmlns:cx7="http://schemas.microsoft.com/office/drawing/2016/5/13/chartex" xmlns:cx8="http://schemas.microsoft.com/office/drawing/2016/5/14/chartex" xmlns:mc="http://schemas.openxmlformats.org/markup-compatibility/2006" xmlns:aink="http://schemas.microsoft.com/office/drawing/2016/ink" xmlns:am3d="http://schemas.microsoft.com/office/drawing/2017/model3d" xmlns:o="urn:schemas-microsoft-com:office:office" xmlns:r="http://schemas.openxmlformats.org/officeDocument/2006/relationships" xmlns:m="http://schemas.openxmlformats.org/officeDocument/2006/math" xmlns:v="urn:schemas-microsoft-com:vml" xmlns:wp14="http://schemas.microsoft.com/office/word/2010/wordprocessingDrawing" xmlns:wp="http://schemas.openxmlformats.org/drawingml/2006/wordprocessingDrawing" xmlns:w10="urn:schemas-microsoft-com:office:word" xmlns:w="http://schemas.openxmlformats.org/wordprocessingml/2006/main" xmlns:w14="http://schemas.microsoft.com/office/word/2010/wordml" xmlns:w15="http://schemas.microsoft.com/office/word/2012/wordml" xmlns:w16cid="http://schemas.microsoft.com/office/word/2016/wordml/cid" xmlns:w16se="http://schemas.microsoft.com/office/word/2015/wordml/symex" xmlns:wpg="http://schemas.microsoft.com/office/word/2010/wordprocessingGroup" xmlns:wpi="http://schemas.microsoft.com/office/word/2010/wordprocessingInk" xmlns:wne="http://schemas.microsoft.com/office/word/2006/wordml" xmlns:wps="http://schemas.microsoft.com/office/word/2010/wordprocessingShape" mc:Ignorable="w14 w15 w16se w16cid wp14">
   <w:endnote w:type="separator" w:id="-1">
     <w:p>
       <w:pPr>
@@ -5947,7 +6193,7 @@
 </file>
 
 <file path=word/footer1.xml><?xml version="1.0" encoding="utf-8"?>
-<w:ftr xmlns:wpc="http://schemas.microsoft.com/office/word/2010/wordprocessingCanvas" xmlns:cx="http://schemas.microsoft.com/office/drawing/2014/chartex" xmlns:mc="http://schemas.openxmlformats.org/markup-compatibility/2006" xmlns:o="urn:schemas-microsoft-com:office:office" xmlns:r="http://schemas.openxmlformats.org/officeDocument/2006/relationships" xmlns:m="http://schemas.openxmlformats.org/officeDocument/2006/math" xmlns:v="urn:schemas-microsoft-com:vml" xmlns:wp14="http://schemas.microsoft.com/office/word/2010/wordprocessingDrawing" xmlns:wp="http://schemas.openxmlformats.org/drawingml/2006/wordprocessingDrawing" xmlns:w10="urn:schemas-microsoft-com:office:word" xmlns:w="http://schemas.openxmlformats.org/wordprocessingml/2006/main" xmlns:w14="http://schemas.microsoft.com/office/word/2010/wordml" xmlns:w15="http://schemas.microsoft.com/office/word/2012/wordml" xmlns:w16se="http://schemas.microsoft.com/office/word/2015/wordml/symex" xmlns:wpg="http://schemas.microsoft.com/office/word/2010/wordprocessingGroup" xmlns:wpi="http://schemas.microsoft.com/office/word/2010/wordprocessingInk" xmlns:wne="http://schemas.microsoft.com/office/word/2006/wordml" xmlns:wps="http://schemas.microsoft.com/office/word/2010/wordprocessingShape" mc:Ignorable="w14 w15 w16se wp14">
+<w:ftr xmlns:wpc="http://schemas.microsoft.com/office/word/2010/wordprocessingCanvas" xmlns:cx="http://schemas.microsoft.com/office/drawing/2014/chartex" xmlns:cx1="http://schemas.microsoft.com/office/drawing/2015/9/8/chartex" xmlns:cx2="http://schemas.microsoft.com/office/drawing/2015/10/21/chartex" xmlns:cx3="http://schemas.microsoft.com/office/drawing/2016/5/9/chartex" xmlns:cx4="http://schemas.microsoft.com/office/drawing/2016/5/10/chartex" xmlns:cx5="http://schemas.microsoft.com/office/drawing/2016/5/11/chartex" xmlns:cx6="http://schemas.microsoft.com/office/drawing/2016/5/12/chartex" xmlns:cx7="http://schemas.microsoft.com/office/drawing/2016/5/13/chartex" xmlns:cx8="http://schemas.microsoft.com/office/drawing/2016/5/14/chartex" xmlns:mc="http://schemas.openxmlformats.org/markup-compatibility/2006" xmlns:aink="http://schemas.microsoft.com/office/drawing/2016/ink" xmlns:am3d="http://schemas.microsoft.com/office/drawing/2017/model3d" xmlns:o="urn:schemas-microsoft-com:office:office" xmlns:r="http://schemas.openxmlformats.org/officeDocument/2006/relationships" xmlns:m="http://schemas.openxmlformats.org/officeDocument/2006/math" xmlns:v="urn:schemas-microsoft-com:vml" xmlns:wp14="http://schemas.microsoft.com/office/word/2010/wordprocessingDrawing" xmlns:wp="http://schemas.openxmlformats.org/drawingml/2006/wordprocessingDrawing" xmlns:w10="urn:schemas-microsoft-com:office:word" xmlns:w="http://schemas.openxmlformats.org/wordprocessingml/2006/main" xmlns:w14="http://schemas.microsoft.com/office/word/2010/wordml" xmlns:w15="http://schemas.microsoft.com/office/word/2012/wordml" xmlns:w16cid="http://schemas.microsoft.com/office/word/2016/wordml/cid" xmlns:w16se="http://schemas.microsoft.com/office/word/2015/wordml/symex" xmlns:wpg="http://schemas.microsoft.com/office/word/2010/wordprocessingGroup" xmlns:wpi="http://schemas.microsoft.com/office/word/2010/wordprocessingInk" xmlns:wne="http://schemas.microsoft.com/office/word/2006/wordml" xmlns:wps="http://schemas.microsoft.com/office/word/2010/wordprocessingShape" mc:Ignorable="w14 w15 w16se w16cid wp14">
   <w:sdt>
     <w:sdtPr>
       <w:id w:val="489138415"/>
@@ -6000,7 +6246,7 @@
 </file>
 
 <file path=word/footnotes.xml><?xml version="1.0" encoding="utf-8"?>
-<w:footnotes xmlns:wpc="http://schemas.microsoft.com/office/word/2010/wordprocessingCanvas" xmlns:cx="http://schemas.microsoft.com/office/drawing/2014/chartex" xmlns:mc="http://schemas.openxmlformats.org/markup-compatibility/2006" xmlns:o="urn:schemas-microsoft-com:office:office" xmlns:r="http://schemas.openxmlformats.org/officeDocument/2006/relationships" xmlns:m="http://schemas.openxmlformats.org/officeDocument/2006/math" xmlns:v="urn:schemas-microsoft-com:vml" xmlns:wp14="http://schemas.microsoft.com/office/word/2010/wordprocessingDrawing" xmlns:wp="http://schemas.openxmlformats.org/drawingml/2006/wordprocessingDrawing" xmlns:w10="urn:schemas-microsoft-com:office:word" xmlns:w="http://schemas.openxmlformats.org/wordprocessingml/2006/main" xmlns:w14="http://schemas.microsoft.com/office/word/2010/wordml" xmlns:w15="http://schemas.microsoft.com/office/word/2012/wordml" xmlns:w16se="http://schemas.microsoft.com/office/word/2015/wordml/symex" xmlns:wpg="http://schemas.microsoft.com/office/word/2010/wordprocessingGroup" xmlns:wpi="http://schemas.microsoft.com/office/word/2010/wordprocessingInk" xmlns:wne="http://schemas.microsoft.com/office/word/2006/wordml" xmlns:wps="http://schemas.microsoft.com/office/word/2010/wordprocessingShape" mc:Ignorable="w14 w15 w16se wp14">
+<w:footnotes xmlns:wpc="http://schemas.microsoft.com/office/word/2010/wordprocessingCanvas" xmlns:cx="http://schemas.microsoft.com/office/drawing/2014/chartex" xmlns:cx1="http://schemas.microsoft.com/office/drawing/2015/9/8/chartex" xmlns:cx2="http://schemas.microsoft.com/office/drawing/2015/10/21/chartex" xmlns:cx3="http://schemas.microsoft.com/office/drawing/2016/5/9/chartex" xmlns:cx4="http://schemas.microsoft.com/office/drawing/2016/5/10/chartex" xmlns:cx5="http://schemas.microsoft.com/office/drawing/2016/5/11/chartex" xmlns:cx6="http://schemas.microsoft.com/office/drawing/2016/5/12/chartex" xmlns:cx7="http://schemas.microsoft.com/office/drawing/2016/5/13/chartex" xmlns:cx8="http://schemas.microsoft.com/office/drawing/2016/5/14/chartex" xmlns:mc="http://schemas.openxmlformats.org/markup-compatibility/2006" xmlns:aink="http://schemas.microsoft.com/office/drawing/2016/ink" xmlns:am3d="http://schemas.microsoft.com/office/drawing/2017/model3d" xmlns:o="urn:schemas-microsoft-com:office:office" xmlns:r="http://schemas.openxmlformats.org/officeDocument/2006/relationships" xmlns:m="http://schemas.openxmlformats.org/officeDocument/2006/math" xmlns:v="urn:schemas-microsoft-com:vml" xmlns:wp14="http://schemas.microsoft.com/office/word/2010/wordprocessingDrawing" xmlns:wp="http://schemas.openxmlformats.org/drawingml/2006/wordprocessingDrawing" xmlns:w10="urn:schemas-microsoft-com:office:word" xmlns:w="http://schemas.openxmlformats.org/wordprocessingml/2006/main" xmlns:w14="http://schemas.microsoft.com/office/word/2010/wordml" xmlns:w15="http://schemas.microsoft.com/office/word/2012/wordml" xmlns:w16cid="http://schemas.microsoft.com/office/word/2016/wordml/cid" xmlns:w16se="http://schemas.microsoft.com/office/word/2015/wordml/symex" xmlns:wpg="http://schemas.microsoft.com/office/word/2010/wordprocessingGroup" xmlns:wpi="http://schemas.microsoft.com/office/word/2010/wordprocessingInk" xmlns:wne="http://schemas.microsoft.com/office/word/2006/wordml" xmlns:wps="http://schemas.microsoft.com/office/word/2010/wordprocessingShape" mc:Ignorable="w14 w15 w16se w16cid wp14">
   <w:footnote w:type="separator" w:id="-1">
     <w:p>
       <w:pPr>
@@ -6025,7 +6271,7 @@
 </file>
 
 <file path=word/numbering.xml><?xml version="1.0" encoding="utf-8"?>
-<w:numbering xmlns:wpc="http://schemas.microsoft.com/office/word/2010/wordprocessingCanvas" xmlns:cx="http://schemas.microsoft.com/office/drawing/2014/chartex" xmlns:mc="http://schemas.openxmlformats.org/markup-compatibility/2006" xmlns:o="urn:schemas-microsoft-com:office:office" xmlns:r="http://schemas.openxmlformats.org/officeDocument/2006/relationships" xmlns:m="http://schemas.openxmlformats.org/officeDocument/2006/math" xmlns:v="urn:schemas-microsoft-com:vml" xmlns:wp14="http://schemas.microsoft.com/office/word/2010/wordprocessingDrawing" xmlns:wp="http://schemas.openxmlformats.org/drawingml/2006/wordprocessingDrawing" xmlns:w10="urn:schemas-microsoft-com:office:word" xmlns:w="http://schemas.openxmlformats.org/wordprocessingml/2006/main" xmlns:w14="http://schemas.microsoft.com/office/word/2010/wordml" xmlns:w15="http://schemas.microsoft.com/office/word/2012/wordml" xmlns:w16se="http://schemas.microsoft.com/office/word/2015/wordml/symex" xmlns:wpg="http://schemas.microsoft.com/office/word/2010/wordprocessingGroup" xmlns:wpi="http://schemas.microsoft.com/office/word/2010/wordprocessingInk" xmlns:wne="http://schemas.microsoft.com/office/word/2006/wordml" xmlns:wps="http://schemas.microsoft.com/office/word/2010/wordprocessingShape" mc:Ignorable="w14 w15 w16se wp14">
+<w:numbering xmlns:wpc="http://schemas.microsoft.com/office/word/2010/wordprocessingCanvas" xmlns:cx="http://schemas.microsoft.com/office/drawing/2014/chartex" xmlns:cx1="http://schemas.microsoft.com/office/drawing/2015/9/8/chartex" xmlns:cx2="http://schemas.microsoft.com/office/drawing/2015/10/21/chartex" xmlns:cx3="http://schemas.microsoft.com/office/drawing/2016/5/9/chartex" xmlns:cx4="http://schemas.microsoft.com/office/drawing/2016/5/10/chartex" xmlns:cx5="http://schemas.microsoft.com/office/drawing/2016/5/11/chartex" xmlns:cx6="http://schemas.microsoft.com/office/drawing/2016/5/12/chartex" xmlns:cx7="http://schemas.microsoft.com/office/drawing/2016/5/13/chartex" xmlns:cx8="http://schemas.microsoft.com/office/drawing/2016/5/14/chartex" xmlns:mc="http://schemas.openxmlformats.org/markup-compatibility/2006" xmlns:aink="http://schemas.microsoft.com/office/drawing/2016/ink" xmlns:am3d="http://schemas.microsoft.com/office/drawing/2017/model3d" xmlns:o="urn:schemas-microsoft-com:office:office" xmlns:r="http://schemas.openxmlformats.org/officeDocument/2006/relationships" xmlns:m="http://schemas.openxmlformats.org/officeDocument/2006/math" xmlns:v="urn:schemas-microsoft-com:vml" xmlns:wp14="http://schemas.microsoft.com/office/word/2010/wordprocessingDrawing" xmlns:wp="http://schemas.openxmlformats.org/drawingml/2006/wordprocessingDrawing" xmlns:w10="urn:schemas-microsoft-com:office:word" xmlns:w="http://schemas.openxmlformats.org/wordprocessingml/2006/main" xmlns:w14="http://schemas.microsoft.com/office/word/2010/wordml" xmlns:w15="http://schemas.microsoft.com/office/word/2012/wordml" xmlns:w16cid="http://schemas.microsoft.com/office/word/2016/wordml/cid" xmlns:w16se="http://schemas.microsoft.com/office/word/2015/wordml/symex" xmlns:wpg="http://schemas.microsoft.com/office/word/2010/wordprocessingGroup" xmlns:wpi="http://schemas.microsoft.com/office/word/2010/wordprocessingInk" xmlns:wne="http://schemas.microsoft.com/office/word/2006/wordml" xmlns:wps="http://schemas.microsoft.com/office/word/2010/wordprocessingShape" mc:Ignorable="w14 w15 w16se w16cid wp14">
   <w:abstractNum w:abstractNumId="0" w15:restartNumberingAfterBreak="0">
     <w:nsid w:val="04BD67E3"/>
     <w:multiLevelType w:val="multilevel"/>
@@ -7304,7 +7550,7 @@
 </file>
 
 <file path=word/styles.xml><?xml version="1.0" encoding="utf-8"?>
-<w:styles xmlns:mc="http://schemas.openxmlformats.org/markup-compatibility/2006" xmlns:r="http://schemas.openxmlformats.org/officeDocument/2006/relationships" xmlns:w="http://schemas.openxmlformats.org/wordprocessingml/2006/main" xmlns:w14="http://schemas.microsoft.com/office/word/2010/wordml" xmlns:w15="http://schemas.microsoft.com/office/word/2012/wordml" xmlns:w16se="http://schemas.microsoft.com/office/word/2015/wordml/symex" mc:Ignorable="w14 w15 w16se">
+<w:styles xmlns:mc="http://schemas.openxmlformats.org/markup-compatibility/2006" xmlns:r="http://schemas.openxmlformats.org/officeDocument/2006/relationships" xmlns:w="http://schemas.openxmlformats.org/wordprocessingml/2006/main" xmlns:w14="http://schemas.microsoft.com/office/word/2010/wordml" xmlns:w15="http://schemas.microsoft.com/office/word/2012/wordml" xmlns:w16cid="http://schemas.microsoft.com/office/word/2016/wordml/cid" xmlns:w16se="http://schemas.microsoft.com/office/word/2015/wordml/symex" mc:Ignorable="w14 w15 w16se w16cid">
   <w:docDefaults>
     <w:rPrDefault>
       <w:rPr>
@@ -7320,7 +7566,7 @@
       </w:pPr>
     </w:pPrDefault>
   </w:docDefaults>
-  <w:latentStyles w:defLockedState="0" w:defUIPriority="99" w:defSemiHidden="0" w:defUnhideWhenUsed="0" w:defQFormat="0" w:count="371">
+  <w:latentStyles w:defLockedState="0" w:defUIPriority="99" w:defSemiHidden="0" w:defUnhideWhenUsed="0" w:defQFormat="0" w:count="376">
     <w:lsdException w:name="Normal" w:uiPriority="0" w:qFormat="1"/>
     <w:lsdException w:name="heading 1" w:uiPriority="9" w:qFormat="1"/>
     <w:lsdException w:name="heading 2" w:semiHidden="1" w:uiPriority="9" w:unhideWhenUsed="1" w:qFormat="1"/>
@@ -7692,6 +7938,11 @@
     <w:lsdException w:name="List Table 5 Dark Accent 6" w:uiPriority="50"/>
     <w:lsdException w:name="List Table 6 Colorful Accent 6" w:uiPriority="51"/>
     <w:lsdException w:name="List Table 7 Colorful Accent 6" w:uiPriority="52"/>
+    <w:lsdException w:name="Mention" w:semiHidden="1" w:unhideWhenUsed="1"/>
+    <w:lsdException w:name="Smart Hyperlink" w:semiHidden="1" w:unhideWhenUsed="1"/>
+    <w:lsdException w:name="Hashtag" w:semiHidden="1" w:unhideWhenUsed="1"/>
+    <w:lsdException w:name="Unresolved Mention" w:semiHidden="1" w:unhideWhenUsed="1"/>
+    <w:lsdException w:name="Smart Link" w:semiHidden="1" w:unhideWhenUsed="1"/>
   </w:latentStyles>
   <w:style w:type="paragraph" w:default="1" w:styleId="Normal">
     <w:name w:val="Normal"/>
@@ -8188,7 +8439,7 @@
 </file>
 
 <file path=customXml/itemProps1.xml><?xml version="1.0" encoding="utf-8"?>
-<ds:datastoreItem xmlns:ds="http://schemas.openxmlformats.org/officeDocument/2006/customXml" ds:itemID="{C2435EDA-6197-4014-B823-CCCE0D20178C}">
+<ds:datastoreItem xmlns:ds="http://schemas.openxmlformats.org/officeDocument/2006/customXml" ds:itemID="{A56E3CB1-9CF2-45B4-9621-8833DCE36A0D}">
   <ds:schemaRefs>
     <ds:schemaRef ds:uri="http://schemas.openxmlformats.org/officeDocument/2006/bibliography"/>
   </ds:schemaRefs>
